--- a/Assignments/Assign4/EECS_391_HW_4.docx
+++ b/Assignments/Assign4/EECS_391_HW_4.docx
@@ -183,21 +183,7 @@
         <w:rPr>
           <w:rFonts w:eastAsiaTheme="minorEastAsia"/>
         </w:rPr>
-        <w:t xml:space="preserve">This </w:t>
-      </w:r>
-      <w:proofErr w:type="gramStart"/>
-      <w:r>
-        <w:rPr>
-          <w:rFonts w:eastAsiaTheme="minorEastAsia"/>
-        </w:rPr>
-        <w:t>can be extended</w:t>
-      </w:r>
-      <w:proofErr w:type="gramEnd"/>
-      <w:r>
-        <w:rPr>
-          <w:rFonts w:eastAsiaTheme="minorEastAsia"/>
-        </w:rPr>
-        <w:t xml:space="preserve"> to any number of events</w:t>
+        <w:t>This can be extended to any number of events</w:t>
       </w:r>
       <w:r>
         <w:rPr>
@@ -355,21 +341,7 @@
         <w:rPr>
           <w:rFonts w:eastAsiaTheme="minorEastAsia"/>
         </w:rPr>
-        <w:t xml:space="preserve">The conditional version of the product rule </w:t>
-      </w:r>
-      <w:proofErr w:type="gramStart"/>
-      <w:r>
-        <w:rPr>
-          <w:rFonts w:eastAsiaTheme="minorEastAsia"/>
-        </w:rPr>
-        <w:t>can be written</w:t>
-      </w:r>
-      <w:proofErr w:type="gramEnd"/>
-      <w:r>
-        <w:rPr>
-          <w:rFonts w:eastAsiaTheme="minorEastAsia"/>
-        </w:rPr>
-        <w:t xml:space="preserve"> as</w:t>
+        <w:t>The conditional version of the product rule can be written as</w:t>
       </w:r>
       <w:r>
         <w:rPr>
@@ -748,19 +720,11 @@
         </w:rPr>
         <w:t xml:space="preserve">e </w:t>
       </w:r>
-      <w:proofErr w:type="gramStart"/>
-      <w:r>
-        <w:rPr>
-          <w:rFonts w:eastAsiaTheme="minorEastAsia"/>
-        </w:rPr>
-        <w:t>can be written</w:t>
-      </w:r>
-      <w:proofErr w:type="gramEnd"/>
-      <w:r>
-        <w:rPr>
-          <w:rFonts w:eastAsiaTheme="minorEastAsia"/>
-        </w:rPr>
-        <w:t xml:space="preserve"> as</w:t>
+      <w:r>
+        <w:rPr>
+          <w:rFonts w:eastAsiaTheme="minorEastAsia"/>
+        </w:rPr>
+        <w:t>can be written as</w:t>
       </w:r>
       <w:r>
         <w:rPr>
@@ -935,14 +899,12 @@
         </w:rPr>
         <w:t xml:space="preserve">This leaves us with a factor </w:t>
       </w:r>
-      <w:proofErr w:type="gramStart"/>
-      <w:r>
-        <w:rPr>
-          <w:rFonts w:eastAsiaTheme="minorEastAsia"/>
-        </w:rPr>
-        <w:t xml:space="preserve">of </w:t>
-      </w:r>
-      <w:proofErr w:type="gramEnd"/>
+      <w:r>
+        <w:rPr>
+          <w:rFonts w:eastAsiaTheme="minorEastAsia"/>
+        </w:rPr>
+        <w:t>of</w:t>
+      </w:r>
       <m:oMath>
         <m:r>
           <w:rPr>
@@ -989,21 +951,7 @@
         <w:rPr>
           <w:rFonts w:eastAsiaTheme="minorEastAsia"/>
         </w:rPr>
-        <w:t xml:space="preserve">in both the numerator and denominator. These </w:t>
-      </w:r>
-      <w:proofErr w:type="gramStart"/>
-      <w:r>
-        <w:rPr>
-          <w:rFonts w:eastAsiaTheme="minorEastAsia"/>
-        </w:rPr>
-        <w:t>are cancelled out</w:t>
-      </w:r>
-      <w:proofErr w:type="gramEnd"/>
-      <w:r>
-        <w:rPr>
-          <w:rFonts w:eastAsiaTheme="minorEastAsia"/>
-        </w:rPr>
-        <w:t xml:space="preserve"> and we arrive at the solution</w:t>
+        <w:t>in both the numerator and denominator. These are cancelled out and we arrive at the solution</w:t>
       </w:r>
       <w:r>
         <w:rPr>
@@ -1033,11 +981,15 @@
         <w:ind w:left="504"/>
         <w:rPr>
           <w:rFonts w:eastAsiaTheme="minorEastAsia"/>
+          <w:b/>
         </w:rPr>
       </w:pPr>
       <m:oMathPara>
         <m:oMath>
           <m:r>
+            <m:rPr>
+              <m:sty m:val="bi"/>
+            </m:rPr>
             <w:rPr>
               <w:rFonts w:ascii="Cambria Math" w:eastAsiaTheme="minorEastAsia" w:hAnsi="Cambria Math"/>
             </w:rPr>
@@ -1048,18 +1000,11 @@
               <m:ctrlPr>
                 <w:rPr>
                   <w:rFonts w:ascii="Cambria Math" w:eastAsiaTheme="minorEastAsia" w:hAnsi="Cambria Math"/>
+                  <w:b/>
                   <w:i/>
                 </w:rPr>
               </m:ctrlPr>
             </m:dPr>
-            <m:e>
-              <m:r>
-                <w:rPr>
-                  <w:rFonts w:ascii="Cambria Math" w:eastAsiaTheme="minorEastAsia" w:hAnsi="Cambria Math"/>
-                </w:rPr>
-                <m:t>X, Y</m:t>
-              </m:r>
-            </m:e>
             <m:e>
               <m:r>
                 <m:rPr>
@@ -1068,11 +1013,25 @@
                 <w:rPr>
                   <w:rFonts w:ascii="Cambria Math" w:eastAsiaTheme="minorEastAsia" w:hAnsi="Cambria Math"/>
                 </w:rPr>
+                <m:t>X, Y</m:t>
+              </m:r>
+            </m:e>
+            <m:e>
+              <m:r>
+                <m:rPr>
+                  <m:sty m:val="bi"/>
+                </m:rPr>
+                <w:rPr>
+                  <w:rFonts w:ascii="Cambria Math" w:eastAsiaTheme="minorEastAsia" w:hAnsi="Cambria Math"/>
+                </w:rPr>
                 <m:t>e</m:t>
               </m:r>
             </m:e>
           </m:d>
           <m:r>
+            <m:rPr>
+              <m:sty m:val="bi"/>
+            </m:rPr>
             <w:rPr>
               <w:rFonts w:ascii="Cambria Math" w:eastAsiaTheme="minorEastAsia" w:hAnsi="Cambria Math"/>
             </w:rPr>
@@ -1083,25 +1042,12 @@
               <m:ctrlPr>
                 <w:rPr>
                   <w:rFonts w:ascii="Cambria Math" w:eastAsiaTheme="minorEastAsia" w:hAnsi="Cambria Math"/>
+                  <w:b/>
                   <w:i/>
                 </w:rPr>
               </m:ctrlPr>
             </m:dPr>
             <m:e>
-              <m:r>
-                <w:rPr>
-                  <w:rFonts w:ascii="Cambria Math" w:eastAsiaTheme="minorEastAsia" w:hAnsi="Cambria Math"/>
-                </w:rPr>
-                <m:t>X</m:t>
-              </m:r>
-            </m:e>
-            <m:e>
-              <m:r>
-                <w:rPr>
-                  <w:rFonts w:ascii="Cambria Math" w:eastAsiaTheme="minorEastAsia" w:hAnsi="Cambria Math"/>
-                </w:rPr>
-                <m:t xml:space="preserve">Y, </m:t>
-              </m:r>
               <m:r>
                 <m:rPr>
                   <m:sty m:val="bi"/>
@@ -1109,15 +1055,19 @@
                 <w:rPr>
                   <w:rFonts w:ascii="Cambria Math" w:eastAsiaTheme="minorEastAsia" w:hAnsi="Cambria Math"/>
                 </w:rPr>
-                <m:t>e</m:t>
-              </m:r>
-              <m:ctrlPr>
-                <w:rPr>
-                  <w:rFonts w:ascii="Cambria Math" w:eastAsiaTheme="minorEastAsia" w:hAnsi="Cambria Math"/>
-                  <w:b/>
-                  <w:i/>
-                </w:rPr>
-              </m:ctrlPr>
+                <m:t>X</m:t>
+              </m:r>
+            </m:e>
+            <m:e>
+              <m:r>
+                <m:rPr>
+                  <m:sty m:val="bi"/>
+                </m:rPr>
+                <w:rPr>
+                  <w:rFonts w:ascii="Cambria Math" w:eastAsiaTheme="minorEastAsia" w:hAnsi="Cambria Math"/>
+                </w:rPr>
+                <m:t>Y, e</m:t>
+              </m:r>
             </m:e>
           </m:d>
           <m:r>
@@ -1127,22 +1077,7 @@
             <w:rPr>
               <w:rFonts w:ascii="Cambria Math" w:eastAsiaTheme="minorEastAsia" w:hAnsi="Cambria Math"/>
             </w:rPr>
-            <m:t>*</m:t>
-          </m:r>
-          <m:r>
-            <w:rPr>
-              <w:rFonts w:ascii="Cambria Math" w:eastAsiaTheme="minorEastAsia" w:hAnsi="Cambria Math"/>
-            </w:rPr>
-            <m:t>P(Y|</m:t>
-          </m:r>
-          <m:r>
-            <m:rPr>
-              <m:sty m:val="bi"/>
-            </m:rPr>
-            <w:rPr>
-              <w:rFonts w:ascii="Cambria Math" w:eastAsiaTheme="minorEastAsia" w:hAnsi="Cambria Math"/>
-            </w:rPr>
-            <m:t>e)</m:t>
+            <m:t>*P(Y|e)</m:t>
           </m:r>
         </m:oMath>
       </m:oMathPara>
@@ -1239,15 +1174,6 @@
           <w:rFonts w:eastAsiaTheme="minorEastAsia"/>
         </w:rPr>
       </w:pPr>
-    </w:p>
-    <w:p>
-      <w:pPr>
-        <w:pStyle w:val="ListParagraph"/>
-        <w:ind w:left="360"/>
-        <w:rPr>
-          <w:rFonts w:eastAsiaTheme="minorEastAsia"/>
-        </w:rPr>
-      </w:pPr>
       <w:r>
         <w:rPr>
           <w:rFonts w:eastAsiaTheme="minorEastAsia"/>
@@ -1430,13 +1356,8 @@
         <w:t>From</w:t>
       </w:r>
       <w:r>
-        <w:t xml:space="preserve"> part </w:t>
-      </w:r>
-      <w:proofErr w:type="gramStart"/>
-      <w:r>
-        <w:t>A</w:t>
-      </w:r>
-      <w:proofErr w:type="gramEnd"/>
+        <w:t xml:space="preserve"> part A</w:t>
+      </w:r>
       <w:r>
         <w:t xml:space="preserve"> (6)</w:t>
       </w:r>
@@ -1457,6 +1378,9 @@
       </w:r>
       <w:r>
         <w:t>:</w:t>
+      </w:r>
+      <w:r>
+        <w:t xml:space="preserve"> </w:t>
       </w:r>
     </w:p>
     <w:p>
@@ -1827,16 +1751,9 @@
         <w:rPr>
           <w:rFonts w:eastAsiaTheme="minorEastAsia"/>
         </w:rPr>
-        <w:t xml:space="preserve">Also using the result from part </w:t>
-      </w:r>
-      <w:proofErr w:type="gramStart"/>
-      <w:r>
-        <w:rPr>
-          <w:rFonts w:eastAsiaTheme="minorEastAsia"/>
-        </w:rPr>
-        <w:t>A</w:t>
-      </w:r>
-      <w:proofErr w:type="gramEnd"/>
+        <w:lastRenderedPageBreak/>
+        <w:t>Also using the result from part A</w:t>
+      </w:r>
       <w:r>
         <w:rPr>
           <w:rFonts w:eastAsiaTheme="minorEastAsia"/>
@@ -2056,60 +1973,56 @@
     </w:p>
     <w:p>
       <w:pPr>
-        <w:rPr>
-          <w:rFonts w:eastAsiaTheme="minorEastAsia"/>
-        </w:rPr>
-      </w:pPr>
+        <w:ind w:left="360"/>
+        <w:rPr>
+          <w:rFonts w:eastAsiaTheme="minorEastAsia"/>
+        </w:rPr>
+      </w:pPr>
+      <w:r>
+        <w:rPr>
+          <w:rFonts w:eastAsiaTheme="minorEastAsia"/>
+        </w:rPr>
+        <w:t xml:space="preserve">Equating this expression to the far left hand term of </w:t>
+      </w:r>
+      <w:r>
+        <w:rPr>
+          <w:rFonts w:eastAsiaTheme="minorEastAsia"/>
+        </w:rPr>
+        <w:t>(3</w:t>
+      </w:r>
+      <w:r>
+        <w:rPr>
+          <w:rFonts w:eastAsiaTheme="minorEastAsia"/>
+        </w:rPr>
+        <w:t>) re</w:t>
+      </w:r>
+      <w:r>
+        <w:rPr>
+          <w:rFonts w:eastAsiaTheme="minorEastAsia"/>
+        </w:rPr>
+        <w:t>sults in the desired solution (5</w:t>
+      </w:r>
+      <w:r>
+        <w:rPr>
+          <w:rFonts w:eastAsiaTheme="minorEastAsia"/>
+        </w:rPr>
+        <w:t>):</w:t>
+      </w:r>
     </w:p>
     <w:p>
       <w:pPr>
         <w:ind w:left="360"/>
         <w:rPr>
           <w:rFonts w:eastAsiaTheme="minorEastAsia"/>
-        </w:rPr>
-      </w:pPr>
-      <w:r>
-        <w:rPr>
-          <w:rFonts w:eastAsiaTheme="minorEastAsia"/>
-        </w:rPr>
-        <w:t xml:space="preserve">Equating this expression to the far left hand term of </w:t>
-      </w:r>
-      <w:r>
-        <w:rPr>
-          <w:rFonts w:eastAsiaTheme="minorEastAsia"/>
-        </w:rPr>
-        <w:t>(3</w:t>
-      </w:r>
-      <w:r>
-        <w:rPr>
-          <w:rFonts w:eastAsiaTheme="minorEastAsia"/>
-        </w:rPr>
-        <w:t>) re</w:t>
-      </w:r>
-      <w:r>
-        <w:rPr>
-          <w:rFonts w:eastAsiaTheme="minorEastAsia"/>
-        </w:rPr>
-        <w:t>sults in the desired solution (5</w:t>
-      </w:r>
-      <w:r>
-        <w:rPr>
-          <w:rFonts w:eastAsiaTheme="minorEastAsia"/>
-        </w:rPr>
-        <w:t>):</w:t>
-      </w:r>
-    </w:p>
-    <w:p>
-      <w:pPr>
-        <w:ind w:left="360"/>
-        <w:rPr>
-          <w:rFonts w:eastAsiaTheme="minorEastAsia"/>
           <w:b/>
         </w:rPr>
       </w:pPr>
       <m:oMathPara>
         <m:oMath>
           <m:r>
+            <m:rPr>
+              <m:sty m:val="bi"/>
+            </m:rPr>
             <w:rPr>
               <w:rFonts w:ascii="Cambria Math" w:hAnsi="Cambria Math"/>
             </w:rPr>
@@ -2120,25 +2033,12 @@
               <m:ctrlPr>
                 <w:rPr>
                   <w:rFonts w:ascii="Cambria Math" w:hAnsi="Cambria Math"/>
+                  <w:b/>
                   <w:i/>
                 </w:rPr>
               </m:ctrlPr>
             </m:dPr>
             <m:e>
-              <m:r>
-                <w:rPr>
-                  <w:rFonts w:ascii="Cambria Math" w:hAnsi="Cambria Math"/>
-                </w:rPr>
-                <m:t>Y</m:t>
-              </m:r>
-            </m:e>
-            <m:e>
-              <m:r>
-                <w:rPr>
-                  <w:rFonts w:ascii="Cambria Math" w:hAnsi="Cambria Math"/>
-                </w:rPr>
-                <m:t xml:space="preserve">X, </m:t>
-              </m:r>
               <m:r>
                 <m:rPr>
                   <m:sty m:val="bi"/>
@@ -2146,8 +2046,32 @@
                 <w:rPr>
                   <w:rFonts w:ascii="Cambria Math" w:hAnsi="Cambria Math"/>
                 </w:rPr>
-                <m:t>e</m:t>
-              </m:r>
+                <m:t>Y</m:t>
+              </m:r>
+            </m:e>
+            <m:e>
+              <m:r>
+                <m:rPr>
+                  <m:sty m:val="bi"/>
+                </m:rPr>
+                <w:rPr>
+                  <w:rFonts w:ascii="Cambria Math" w:hAnsi="Cambria Math"/>
+                </w:rPr>
+                <m:t>X, e</m:t>
+              </m:r>
+            </m:e>
+          </m:d>
+          <m:r>
+            <m:rPr>
+              <m:sty m:val="bi"/>
+            </m:rPr>
+            <w:rPr>
+              <w:rFonts w:ascii="Cambria Math" w:hAnsi="Cambria Math"/>
+            </w:rPr>
+            <m:t>=</m:t>
+          </m:r>
+          <m:f>
+            <m:fPr>
               <m:ctrlPr>
                 <w:rPr>
                   <w:rFonts w:ascii="Cambria Math" w:hAnsi="Cambria Math"/>
@@ -2155,29 +2079,12 @@
                   <w:i/>
                 </w:rPr>
               </m:ctrlPr>
-            </m:e>
-          </m:d>
-          <m:r>
-            <m:rPr>
-              <m:sty m:val="bi"/>
-            </m:rPr>
-            <w:rPr>
-              <w:rFonts w:ascii="Cambria Math" w:hAnsi="Cambria Math"/>
-            </w:rPr>
-            <m:t>=</m:t>
-          </m:r>
-          <m:f>
-            <m:fPr>
-              <m:ctrlPr>
-                <w:rPr>
-                  <w:rFonts w:ascii="Cambria Math" w:hAnsi="Cambria Math"/>
-                  <w:b/>
-                  <w:i/>
-                </w:rPr>
-              </m:ctrlPr>
             </m:fPr>
             <m:num>
               <m:r>
+                <m:rPr>
+                  <m:sty m:val="bi"/>
+                </m:rPr>
                 <w:rPr>
                   <w:rFonts w:ascii="Cambria Math" w:hAnsi="Cambria Math"/>
                 </w:rPr>
@@ -2188,12 +2095,16 @@
                   <m:ctrlPr>
                     <w:rPr>
                       <w:rFonts w:ascii="Cambria Math" w:hAnsi="Cambria Math"/>
+                      <w:b/>
                       <w:i/>
                     </w:rPr>
                   </m:ctrlPr>
                 </m:dPr>
                 <m:e>
                   <m:r>
+                    <m:rPr>
+                      <m:sty m:val="bi"/>
+                    </m:rPr>
                     <w:rPr>
                       <w:rFonts w:ascii="Cambria Math" w:hAnsi="Cambria Math"/>
                     </w:rPr>
@@ -2202,39 +2113,40 @@
                 </m:e>
                 <m:e>
                   <m:r>
+                    <m:rPr>
+                      <m:sty m:val="bi"/>
+                    </m:rPr>
                     <w:rPr>
                       <w:rFonts w:ascii="Cambria Math" w:hAnsi="Cambria Math"/>
                     </w:rPr>
-                    <m:t>Y,</m:t>
+                    <m:t>Y,e</m:t>
                   </m:r>
+                </m:e>
+              </m:d>
+              <m:r>
+                <m:rPr>
+                  <m:sty m:val="bi"/>
+                </m:rPr>
+                <w:rPr>
+                  <w:rFonts w:ascii="Cambria Math" w:hAnsi="Cambria Math"/>
+                </w:rPr>
+                <m:t>*P</m:t>
+              </m:r>
+              <m:d>
+                <m:dPr>
+                  <m:ctrlPr>
+                    <w:rPr>
+                      <w:rFonts w:ascii="Cambria Math" w:hAnsi="Cambria Math"/>
+                      <w:b/>
+                      <w:i/>
+                    </w:rPr>
+                  </m:ctrlPr>
+                </m:dPr>
+                <m:e>
                   <m:r>
                     <m:rPr>
                       <m:sty m:val="bi"/>
                     </m:rPr>
-                    <w:rPr>
-                      <w:rFonts w:ascii="Cambria Math" w:hAnsi="Cambria Math"/>
-                    </w:rPr>
-                    <m:t>e</m:t>
-                  </m:r>
-                </m:e>
-              </m:d>
-              <m:r>
-                <w:rPr>
-                  <w:rFonts w:ascii="Cambria Math" w:hAnsi="Cambria Math"/>
-                </w:rPr>
-                <m:t>*P</m:t>
-              </m:r>
-              <m:d>
-                <m:dPr>
-                  <m:ctrlPr>
-                    <w:rPr>
-                      <w:rFonts w:ascii="Cambria Math" w:hAnsi="Cambria Math"/>
-                      <w:i/>
-                    </w:rPr>
-                  </m:ctrlPr>
-                </m:dPr>
-                <m:e>
-                  <m:r>
                     <w:rPr>
                       <w:rFonts w:ascii="Cambria Math" w:hAnsi="Cambria Math"/>
                     </w:rPr>
@@ -2251,13 +2163,6 @@
                     </w:rPr>
                     <m:t>e</m:t>
                   </m:r>
-                  <m:ctrlPr>
-                    <w:rPr>
-                      <w:rFonts w:ascii="Cambria Math" w:hAnsi="Cambria Math"/>
-                      <w:b/>
-                      <w:i/>
-                    </w:rPr>
-                  </m:ctrlPr>
                 </m:e>
               </m:d>
               <m:ctrlPr>
@@ -2270,19 +2175,13 @@
             </m:num>
             <m:den>
               <m:r>
-                <w:rPr>
-                  <w:rFonts w:ascii="Cambria Math" w:eastAsiaTheme="minorEastAsia" w:hAnsi="Cambria Math"/>
-                </w:rPr>
-                <m:t>P(X|</m:t>
-              </m:r>
-              <m:r>
                 <m:rPr>
                   <m:sty m:val="bi"/>
                 </m:rPr>
                 <w:rPr>
                   <w:rFonts w:ascii="Cambria Math" w:eastAsiaTheme="minorEastAsia" w:hAnsi="Cambria Math"/>
                 </w:rPr>
-                <m:t>e)</m:t>
+                <m:t>P(X|e)</m:t>
               </m:r>
             </m:den>
           </m:f>
@@ -2531,7 +2430,6 @@
         </w:rPr>
         <w:t xml:space="preserve"> indicates the genes of the father, mother, and child are </w:t>
       </w:r>
-      <w:proofErr w:type="gramStart"/>
       <w:r>
         <w:rPr>
           <w:rFonts w:eastAsiaTheme="minorEastAsia"/>
@@ -2542,20 +2440,31 @@
         <w:rPr>
           <w:rFonts w:eastAsiaTheme="minorEastAsia"/>
         </w:rPr>
-        <w:t>independent</w:t>
-      </w:r>
-      <w:proofErr w:type="gramEnd"/>
-      <w:r>
-        <w:rPr>
-          <w:rFonts w:eastAsiaTheme="minorEastAsia"/>
-        </w:rPr>
-        <w:t xml:space="preserve"> of one another. The only network in Figure 14.20 for which this is true is C</w:t>
-      </w:r>
-      <w:r>
-        <w:rPr>
-          <w:rFonts w:eastAsiaTheme="minorEastAsia"/>
-        </w:rPr>
-        <w:t xml:space="preserve"> because there are no connections between the genes in this network</w:t>
+        <w:t>independent of one another. The only network in Figure 14.20 for which this is true is C</w:t>
+      </w:r>
+      <w:r>
+        <w:rPr>
+          <w:rFonts w:eastAsiaTheme="minorEastAsia"/>
+        </w:rPr>
+        <w:t xml:space="preserve"> because there are no connections </w:t>
+      </w:r>
+      <w:r>
+        <w:rPr>
+          <w:rFonts w:eastAsiaTheme="minorEastAsia"/>
+        </w:rPr>
+        <w:t>linking</w:t>
+      </w:r>
+      <w:r>
+        <w:rPr>
+          <w:rFonts w:eastAsiaTheme="minorEastAsia"/>
+        </w:rPr>
+        <w:t xml:space="preserve"> the genes in this network</w:t>
+      </w:r>
+      <w:r>
+        <w:rPr>
+          <w:rFonts w:eastAsiaTheme="minorEastAsia"/>
+        </w:rPr>
+        <w:t xml:space="preserve"> indicating independence</w:t>
       </w:r>
       <w:r>
         <w:rPr>
@@ -2600,47 +2509,63 @@
         <w:rPr>
           <w:rFonts w:eastAsiaTheme="minorEastAsia"/>
         </w:rPr>
-        <w:t xml:space="preserve"> the gene itself is equally likely to </w:t>
+        <w:t xml:space="preserve"> the gene itself is equally likely to be inherited from either of an individual’s parents. </w:t>
+      </w:r>
+      <w:r>
+        <w:rPr>
+          <w:rFonts w:eastAsiaTheme="minorEastAsia"/>
+        </w:rPr>
+        <w:t>Network A represents this</w:t>
+      </w:r>
+      <w:r>
+        <w:rPr>
+          <w:rFonts w:eastAsiaTheme="minorEastAsia"/>
+        </w:rPr>
+        <w:t xml:space="preserve"> hypothesis as does network </w:t>
       </w:r>
       <w:proofErr w:type="gramStart"/>
       <w:r>
         <w:rPr>
           <w:rFonts w:eastAsiaTheme="minorEastAsia"/>
         </w:rPr>
-        <w:t>be inherited</w:t>
+        <w:t>B which</w:t>
       </w:r>
       <w:proofErr w:type="gramEnd"/>
       <w:r>
         <w:rPr>
           <w:rFonts w:eastAsiaTheme="minorEastAsia"/>
         </w:rPr>
-        <w:t xml:space="preserve"> from either of an individual’s parents. It also states </w:t>
-      </w:r>
-      <w:r>
-        <w:rPr>
-          <w:rFonts w:eastAsiaTheme="minorEastAsia"/>
-        </w:rPr>
-        <w:t xml:space="preserve">there is one gene that </w:t>
-      </w:r>
-      <w:r>
-        <w:rPr>
-          <w:rFonts w:eastAsiaTheme="minorEastAsia"/>
-        </w:rPr>
-        <w:t xml:space="preserve">influences the handedness of an individual. Network A represents the hypothesis as does network </w:t>
-      </w:r>
-      <w:proofErr w:type="gramStart"/>
-      <w:r>
-        <w:rPr>
-          <w:rFonts w:eastAsiaTheme="minorEastAsia"/>
-        </w:rPr>
-        <w:t>B which</w:t>
-      </w:r>
-      <w:proofErr w:type="gramEnd"/>
-      <w:r>
-        <w:rPr>
-          <w:rFonts w:eastAsiaTheme="minorEastAsia"/>
-        </w:rPr>
-        <w:t xml:space="preserve"> show the gene for handedness is dependent on the parents’ genes for handedness.  </w:t>
+        <w:t xml:space="preserve"> both</w:t>
+      </w:r>
+      <w:r>
+        <w:rPr>
+          <w:rFonts w:eastAsiaTheme="minorEastAsia"/>
+        </w:rPr>
+        <w:t xml:space="preserve"> show the gene for handedness is dependent </w:t>
+      </w:r>
+      <w:r>
+        <w:rPr>
+          <w:rFonts w:eastAsiaTheme="minorEastAsia"/>
+        </w:rPr>
+        <w:t xml:space="preserve">only </w:t>
+      </w:r>
+      <w:r>
+        <w:rPr>
+          <w:rFonts w:eastAsiaTheme="minorEastAsia"/>
+        </w:rPr>
+        <w:t>on the parents’ genes for handedness</w:t>
+      </w:r>
+      <w:r>
+        <w:rPr>
+          <w:rFonts w:eastAsiaTheme="minorEastAsia"/>
+        </w:rPr>
+        <w:t xml:space="preserve"> with equal weight given to each parent</w:t>
+      </w:r>
+      <w:r>
+        <w:rPr>
+          <w:rFonts w:eastAsiaTheme="minorEastAsia"/>
+        </w:rPr>
+        <w:t xml:space="preserve">.  </w:t>
       </w:r>
     </w:p>
     <w:p>
@@ -2669,44 +2594,54 @@
         </w:rPr>
         <w:t xml:space="preserve"> is the best description of the hypothesis. The hypothesis claims the </w:t>
       </w:r>
+      <w:r>
+        <w:rPr>
+          <w:rFonts w:eastAsiaTheme="minorEastAsia"/>
+        </w:rPr>
+        <w:t>gene for handedness solely determines the handedness of an individual</w:t>
+      </w:r>
+      <w:r>
+        <w:rPr>
+          <w:rFonts w:eastAsiaTheme="minorEastAsia"/>
+        </w:rPr>
+        <w:t xml:space="preserve"> (with a probability of s)</w:t>
+      </w:r>
+      <w:r>
+        <w:rPr>
+          <w:rFonts w:eastAsiaTheme="minorEastAsia"/>
+        </w:rPr>
+        <w:t xml:space="preserve"> </w:t>
+      </w:r>
+      <w:r>
+        <w:rPr>
+          <w:rFonts w:eastAsiaTheme="minorEastAsia"/>
+        </w:rPr>
+        <w:t>which means the only parent of handedness should be</w:t>
+      </w:r>
+      <w:r>
+        <w:rPr>
+          <w:rFonts w:eastAsiaTheme="minorEastAsia"/>
+        </w:rPr>
+        <w:t xml:space="preserve"> the individual’s gene</w:t>
+      </w:r>
+      <w:r>
+        <w:rPr>
+          <w:rFonts w:eastAsiaTheme="minorEastAsia"/>
+        </w:rPr>
+        <w:t xml:space="preserve">. The gene itself </w:t>
+      </w:r>
       <w:proofErr w:type="gramStart"/>
       <w:r>
         <w:rPr>
           <w:rFonts w:eastAsiaTheme="minorEastAsia"/>
         </w:rPr>
-        <w:t>handedness of an individual is solely determined by the gene for handedness</w:t>
+        <w:t>is inherited</w:t>
       </w:r>
       <w:proofErr w:type="gramEnd"/>
       <w:r>
         <w:rPr>
           <w:rFonts w:eastAsiaTheme="minorEastAsia"/>
         </w:rPr>
-        <w:t xml:space="preserve"> (with a probability of s)</w:t>
-      </w:r>
-      <w:r>
-        <w:rPr>
-          <w:rFonts w:eastAsiaTheme="minorEastAsia"/>
-        </w:rPr>
-        <w:t xml:space="preserve"> meaning the only connection to handedness should be from the individual’s gene</w:t>
-      </w:r>
-      <w:r>
-        <w:rPr>
-          <w:rFonts w:eastAsiaTheme="minorEastAsia"/>
-        </w:rPr>
-        <w:t xml:space="preserve">. The gene itself </w:t>
-      </w:r>
-      <w:proofErr w:type="gramStart"/>
-      <w:r>
-        <w:rPr>
-          <w:rFonts w:eastAsiaTheme="minorEastAsia"/>
-        </w:rPr>
-        <w:t>is inherited</w:t>
-      </w:r>
-      <w:proofErr w:type="gramEnd"/>
-      <w:r>
-        <w:rPr>
-          <w:rFonts w:eastAsiaTheme="minorEastAsia"/>
-        </w:rPr>
         <w:t xml:space="preserve"> from e</w:t>
       </w:r>
       <w:r>
@@ -2737,7 +2672,13 @@
         <w:rPr>
           <w:rFonts w:eastAsiaTheme="minorEastAsia"/>
         </w:rPr>
-        <w:t xml:space="preserve"> Networks B and C represent that the handedness of the child is directly dependent on the handedness of the parents.</w:t>
+        <w:t xml:space="preserve"> Networks B and C represent that the handedness of the child is directly dependent o</w:t>
+      </w:r>
+      <w:r>
+        <w:rPr>
+          <w:rFonts w:eastAsiaTheme="minorEastAsia"/>
+        </w:rPr>
+        <w:t xml:space="preserve">n the handedness of the parents. </w:t>
       </w:r>
     </w:p>
     <w:p>
@@ -2809,7 +2750,27 @@
         <w:rPr>
           <w:rFonts w:eastAsiaTheme="minorEastAsia"/>
         </w:rPr>
-        <w:t>The gene of the child does not depend on s because s relates the gene to the handedness and the handedness is an effect of the gene</w:t>
+        <w:t>The gene of the child does not depend on s because s rel</w:t>
+      </w:r>
+      <w:r>
+        <w:rPr>
+          <w:rFonts w:eastAsiaTheme="minorEastAsia"/>
+        </w:rPr>
+        <w:t xml:space="preserve">ates the gene to the handedness, and the handedness is a child of the gene node. For the cases where the genes of the parent are different, the probability for the gene of the child </w:t>
+      </w:r>
+      <w:proofErr w:type="gramStart"/>
+      <w:r>
+        <w:rPr>
+          <w:rFonts w:eastAsiaTheme="minorEastAsia"/>
+        </w:rPr>
+        <w:t>is evenly split</w:t>
+      </w:r>
+      <w:proofErr w:type="gramEnd"/>
+      <w:r>
+        <w:rPr>
+          <w:rFonts w:eastAsiaTheme="minorEastAsia"/>
+        </w:rPr>
+        <w:t xml:space="preserve"> between the two options.</w:t>
       </w:r>
     </w:p>
     <w:tbl>
@@ -3136,13 +3097,18 @@
               </w:rPr>
               <w:t>&lt;m, 1-m</w:t>
             </w:r>
+            <w:r>
+              <w:rPr>
+                <w:rFonts w:eastAsiaTheme="minorEastAsia"/>
+              </w:rPr>
+              <w:t>&gt;</w:t>
+            </w:r>
           </w:p>
         </w:tc>
       </w:tr>
     </w:tbl>
     <w:p>
       <w:pPr>
-        <w:ind w:left="504"/>
         <w:rPr>
           <w:rFonts w:eastAsiaTheme="minorEastAsia"/>
         </w:rPr>
@@ -3165,14 +3131,32 @@
         <w:rPr>
           <w:rFonts w:eastAsiaTheme="minorEastAsia"/>
         </w:rPr>
-        <w:t xml:space="preserve">We want to find the marginal probability of the child having the left hand gene. To derive this expression, we must hold the variable of interest constant and sum across all possible values for the conditioning variables, in this case, the genes of the mother and the father. This </w:t>
+        <w:t xml:space="preserve">We want to find the marginal probability of the child having the left hand gene. To derive this expression, we must hold the variable of interest </w:t>
+      </w:r>
+      <w:r>
+        <w:rPr>
+          <w:rFonts w:eastAsiaTheme="minorEastAsia"/>
+        </w:rPr>
+        <w:t xml:space="preserve">(query variable) </w:t>
+      </w:r>
+      <w:r>
+        <w:rPr>
+          <w:rFonts w:eastAsiaTheme="minorEastAsia"/>
+        </w:rPr>
+        <w:t>constant and sum across all possible values for the conditioning variables, in this case, the genes of the mother and the father. This</w:t>
+      </w:r>
+      <w:r>
+        <w:rPr>
+          <w:rFonts w:eastAsiaTheme="minorEastAsia"/>
+        </w:rPr>
+        <w:t xml:space="preserve"> </w:t>
       </w:r>
       <w:proofErr w:type="gramStart"/>
       <w:r>
         <w:rPr>
           <w:rFonts w:eastAsiaTheme="minorEastAsia"/>
         </w:rPr>
-        <w:t>is written</w:t>
+        <w:t>can be written</w:t>
       </w:r>
       <w:proofErr w:type="gramEnd"/>
       <w:r>
@@ -3195,7 +3179,6 @@
             <w:rPr>
               <w:rFonts w:ascii="Cambria Math" w:eastAsiaTheme="minorEastAsia" w:hAnsi="Cambria Math"/>
             </w:rPr>
-            <w:lastRenderedPageBreak/>
             <m:t>P</m:t>
           </m:r>
           <m:d>
@@ -3532,18 +3515,11 @@
           <w:rFonts w:eastAsiaTheme="minorEastAsia"/>
         </w:rPr>
       </w:pPr>
-    </w:p>
-    <w:p>
-      <w:pPr>
-        <w:ind w:left="504"/>
-        <w:rPr>
-          <w:rFonts w:eastAsiaTheme="minorEastAsia"/>
-        </w:rPr>
-      </w:pPr>
-      <w:r>
-        <w:rPr>
-          <w:rFonts w:eastAsiaTheme="minorEastAsia"/>
-        </w:rPr>
+      <w:r>
+        <w:rPr>
+          <w:rFonts w:eastAsiaTheme="minorEastAsia"/>
+        </w:rPr>
+        <w:lastRenderedPageBreak/>
         <w:t xml:space="preserve">We can use the conditional probability table from above and the knowledge </w:t>
       </w:r>
       <m:oMath>
@@ -3812,7 +3788,25 @@
                 <w:rPr>
                   <w:rFonts w:ascii="Cambria Math" w:eastAsiaTheme="minorEastAsia" w:hAnsi="Cambria Math"/>
                 </w:rPr>
-                <m:t>q*</m:t>
+                <m:t>(</m:t>
+              </m:r>
+              <m:r>
+                <w:rPr>
+                  <w:rFonts w:ascii="Cambria Math" w:eastAsiaTheme="minorEastAsia" w:hAnsi="Cambria Math"/>
+                </w:rPr>
+                <m:t>q</m:t>
+              </m:r>
+              <m:r>
+                <w:rPr>
+                  <w:rFonts w:ascii="Cambria Math" w:eastAsiaTheme="minorEastAsia" w:hAnsi="Cambria Math"/>
+                </w:rPr>
+                <m:t>)</m:t>
+              </m:r>
+              <m:r>
+                <w:rPr>
+                  <w:rFonts w:ascii="Cambria Math" w:eastAsiaTheme="minorEastAsia" w:hAnsi="Cambria Math"/>
+                </w:rPr>
+                <m:t>*</m:t>
               </m:r>
               <m:d>
                 <m:dPr>
@@ -3896,7 +3890,25 @@
                 <w:rPr>
                   <w:rFonts w:ascii="Cambria Math" w:eastAsiaTheme="minorEastAsia" w:hAnsi="Cambria Math"/>
                 </w:rPr>
-                <m:t>*q</m:t>
+                <m:t>*</m:t>
+              </m:r>
+              <m:r>
+                <w:rPr>
+                  <w:rFonts w:ascii="Cambria Math" w:eastAsiaTheme="minorEastAsia" w:hAnsi="Cambria Math"/>
+                </w:rPr>
+                <m:t>(</m:t>
+              </m:r>
+              <m:r>
+                <w:rPr>
+                  <w:rFonts w:ascii="Cambria Math" w:eastAsiaTheme="minorEastAsia" w:hAnsi="Cambria Math"/>
+                </w:rPr>
+                <m:t>q</m:t>
+              </m:r>
+              <m:r>
+                <w:rPr>
+                  <w:rFonts w:ascii="Cambria Math" w:eastAsiaTheme="minorEastAsia" w:hAnsi="Cambria Math"/>
+                </w:rPr>
+                <m:t>)</m:t>
               </m:r>
             </m:e>
           </m:d>
@@ -4086,31 +4098,33 @@
           <w:rFonts w:eastAsiaTheme="minorEastAsia"/>
         </w:rPr>
       </w:pPr>
+      <w:r>
+        <w:rPr>
+          <w:rFonts w:eastAsiaTheme="minorEastAsia"/>
+        </w:rPr>
+        <w:t>This simplifies to the expression</w:t>
+      </w:r>
+      <w:r>
+        <w:rPr>
+          <w:rFonts w:eastAsiaTheme="minorEastAsia"/>
+        </w:rPr>
+        <w:t>:</w:t>
+      </w:r>
     </w:p>
     <w:p>
       <w:pPr>
         <w:ind w:left="504"/>
         <w:rPr>
           <w:rFonts w:eastAsiaTheme="minorEastAsia"/>
-        </w:rPr>
-      </w:pPr>
-      <w:r>
-        <w:rPr>
-          <w:rFonts w:eastAsiaTheme="minorEastAsia"/>
-        </w:rPr>
-        <w:t>This simplifies to the expression</w:t>
-      </w:r>
-    </w:p>
-    <w:p>
-      <w:pPr>
-        <w:ind w:left="504"/>
-        <w:rPr>
-          <w:rFonts w:eastAsiaTheme="minorEastAsia"/>
+          <w:b/>
         </w:rPr>
       </w:pPr>
       <m:oMathPara>
         <m:oMath>
           <m:r>
+            <m:rPr>
+              <m:sty m:val="bi"/>
+            </m:rPr>
             <w:rPr>
               <w:rFonts w:ascii="Cambria Math" w:eastAsiaTheme="minorEastAsia" w:hAnsi="Cambria Math"/>
             </w:rPr>
@@ -4121,6 +4135,7 @@
               <m:ctrlPr>
                 <w:rPr>
                   <w:rFonts w:ascii="Cambria Math" w:eastAsiaTheme="minorEastAsia" w:hAnsi="Cambria Math"/>
+                  <w:b/>
                   <w:i/>
                 </w:rPr>
               </m:ctrlPr>
@@ -4131,12 +4146,16 @@
                   <m:ctrlPr>
                     <w:rPr>
                       <w:rFonts w:ascii="Cambria Math" w:eastAsiaTheme="minorEastAsia" w:hAnsi="Cambria Math"/>
+                      <w:b/>
                       <w:i/>
                     </w:rPr>
                   </m:ctrlPr>
                 </m:sSubPr>
                 <m:e>
                   <m:r>
+                    <m:rPr>
+                      <m:sty m:val="bi"/>
+                    </m:rPr>
                     <w:rPr>
                       <w:rFonts w:ascii="Cambria Math" w:eastAsiaTheme="minorEastAsia" w:hAnsi="Cambria Math"/>
                     </w:rPr>
@@ -4145,6 +4164,9 @@
                 </m:e>
                 <m:sub>
                   <m:r>
+                    <m:rPr>
+                      <m:sty m:val="bi"/>
+                    </m:rPr>
                     <w:rPr>
                       <w:rFonts w:ascii="Cambria Math" w:eastAsiaTheme="minorEastAsia" w:hAnsi="Cambria Math"/>
                     </w:rPr>
@@ -4153,6 +4175,9 @@
                 </m:sub>
               </m:sSub>
               <m:r>
+                <m:rPr>
+                  <m:sty m:val="bi"/>
+                </m:rPr>
                 <w:rPr>
                   <w:rFonts w:ascii="Cambria Math" w:eastAsiaTheme="minorEastAsia" w:hAnsi="Cambria Math"/>
                 </w:rPr>
@@ -4161,10 +4186,22 @@
             </m:e>
           </m:d>
           <m:r>
+            <m:rPr>
+              <m:sty m:val="bi"/>
+            </m:rPr>
             <w:rPr>
               <w:rFonts w:ascii="Cambria Math" w:eastAsiaTheme="minorEastAsia" w:hAnsi="Cambria Math"/>
             </w:rPr>
-            <m:t xml:space="preserve">=q+m-2mq </m:t>
+            <m:t>=q+m-2</m:t>
+          </m:r>
+          <m:r>
+            <m:rPr>
+              <m:sty m:val="bi"/>
+            </m:rPr>
+            <w:rPr>
+              <w:rFonts w:ascii="Cambria Math" w:eastAsiaTheme="minorEastAsia" w:hAnsi="Cambria Math"/>
+            </w:rPr>
+            <m:t xml:space="preserve">mq </m:t>
           </m:r>
         </m:oMath>
       </m:oMathPara>
@@ -4258,7 +4295,13 @@
         <w:rPr>
           <w:rFonts w:eastAsiaTheme="minorEastAsia"/>
         </w:rPr>
-        <w:t xml:space="preserve">and solving the answer to E for q. </w:t>
+        <w:t>and solving the above equation</w:t>
+      </w:r>
+      <w:r>
+        <w:rPr>
+          <w:rFonts w:eastAsiaTheme="minorEastAsia"/>
+        </w:rPr>
+        <w:t xml:space="preserve"> for q. </w:t>
       </w:r>
     </w:p>
     <w:p>
@@ -4274,7 +4317,25 @@
             <w:rPr>
               <w:rFonts w:ascii="Cambria Math" w:eastAsiaTheme="minorEastAsia" w:hAnsi="Cambria Math"/>
             </w:rPr>
-            <m:t>q=q+m-2mq→q=0.5</m:t>
+            <m:t>q=q+m-2mq</m:t>
+          </m:r>
+        </m:oMath>
+      </m:oMathPara>
+    </w:p>
+    <w:p>
+      <w:pPr>
+        <w:ind w:left="504"/>
+        <w:rPr>
+          <w:rFonts w:eastAsiaTheme="minorEastAsia"/>
+        </w:rPr>
+      </w:pPr>
+      <m:oMathPara>
+        <m:oMath>
+          <m:r>
+            <w:rPr>
+              <w:rFonts w:ascii="Cambria Math" w:eastAsiaTheme="minorEastAsia" w:hAnsi="Cambria Math"/>
+            </w:rPr>
+            <m:t>q=0.5</m:t>
           </m:r>
         </m:oMath>
       </m:oMathPara>
@@ -4324,7 +4385,31 @@
         <w:rPr>
           <w:rFonts w:eastAsiaTheme="minorEastAsia"/>
         </w:rPr>
-        <w:t xml:space="preserve"> This means the hypothesis that genetics is the sole determinant of handiness is incorrect and there must be hidden (latent) variables not accounted for in the network. These could include environmental factors such as societal pressures/traditions. </w:t>
+        <w:t xml:space="preserve"> This means the hypothesis that genetics is the sole determinant of handiness is incorrect and there must be hidden (latent) </w:t>
+      </w:r>
+      <w:r>
+        <w:rPr>
+          <w:rFonts w:eastAsiaTheme="minorEastAsia"/>
+        </w:rPr>
+        <w:t>variables not accounted for by the</w:t>
+      </w:r>
+      <w:r>
+        <w:rPr>
+          <w:rFonts w:eastAsiaTheme="minorEastAsia"/>
+        </w:rPr>
+        <w:t xml:space="preserve"> network. These could inclu</w:t>
+      </w:r>
+      <w:r>
+        <w:rPr>
+          <w:rFonts w:eastAsiaTheme="minorEastAsia"/>
+        </w:rPr>
+        <w:t>de environmental factors like</w:t>
+      </w:r>
+      <w:r>
+        <w:rPr>
+          <w:rFonts w:eastAsiaTheme="minorEastAsia"/>
+        </w:rPr>
+        <w:t xml:space="preserve"> societal pressures/traditions. </w:t>
       </w:r>
       <w:hyperlink r:id="rId6" w:history="1">
         <w:r>
@@ -4465,6 +4550,7 @@
     </w:p>
     <w:p>
       <w:pPr>
+        <w:jc w:val="center"/>
         <w:rPr>
           <w:rFonts w:eastAsiaTheme="minorEastAsia"/>
         </w:rPr>
@@ -4474,10 +4560,9 @@
           <w:rFonts w:eastAsiaTheme="minorEastAsia"/>
           <w:noProof/>
         </w:rPr>
-        <w:lastRenderedPageBreak/>
         <w:drawing>
           <wp:inline distT="0" distB="0" distL="0" distR="0">
-            <wp:extent cx="5943600" cy="3016323"/>
+            <wp:extent cx="5525535" cy="2804160"/>
             <wp:effectExtent l="0" t="0" r="0" b="0"/>
             <wp:docPr id="2" name="Picture 2"/>
             <wp:cNvGraphicFramePr>
@@ -4508,7 +4593,7 @@
                   <pic:spPr bwMode="auto">
                     <a:xfrm>
                       <a:off x="0" y="0"/>
-                      <a:ext cx="5943600" cy="3016323"/>
+                      <a:ext cx="5549458" cy="2816301"/>
                     </a:xfrm>
                     <a:prstGeom prst="rect">
                       <a:avLst/>
@@ -4541,6 +4626,7 @@
           <w:rFonts w:eastAsiaTheme="minorEastAsia"/>
           <w:b/>
         </w:rPr>
+        <w:lastRenderedPageBreak/>
         <w:t>(</w:t>
       </w:r>
       <w:proofErr w:type="spellStart"/>
@@ -4563,35 +4649,19 @@
         <w:rPr>
           <w:rFonts w:eastAsiaTheme="minorEastAsia"/>
         </w:rPr>
-        <w:t xml:space="preserve"> this statement claims the probability an individual broke the election law, was indicted, and that the prosecutor is politically motivated are </w:t>
-      </w:r>
-      <w:proofErr w:type="gramStart"/>
-      <w:r>
-        <w:rPr>
-          <w:rFonts w:eastAsiaTheme="minorEastAsia"/>
-        </w:rPr>
-        <w:t>absolutely independent</w:t>
-      </w:r>
-      <w:proofErr w:type="gramEnd"/>
-      <w:r>
-        <w:rPr>
-          <w:rFonts w:eastAsiaTheme="minorEastAsia"/>
-        </w:rPr>
-        <w:t xml:space="preserve"> of one another. This </w:t>
-      </w:r>
-      <w:proofErr w:type="gramStart"/>
-      <w:r>
-        <w:rPr>
-          <w:rFonts w:eastAsiaTheme="minorEastAsia"/>
-        </w:rPr>
-        <w:t>is not shown</w:t>
-      </w:r>
-      <w:proofErr w:type="gramEnd"/>
-      <w:r>
-        <w:rPr>
-          <w:rFonts w:eastAsiaTheme="minorEastAsia"/>
-        </w:rPr>
-        <w:t xml:space="preserve"> in the network because the probability of indictment is conditionally dependent on both broke election law and a politically motivated prosecutor. </w:t>
+        <w:t xml:space="preserve"> this statement claims the probability an individual broke the election law, was indicted, and that the prosecutor is politically motivated are absolutely independent of one another. This is not shown in the network because the probability of indictment is conditionally dependent on both</w:t>
+      </w:r>
+      <w:r>
+        <w:rPr>
+          <w:rFonts w:eastAsiaTheme="minorEastAsia"/>
+        </w:rPr>
+        <w:t xml:space="preserve"> the node</w:t>
+      </w:r>
+      <w:r>
+        <w:rPr>
+          <w:rFonts w:eastAsiaTheme="minorEastAsia"/>
+        </w:rPr>
+        <w:t xml:space="preserve"> broke election law and a politically motivated prosecutor. </w:t>
       </w:r>
     </w:p>
     <w:p>
@@ -4661,7 +4731,13 @@
         <w:rPr>
           <w:rFonts w:eastAsiaTheme="minorEastAsia"/>
         </w:rPr>
-        <w:t xml:space="preserve"> given that the individual broke the law, was indicted, and was found guilty. The network does not have any direct connections between the politically motivated </w:t>
+        <w:t xml:space="preserve"> given that the individual broke the law, was indicted, and was found guilty. The network does not have any direct connections between the politically mo</w:t>
+      </w:r>
+      <w:r>
+        <w:rPr>
+          <w:rFonts w:eastAsiaTheme="minorEastAsia"/>
+        </w:rPr>
+        <w:t xml:space="preserve">tivated </w:t>
       </w:r>
       <w:proofErr w:type="gramStart"/>
       <w:r>
@@ -4675,8 +4751,16 @@
         <w:rPr>
           <w:rFonts w:eastAsiaTheme="minorEastAsia"/>
         </w:rPr>
-        <w:t xml:space="preserve"> and jailed, and even if they are indirectly related, the probability of a politically motivated prosecutor is conditionally independent of the jailed outcome. </w:t>
-      </w:r>
+        <w:t xml:space="preserve"> and jailed and hence they are conditionally independent.</w:t>
+      </w:r>
+    </w:p>
+    <w:p>
+      <w:pPr>
+        <w:pStyle w:val="ListParagraph"/>
+        <w:rPr>
+          <w:rFonts w:eastAsiaTheme="minorEastAsia"/>
+        </w:rPr>
+      </w:pPr>
     </w:p>
     <w:p>
       <w:pPr>
@@ -4718,14 +4802,26 @@
         <w:rPr>
           <w:rFonts w:eastAsiaTheme="minorEastAsia"/>
         </w:rPr>
-        <w:t>can be evaluated</w:t>
+        <w:t>can be e</w:t>
+      </w:r>
+      <w:r>
+        <w:rPr>
+          <w:rFonts w:eastAsiaTheme="minorEastAsia"/>
+        </w:rPr>
+        <w:t>valuated</w:t>
       </w:r>
       <w:proofErr w:type="gramEnd"/>
       <w:r>
         <w:rPr>
           <w:rFonts w:eastAsiaTheme="minorEastAsia"/>
         </w:rPr>
-        <w:t xml:space="preserve"> from the net. </w:t>
+        <w:t xml:space="preserve"> from the known conditionals and priors</w:t>
+      </w:r>
+      <w:r>
+        <w:rPr>
+          <w:rFonts w:eastAsiaTheme="minorEastAsia"/>
+        </w:rPr>
+        <w:t xml:space="preserve">. </w:t>
       </w:r>
       <w:r>
         <w:rPr>
@@ -4777,33 +4873,25 @@
         <w:rPr>
           <w:rFonts w:eastAsiaTheme="minorEastAsia"/>
         </w:rPr>
-        <w:t>. The remaining probabilities must therefor</w:t>
-      </w:r>
-      <w:r>
-        <w:rPr>
-          <w:rFonts w:eastAsiaTheme="minorEastAsia"/>
-        </w:rPr>
-        <w:t xml:space="preserve">e be expressed as conditional </w:t>
-      </w:r>
-      <w:proofErr w:type="gramStart"/>
-      <w:r>
-        <w:rPr>
-          <w:rFonts w:eastAsiaTheme="minorEastAsia"/>
-        </w:rPr>
-        <w:t xml:space="preserve">probabilities </w:t>
-      </w:r>
-      <w:r>
-        <w:rPr>
-          <w:rFonts w:eastAsiaTheme="minorEastAsia"/>
-        </w:rPr>
-        <w:t>which</w:t>
-      </w:r>
-      <w:proofErr w:type="gramEnd"/>
-      <w:r>
-        <w:rPr>
-          <w:rFonts w:eastAsiaTheme="minorEastAsia"/>
-        </w:rPr>
-        <w:t xml:space="preserve"> can be found in the tables. The probability postulate can be expressed in common terms as the probability that the individual was jailed given that he broke the election law, was indicted, was found guilty, and the prosecutor was not politically motivated.</w:t>
+        <w:t xml:space="preserve">. </w:t>
+      </w:r>
+      <w:r>
+        <w:rPr>
+          <w:rFonts w:eastAsiaTheme="minorEastAsia"/>
+        </w:rPr>
+        <w:t>The probability</w:t>
+      </w:r>
+      <w:r>
+        <w:rPr>
+          <w:rFonts w:eastAsiaTheme="minorEastAsia"/>
+        </w:rPr>
+        <w:t xml:space="preserve"> postulate can be expressed in English</w:t>
+      </w:r>
+      <w:r>
+        <w:rPr>
+          <w:rFonts w:eastAsiaTheme="minorEastAsia"/>
+        </w:rPr>
+        <w:t xml:space="preserve"> as the probability that the individual was jailed given that he broke the election law, was indicted, was found guilty, and the prosecutor was not politically motivated.</w:t>
       </w:r>
     </w:p>
     <w:p>
@@ -4963,6 +5051,14 @@
           <w:rFonts w:eastAsiaTheme="minorEastAsia"/>
         </w:rPr>
       </w:pPr>
+    </w:p>
+    <w:p>
+      <w:pPr>
+        <w:pStyle w:val="ListParagraph"/>
+        <w:rPr>
+          <w:rFonts w:eastAsiaTheme="minorEastAsia"/>
+        </w:rPr>
+      </w:pPr>
       <m:oMathPara>
         <m:oMath>
           <m:r>
@@ -5113,7 +5209,6 @@
         <w:rPr>
           <w:rFonts w:eastAsiaTheme="minorEastAsia"/>
         </w:rPr>
-        <w:lastRenderedPageBreak/>
         <w:t xml:space="preserve">Likewise, the probability of an indictment </w:t>
       </w:r>
       <w:proofErr w:type="gramStart"/>
@@ -5144,6 +5239,14 @@
         </w:rPr>
         <w:t xml:space="preserve"> as a conditional. </w:t>
       </w:r>
+    </w:p>
+    <w:p>
+      <w:pPr>
+        <w:pStyle w:val="ListParagraph"/>
+        <w:rPr>
+          <w:rFonts w:eastAsiaTheme="minorEastAsia"/>
+        </w:rPr>
+      </w:pPr>
     </w:p>
     <w:p>
       <w:pPr>
@@ -5476,7 +5579,20 @@
         <w:rPr>
           <w:rFonts w:eastAsiaTheme="minorEastAsia"/>
         </w:rPr>
-        <w:t xml:space="preserve">Given the information, we can conclude the probability an individual will be jailed given that he broke the law, was indicted, was found guilty, and the prosecutor is not politically motivated is 29.16%. This probability of a jailed outcome may seem low, but as Professor </w:t>
+        <w:t xml:space="preserve">Given the information, </w:t>
+      </w:r>
+      <w:r>
+        <w:rPr>
+          <w:rFonts w:eastAsiaTheme="minorEastAsia"/>
+          <w:b/>
+        </w:rPr>
+        <w:t>we can conclude the probability an individual will be jailed given that he broke the law, was indicted, was found guilty, and the prosecutor is not politically motivated is 29.16%</w:t>
+      </w:r>
+      <w:r>
+        <w:rPr>
+          <w:rFonts w:eastAsiaTheme="minorEastAsia"/>
+        </w:rPr>
+        <w:t xml:space="preserve">. This probability of a jailed outcome may seem low, but as Professor </w:t>
       </w:r>
       <w:proofErr w:type="spellStart"/>
       <w:r>
@@ -5509,7 +5625,31 @@
         <w:rPr>
           <w:rFonts w:eastAsiaTheme="minorEastAsia"/>
         </w:rPr>
-        <w:t xml:space="preserve"> possible combinations of variables, and each one in isolation is unlikely which contrasts with our intuition because we only ever see one version of reality. </w:t>
+        <w:t xml:space="preserve"> possible combinations of variables</w:t>
+      </w:r>
+      <w:r>
+        <w:rPr>
+          <w:rFonts w:eastAsiaTheme="minorEastAsia"/>
+        </w:rPr>
+        <w:t xml:space="preserve"> in this network</w:t>
+      </w:r>
+      <w:r>
+        <w:rPr>
+          <w:rFonts w:eastAsiaTheme="minorEastAsia"/>
+        </w:rPr>
+        <w:t>, and each one in isolation is unlikely</w:t>
+      </w:r>
+      <w:r>
+        <w:rPr>
+          <w:rFonts w:eastAsiaTheme="minorEastAsia"/>
+        </w:rPr>
+        <w:t>,</w:t>
+      </w:r>
+      <w:r>
+        <w:rPr>
+          <w:rFonts w:eastAsiaTheme="minorEastAsia"/>
+        </w:rPr>
+        <w:t xml:space="preserve"> which contrasts with our intuition because we only ever see one version of reality. </w:t>
       </w:r>
     </w:p>
     <w:p>
@@ -5535,8 +5675,18 @@
         <w:rPr>
           <w:rFonts w:eastAsiaTheme="minorEastAsia"/>
         </w:rPr>
+        <w:lastRenderedPageBreak/>
         <w:t>The probability an individual goes to jail given he broke the law, has been indicted, and faces a politically motivated prosecutor can be expressed in a postulate as:</w:t>
       </w:r>
+    </w:p>
+    <w:p>
+      <w:pPr>
+        <w:pStyle w:val="ListParagraph"/>
+        <w:jc w:val="center"/>
+        <w:rPr>
+          <w:rFonts w:eastAsiaTheme="minorEastAsia"/>
+        </w:rPr>
+      </w:pPr>
     </w:p>
     <w:p>
       <w:pPr>
@@ -5568,7 +5718,7 @@
                 <w:rPr>
                   <w:rFonts w:ascii="Cambria Math" w:eastAsiaTheme="minorEastAsia" w:hAnsi="Cambria Math"/>
                 </w:rPr>
-                <m:t>j, b, i, m, g</m:t>
+                <m:t>j, b, i, m</m:t>
               </m:r>
             </m:e>
           </m:d>
@@ -5576,7 +5726,7 @@
             <w:rPr>
               <w:rFonts w:ascii="Cambria Math" w:eastAsiaTheme="minorEastAsia" w:hAnsi="Cambria Math"/>
             </w:rPr>
-            <m:t>=P(j|b, i, m, g)</m:t>
+            <m:t>=P(j|b, i, m)</m:t>
           </m:r>
         </m:oMath>
       </m:oMathPara>
@@ -5601,25 +5751,34 @@
         <w:rPr>
           <w:rFonts w:eastAsiaTheme="minorEastAsia"/>
         </w:rPr>
-        <w:t xml:space="preserve">As in part B, this </w:t>
+        <w:t xml:space="preserve">Unlike Part B, we </w:t>
       </w:r>
       <w:proofErr w:type="gramStart"/>
       <w:r>
         <w:rPr>
           <w:rFonts w:eastAsiaTheme="minorEastAsia"/>
         </w:rPr>
-        <w:t>can be simplified</w:t>
+        <w:t>are not given</w:t>
       </w:r>
       <w:proofErr w:type="gramEnd"/>
       <w:r>
         <w:rPr>
           <w:rFonts w:eastAsiaTheme="minorEastAsia"/>
         </w:rPr>
-        <w:t xml:space="preserve"> until we know all the conditionals and prior probabilities in the expression:</w:t>
+        <w:t xml:space="preserve"> the value of one of the evidence variables, found guilty. Therefore, in order to evaluate the postulate, we need to sum over all possible values of the unobserved variable, found guilty, while holding the query variable and evidence variables constant. In order to express this as a valid probability, we then need to normalize (divide) this by summing over all possible values of both the unknown variable and the query variable. In effect, we are summing out the possible values of the unknown variable.  </w:t>
       </w:r>
     </w:p>
     <w:p>
       <w:pPr>
+        <w:pStyle w:val="ListParagraph"/>
+        <w:rPr>
+          <w:rFonts w:eastAsiaTheme="minorEastAsia"/>
+        </w:rPr>
+      </w:pPr>
+    </w:p>
+    <w:p>
+      <w:pPr>
+        <w:pStyle w:val="ListParagraph"/>
         <w:rPr>
           <w:rFonts w:eastAsiaTheme="minorEastAsia"/>
         </w:rPr>
@@ -5654,7 +5813,7 @@
                 <w:rPr>
                   <w:rFonts w:ascii="Cambria Math" w:eastAsiaTheme="minorEastAsia" w:hAnsi="Cambria Math"/>
                 </w:rPr>
-                <m:t>b, i, m, g</m:t>
+                <m:t>b, i, m</m:t>
               </m:r>
             </m:e>
           </m:d>
@@ -5662,189 +5821,3090 @@
             <w:rPr>
               <w:rFonts w:ascii="Cambria Math" w:eastAsiaTheme="minorEastAsia" w:hAnsi="Cambria Math"/>
             </w:rPr>
-            <m:t>=P</m:t>
-          </m:r>
-          <m:d>
-            <m:dPr>
+            <m:t>=</m:t>
+          </m:r>
+          <m:f>
+            <m:fPr>
               <m:ctrlPr>
                 <w:rPr>
                   <w:rFonts w:ascii="Cambria Math" w:eastAsiaTheme="minorEastAsia" w:hAnsi="Cambria Math"/>
                   <w:i/>
                 </w:rPr>
               </m:ctrlPr>
-            </m:dPr>
-            <m:e>
-              <m:r>
-                <w:rPr>
-                  <w:rFonts w:ascii="Cambria Math" w:eastAsiaTheme="minorEastAsia" w:hAnsi="Cambria Math"/>
-                </w:rPr>
-                <m:t>j</m:t>
-              </m:r>
-            </m:e>
-            <m:e>
-              <m:r>
-                <w:rPr>
-                  <w:rFonts w:ascii="Cambria Math" w:eastAsiaTheme="minorEastAsia" w:hAnsi="Cambria Math"/>
-                </w:rPr>
-                <m:t>g</m:t>
-              </m:r>
-            </m:e>
-          </m:d>
-          <m:r>
-            <w:rPr>
-              <w:rFonts w:ascii="Cambria Math" w:eastAsiaTheme="minorEastAsia" w:hAnsi="Cambria Math"/>
-            </w:rPr>
-            <m:t>*P</m:t>
-          </m:r>
-          <m:d>
-            <m:dPr>
-              <m:endChr m:val="|"/>
-              <m:ctrlPr>
-                <w:rPr>
-                  <w:rFonts w:ascii="Cambria Math" w:eastAsiaTheme="minorEastAsia" w:hAnsi="Cambria Math"/>
-                  <w:i/>
-                </w:rPr>
-              </m:ctrlPr>
-            </m:dPr>
-            <m:e>
-              <m:r>
-                <w:rPr>
-                  <w:rFonts w:ascii="Cambria Math" w:eastAsiaTheme="minorEastAsia" w:hAnsi="Cambria Math"/>
-                </w:rPr>
-                <m:t>g</m:t>
-              </m:r>
-            </m:e>
-          </m:d>
-          <m:r>
-            <w:rPr>
-              <w:rFonts w:ascii="Cambria Math" w:eastAsiaTheme="minorEastAsia" w:hAnsi="Cambria Math"/>
-            </w:rPr>
-            <m:t>b, i,m)*P(i</m:t>
-          </m:r>
-          <m:d>
-            <m:dPr>
-              <m:begChr m:val="|"/>
-              <m:ctrlPr>
-                <w:rPr>
-                  <w:rFonts w:ascii="Cambria Math" w:eastAsiaTheme="minorEastAsia" w:hAnsi="Cambria Math"/>
-                  <w:i/>
-                </w:rPr>
-              </m:ctrlPr>
-            </m:dPr>
-            <m:e>
-              <m:r>
-                <w:rPr>
-                  <w:rFonts w:ascii="Cambria Math" w:eastAsiaTheme="minorEastAsia" w:hAnsi="Cambria Math"/>
-                </w:rPr>
-                <m:t>b, m</m:t>
-              </m:r>
-            </m:e>
-          </m:d>
-          <m:r>
-            <w:rPr>
-              <w:rFonts w:ascii="Cambria Math" w:eastAsiaTheme="minorEastAsia" w:hAnsi="Cambria Math"/>
-            </w:rPr>
-            <m:t>*P</m:t>
-          </m:r>
-          <m:d>
-            <m:dPr>
-              <m:ctrlPr>
-                <w:rPr>
-                  <w:rFonts w:ascii="Cambria Math" w:eastAsiaTheme="minorEastAsia" w:hAnsi="Cambria Math"/>
-                  <w:i/>
-                </w:rPr>
-              </m:ctrlPr>
-            </m:dPr>
-            <m:e>
-              <m:r>
-                <w:rPr>
-                  <w:rFonts w:ascii="Cambria Math" w:eastAsiaTheme="minorEastAsia" w:hAnsi="Cambria Math"/>
-                </w:rPr>
-                <m:t>b</m:t>
-              </m:r>
-            </m:e>
-          </m:d>
-          <m:r>
-            <w:rPr>
-              <w:rFonts w:ascii="Cambria Math" w:eastAsiaTheme="minorEastAsia" w:hAnsi="Cambria Math"/>
-            </w:rPr>
-            <m:t>*P(m)</m:t>
-          </m:r>
+            </m:fPr>
+            <m:num>
+              <m:nary>
+                <m:naryPr>
+                  <m:chr m:val="∑"/>
+                  <m:limLoc m:val="undOvr"/>
+                  <m:supHide m:val="1"/>
+                  <m:ctrlPr>
+                    <w:rPr>
+                      <w:rFonts w:ascii="Cambria Math" w:eastAsiaTheme="minorEastAsia" w:hAnsi="Cambria Math"/>
+                      <w:i/>
+                    </w:rPr>
+                  </m:ctrlPr>
+                </m:naryPr>
+                <m:sub>
+                  <m:r>
+                    <w:rPr>
+                      <w:rFonts w:ascii="Cambria Math" w:eastAsiaTheme="minorEastAsia" w:hAnsi="Cambria Math"/>
+                    </w:rPr>
+                    <m:t>G=g</m:t>
+                  </m:r>
+                </m:sub>
+                <m:sup/>
+                <m:e>
+                  <m:r>
+                    <w:rPr>
+                      <w:rFonts w:ascii="Cambria Math" w:eastAsiaTheme="minorEastAsia" w:hAnsi="Cambria Math"/>
+                    </w:rPr>
+                    <m:t>P</m:t>
+                  </m:r>
+                  <m:d>
+                    <m:dPr>
+                      <m:ctrlPr>
+                        <w:rPr>
+                          <w:rFonts w:ascii="Cambria Math" w:eastAsiaTheme="minorEastAsia" w:hAnsi="Cambria Math"/>
+                          <w:i/>
+                        </w:rPr>
+                      </m:ctrlPr>
+                    </m:dPr>
+                    <m:e>
+                      <m:r>
+                        <w:rPr>
+                          <w:rFonts w:ascii="Cambria Math" w:eastAsiaTheme="minorEastAsia" w:hAnsi="Cambria Math"/>
+                        </w:rPr>
+                        <m:t>j, b, i, m, g</m:t>
+                      </m:r>
+                    </m:e>
+                  </m:d>
+                </m:e>
+              </m:nary>
+            </m:num>
+            <m:den>
+              <m:nary>
+                <m:naryPr>
+                  <m:chr m:val="∑"/>
+                  <m:limLoc m:val="undOvr"/>
+                  <m:supHide m:val="1"/>
+                  <m:ctrlPr>
+                    <w:rPr>
+                      <w:rFonts w:ascii="Cambria Math" w:eastAsiaTheme="minorEastAsia" w:hAnsi="Cambria Math"/>
+                      <w:i/>
+                    </w:rPr>
+                  </m:ctrlPr>
+                </m:naryPr>
+                <m:sub>
+                  <m:r>
+                    <w:rPr>
+                      <w:rFonts w:ascii="Cambria Math" w:eastAsiaTheme="minorEastAsia" w:hAnsi="Cambria Math"/>
+                    </w:rPr>
+                    <m:t>J=j, G=g</m:t>
+                  </m:r>
+                </m:sub>
+                <m:sup/>
+                <m:e>
+                  <m:r>
+                    <w:rPr>
+                      <w:rFonts w:ascii="Cambria Math" w:eastAsiaTheme="minorEastAsia" w:hAnsi="Cambria Math"/>
+                    </w:rPr>
+                    <m:t>P</m:t>
+                  </m:r>
+                  <m:d>
+                    <m:dPr>
+                      <m:ctrlPr>
+                        <w:rPr>
+                          <w:rFonts w:ascii="Cambria Math" w:eastAsiaTheme="minorEastAsia" w:hAnsi="Cambria Math"/>
+                          <w:i/>
+                        </w:rPr>
+                      </m:ctrlPr>
+                    </m:dPr>
+                    <m:e>
+                      <m:r>
+                        <w:rPr>
+                          <w:rFonts w:ascii="Cambria Math" w:eastAsiaTheme="minorEastAsia" w:hAnsi="Cambria Math"/>
+                        </w:rPr>
+                        <m:t>j, b, i, m, g</m:t>
+                      </m:r>
+                    </m:e>
+                  </m:d>
+                </m:e>
+              </m:nary>
+            </m:den>
+          </m:f>
         </m:oMath>
       </m:oMathPara>
     </w:p>
     <w:p>
       <w:pPr>
-        <w:rPr>
-          <w:rFonts w:eastAsiaTheme="minorEastAsia"/>
-        </w:rPr>
-      </w:pPr>
-      <w:r>
-        <w:rPr>
-          <w:rFonts w:eastAsiaTheme="minorEastAsia"/>
-        </w:rPr>
-        <w:tab/>
-        <w:t>Substituting in the given number yields:</w:t>
+        <w:pStyle w:val="ListParagraph"/>
+        <w:rPr>
+          <w:rFonts w:eastAsiaTheme="minorEastAsia"/>
+        </w:rPr>
+      </w:pPr>
+      <w:r>
+        <w:rPr>
+          <w:rFonts w:eastAsiaTheme="minorEastAsia"/>
+        </w:rPr>
+        <w:t xml:space="preserve">Now, this equation needs to </w:t>
+      </w:r>
+      <w:proofErr w:type="gramStart"/>
+      <w:r>
+        <w:rPr>
+          <w:rFonts w:eastAsiaTheme="minorEastAsia"/>
+        </w:rPr>
+        <w:t>be expressed</w:t>
+      </w:r>
+      <w:proofErr w:type="gramEnd"/>
+      <w:r>
+        <w:rPr>
+          <w:rFonts w:eastAsiaTheme="minorEastAsia"/>
+        </w:rPr>
+        <w:t xml:space="preserve"> in terms of the known priors and conditionals </w:t>
       </w:r>
     </w:p>
     <w:p>
       <w:pPr>
+        <w:pStyle w:val="ListParagraph"/>
         <w:rPr>
           <w:rFonts w:eastAsiaTheme="minorEastAsia"/>
         </w:rPr>
       </w:pPr>
       <m:oMathPara>
         <m:oMath>
+          <m:f>
+            <m:fPr>
+              <m:ctrlPr>
+                <w:rPr>
+                  <w:rFonts w:ascii="Cambria Math" w:eastAsiaTheme="minorEastAsia" w:hAnsi="Cambria Math"/>
+                  <w:i/>
+                </w:rPr>
+              </m:ctrlPr>
+            </m:fPr>
+            <m:num>
+              <m:d>
+                <m:dPr>
+                  <m:ctrlPr>
+                    <w:rPr>
+                      <w:rFonts w:ascii="Cambria Math" w:eastAsiaTheme="minorEastAsia" w:hAnsi="Cambria Math"/>
+                      <w:i/>
+                    </w:rPr>
+                  </m:ctrlPr>
+                </m:dPr>
+                <m:e>
+                  <m:r>
+                    <w:rPr>
+                      <w:rFonts w:ascii="Cambria Math" w:eastAsiaTheme="minorEastAsia" w:hAnsi="Cambria Math"/>
+                    </w:rPr>
+                    <m:t>P</m:t>
+                  </m:r>
+                  <m:d>
+                    <m:dPr>
+                      <m:ctrlPr>
+                        <w:rPr>
+                          <w:rFonts w:ascii="Cambria Math" w:eastAsiaTheme="minorEastAsia" w:hAnsi="Cambria Math"/>
+                          <w:i/>
+                        </w:rPr>
+                      </m:ctrlPr>
+                    </m:dPr>
+                    <m:e>
+                      <m:r>
+                        <w:rPr>
+                          <w:rFonts w:ascii="Cambria Math" w:eastAsiaTheme="minorEastAsia" w:hAnsi="Cambria Math"/>
+                        </w:rPr>
+                        <m:t>j</m:t>
+                      </m:r>
+                    </m:e>
+                    <m:e>
+                      <m:r>
+                        <w:rPr>
+                          <w:rFonts w:ascii="Cambria Math" w:eastAsiaTheme="minorEastAsia" w:hAnsi="Cambria Math"/>
+                        </w:rPr>
+                        <m:t>g</m:t>
+                      </m:r>
+                    </m:e>
+                  </m:d>
+                  <m:r>
+                    <w:rPr>
+                      <w:rFonts w:ascii="Cambria Math" w:eastAsiaTheme="minorEastAsia" w:hAnsi="Cambria Math"/>
+                    </w:rPr>
+                    <m:t>*P</m:t>
+                  </m:r>
+                  <m:d>
+                    <m:dPr>
+                      <m:ctrlPr>
+                        <w:rPr>
+                          <w:rFonts w:ascii="Cambria Math" w:eastAsiaTheme="minorEastAsia" w:hAnsi="Cambria Math"/>
+                          <w:i/>
+                        </w:rPr>
+                      </m:ctrlPr>
+                    </m:dPr>
+                    <m:e>
+                      <m:r>
+                        <w:rPr>
+                          <w:rFonts w:ascii="Cambria Math" w:eastAsiaTheme="minorEastAsia" w:hAnsi="Cambria Math"/>
+                        </w:rPr>
+                        <m:t>g</m:t>
+                      </m:r>
+                    </m:e>
+                  </m:d>
+                  <m:r>
+                    <w:rPr>
+                      <w:rFonts w:ascii="Cambria Math" w:eastAsiaTheme="minorEastAsia" w:hAnsi="Cambria Math"/>
+                    </w:rPr>
+                    <m:t>+</m:t>
+                  </m:r>
+                  <m:d>
+                    <m:dPr>
+                      <m:ctrlPr>
+                        <w:rPr>
+                          <w:rFonts w:ascii="Cambria Math" w:eastAsiaTheme="minorEastAsia" w:hAnsi="Cambria Math"/>
+                          <w:i/>
+                        </w:rPr>
+                      </m:ctrlPr>
+                    </m:dPr>
+                    <m:e>
+                      <m:r>
+                        <w:rPr>
+                          <w:rFonts w:ascii="Cambria Math" w:eastAsiaTheme="minorEastAsia" w:hAnsi="Cambria Math"/>
+                        </w:rPr>
+                        <m:t>P</m:t>
+                      </m:r>
+                      <m:d>
+                        <m:dPr>
+                          <m:ctrlPr>
+                            <w:rPr>
+                              <w:rFonts w:ascii="Cambria Math" w:eastAsiaTheme="minorEastAsia" w:hAnsi="Cambria Math"/>
+                              <w:i/>
+                            </w:rPr>
+                          </m:ctrlPr>
+                        </m:dPr>
+                        <m:e>
+                          <m:r>
+                            <w:rPr>
+                              <w:rFonts w:ascii="Cambria Math" w:eastAsiaTheme="minorEastAsia" w:hAnsi="Cambria Math"/>
+                            </w:rPr>
+                            <m:t>j</m:t>
+                          </m:r>
+                        </m:e>
+                        <m:e>
+                          <m:r>
+                            <w:rPr>
+                              <w:rFonts w:ascii="Cambria Math" w:eastAsiaTheme="minorEastAsia" w:hAnsi="Cambria Math"/>
+                            </w:rPr>
+                            <m:t>-g</m:t>
+                          </m:r>
+                        </m:e>
+                      </m:d>
+                      <m:r>
+                        <w:rPr>
+                          <w:rFonts w:ascii="Cambria Math" w:eastAsiaTheme="minorEastAsia" w:hAnsi="Cambria Math"/>
+                        </w:rPr>
+                        <m:t>*P</m:t>
+                      </m:r>
+                      <m:d>
+                        <m:dPr>
+                          <m:ctrlPr>
+                            <w:rPr>
+                              <w:rFonts w:ascii="Cambria Math" w:eastAsiaTheme="minorEastAsia" w:hAnsi="Cambria Math"/>
+                              <w:i/>
+                            </w:rPr>
+                          </m:ctrlPr>
+                        </m:dPr>
+                        <m:e>
+                          <m:r>
+                            <w:rPr>
+                              <w:rFonts w:ascii="Cambria Math" w:eastAsiaTheme="minorEastAsia" w:hAnsi="Cambria Math"/>
+                            </w:rPr>
+                            <m:t>-g</m:t>
+                          </m:r>
+                        </m:e>
+                      </m:d>
+                    </m:e>
+                  </m:d>
+                </m:e>
+              </m:d>
+            </m:num>
+            <m:den>
+              <m:r>
+                <w:rPr>
+                  <w:rFonts w:ascii="Cambria Math" w:eastAsiaTheme="minorEastAsia" w:hAnsi="Cambria Math"/>
+                </w:rPr>
+                <m:t>P</m:t>
+              </m:r>
+              <m:d>
+                <m:dPr>
+                  <m:ctrlPr>
+                    <w:rPr>
+                      <w:rFonts w:ascii="Cambria Math" w:eastAsiaTheme="minorEastAsia" w:hAnsi="Cambria Math"/>
+                      <w:i/>
+                    </w:rPr>
+                  </m:ctrlPr>
+                </m:dPr>
+                <m:e>
+                  <m:r>
+                    <w:rPr>
+                      <w:rFonts w:ascii="Cambria Math" w:eastAsiaTheme="minorEastAsia" w:hAnsi="Cambria Math"/>
+                    </w:rPr>
+                    <m:t>j</m:t>
+                  </m:r>
+                </m:e>
+                <m:e>
+                  <m:r>
+                    <w:rPr>
+                      <w:rFonts w:ascii="Cambria Math" w:eastAsiaTheme="minorEastAsia" w:hAnsi="Cambria Math"/>
+                    </w:rPr>
+                    <m:t>g</m:t>
+                  </m:r>
+                </m:e>
+              </m:d>
+              <m:r>
+                <w:rPr>
+                  <w:rFonts w:ascii="Cambria Math" w:eastAsiaTheme="minorEastAsia" w:hAnsi="Cambria Math"/>
+                </w:rPr>
+                <m:t>*P</m:t>
+              </m:r>
+              <m:d>
+                <m:dPr>
+                  <m:ctrlPr>
+                    <w:rPr>
+                      <w:rFonts w:ascii="Cambria Math" w:eastAsiaTheme="minorEastAsia" w:hAnsi="Cambria Math"/>
+                      <w:i/>
+                    </w:rPr>
+                  </m:ctrlPr>
+                </m:dPr>
+                <m:e>
+                  <m:r>
+                    <w:rPr>
+                      <w:rFonts w:ascii="Cambria Math" w:eastAsiaTheme="minorEastAsia" w:hAnsi="Cambria Math"/>
+                    </w:rPr>
+                    <m:t>g</m:t>
+                  </m:r>
+                </m:e>
+              </m:d>
+              <m:r>
+                <w:rPr>
+                  <w:rFonts w:ascii="Cambria Math" w:eastAsiaTheme="minorEastAsia" w:hAnsi="Cambria Math"/>
+                </w:rPr>
+                <m:t>+</m:t>
+              </m:r>
+              <m:d>
+                <m:dPr>
+                  <m:ctrlPr>
+                    <w:rPr>
+                      <w:rFonts w:ascii="Cambria Math" w:eastAsiaTheme="minorEastAsia" w:hAnsi="Cambria Math"/>
+                      <w:i/>
+                    </w:rPr>
+                  </m:ctrlPr>
+                </m:dPr>
+                <m:e>
+                  <m:r>
+                    <w:rPr>
+                      <w:rFonts w:ascii="Cambria Math" w:eastAsiaTheme="minorEastAsia" w:hAnsi="Cambria Math"/>
+                    </w:rPr>
+                    <m:t>P</m:t>
+                  </m:r>
+                  <m:d>
+                    <m:dPr>
+                      <m:ctrlPr>
+                        <w:rPr>
+                          <w:rFonts w:ascii="Cambria Math" w:eastAsiaTheme="minorEastAsia" w:hAnsi="Cambria Math"/>
+                          <w:i/>
+                        </w:rPr>
+                      </m:ctrlPr>
+                    </m:dPr>
+                    <m:e>
+                      <m:r>
+                        <w:rPr>
+                          <w:rFonts w:ascii="Cambria Math" w:eastAsiaTheme="minorEastAsia" w:hAnsi="Cambria Math"/>
+                        </w:rPr>
+                        <m:t>j</m:t>
+                      </m:r>
+                    </m:e>
+                    <m:e>
+                      <m:r>
+                        <w:rPr>
+                          <w:rFonts w:ascii="Cambria Math" w:eastAsiaTheme="minorEastAsia" w:hAnsi="Cambria Math"/>
+                        </w:rPr>
+                        <m:t>-g</m:t>
+                      </m:r>
+                    </m:e>
+                  </m:d>
+                  <m:r>
+                    <w:rPr>
+                      <w:rFonts w:ascii="Cambria Math" w:eastAsiaTheme="minorEastAsia" w:hAnsi="Cambria Math"/>
+                    </w:rPr>
+                    <m:t>*P</m:t>
+                  </m:r>
+                  <m:d>
+                    <m:dPr>
+                      <m:ctrlPr>
+                        <w:rPr>
+                          <w:rFonts w:ascii="Cambria Math" w:eastAsiaTheme="minorEastAsia" w:hAnsi="Cambria Math"/>
+                          <w:i/>
+                        </w:rPr>
+                      </m:ctrlPr>
+                    </m:dPr>
+                    <m:e>
+                      <m:r>
+                        <w:rPr>
+                          <w:rFonts w:ascii="Cambria Math" w:eastAsiaTheme="minorEastAsia" w:hAnsi="Cambria Math"/>
+                        </w:rPr>
+                        <m:t>-g</m:t>
+                      </m:r>
+                    </m:e>
+                  </m:d>
+                </m:e>
+              </m:d>
+              <m:r>
+                <w:rPr>
+                  <w:rFonts w:ascii="Cambria Math" w:eastAsiaTheme="minorEastAsia" w:hAnsi="Cambria Math"/>
+                </w:rPr>
+                <m:t>+ P</m:t>
+              </m:r>
+              <m:d>
+                <m:dPr>
+                  <m:ctrlPr>
+                    <w:rPr>
+                      <w:rFonts w:ascii="Cambria Math" w:eastAsiaTheme="minorEastAsia" w:hAnsi="Cambria Math"/>
+                      <w:i/>
+                    </w:rPr>
+                  </m:ctrlPr>
+                </m:dPr>
+                <m:e>
+                  <m:r>
+                    <w:rPr>
+                      <w:rFonts w:ascii="Cambria Math" w:eastAsiaTheme="minorEastAsia" w:hAnsi="Cambria Math"/>
+                    </w:rPr>
+                    <m:t>j</m:t>
+                  </m:r>
+                </m:e>
+                <m:e>
+                  <m:r>
+                    <w:rPr>
+                      <w:rFonts w:ascii="Cambria Math" w:eastAsiaTheme="minorEastAsia" w:hAnsi="Cambria Math"/>
+                    </w:rPr>
+                    <m:t>g</m:t>
+                  </m:r>
+                </m:e>
+              </m:d>
+              <m:r>
+                <w:rPr>
+                  <w:rFonts w:ascii="Cambria Math" w:eastAsiaTheme="minorEastAsia" w:hAnsi="Cambria Math"/>
+                </w:rPr>
+                <m:t>*P</m:t>
+              </m:r>
+              <m:d>
+                <m:dPr>
+                  <m:ctrlPr>
+                    <w:rPr>
+                      <w:rFonts w:ascii="Cambria Math" w:eastAsiaTheme="minorEastAsia" w:hAnsi="Cambria Math"/>
+                      <w:i/>
+                    </w:rPr>
+                  </m:ctrlPr>
+                </m:dPr>
+                <m:e>
+                  <m:r>
+                    <w:rPr>
+                      <w:rFonts w:ascii="Cambria Math" w:eastAsiaTheme="minorEastAsia" w:hAnsi="Cambria Math"/>
+                    </w:rPr>
+                    <m:t>g</m:t>
+                  </m:r>
+                </m:e>
+              </m:d>
+              <m:r>
+                <w:rPr>
+                  <w:rFonts w:ascii="Cambria Math" w:eastAsiaTheme="minorEastAsia" w:hAnsi="Cambria Math"/>
+                </w:rPr>
+                <m:t>+</m:t>
+              </m:r>
+              <m:d>
+                <m:dPr>
+                  <m:ctrlPr>
+                    <w:rPr>
+                      <w:rFonts w:ascii="Cambria Math" w:eastAsiaTheme="minorEastAsia" w:hAnsi="Cambria Math"/>
+                      <w:i/>
+                    </w:rPr>
+                  </m:ctrlPr>
+                </m:dPr>
+                <m:e>
+                  <m:r>
+                    <w:rPr>
+                      <w:rFonts w:ascii="Cambria Math" w:eastAsiaTheme="minorEastAsia" w:hAnsi="Cambria Math"/>
+                    </w:rPr>
+                    <m:t>P</m:t>
+                  </m:r>
+                  <m:d>
+                    <m:dPr>
+                      <m:ctrlPr>
+                        <w:rPr>
+                          <w:rFonts w:ascii="Cambria Math" w:eastAsiaTheme="minorEastAsia" w:hAnsi="Cambria Math"/>
+                          <w:i/>
+                        </w:rPr>
+                      </m:ctrlPr>
+                    </m:dPr>
+                    <m:e>
+                      <m:r>
+                        <w:rPr>
+                          <w:rFonts w:ascii="Cambria Math" w:eastAsiaTheme="minorEastAsia" w:hAnsi="Cambria Math"/>
+                        </w:rPr>
+                        <m:t>j</m:t>
+                      </m:r>
+                    </m:e>
+                    <m:e>
+                      <m:r>
+                        <w:rPr>
+                          <w:rFonts w:ascii="Cambria Math" w:eastAsiaTheme="minorEastAsia" w:hAnsi="Cambria Math"/>
+                        </w:rPr>
+                        <m:t>-g</m:t>
+                      </m:r>
+                    </m:e>
+                  </m:d>
+                  <m:r>
+                    <w:rPr>
+                      <w:rFonts w:ascii="Cambria Math" w:eastAsiaTheme="minorEastAsia" w:hAnsi="Cambria Math"/>
+                    </w:rPr>
+                    <m:t>*P</m:t>
+                  </m:r>
+                  <m:d>
+                    <m:dPr>
+                      <m:ctrlPr>
+                        <w:rPr>
+                          <w:rFonts w:ascii="Cambria Math" w:eastAsiaTheme="minorEastAsia" w:hAnsi="Cambria Math"/>
+                          <w:i/>
+                        </w:rPr>
+                      </m:ctrlPr>
+                    </m:dPr>
+                    <m:e>
+                      <m:r>
+                        <w:rPr>
+                          <w:rFonts w:ascii="Cambria Math" w:eastAsiaTheme="minorEastAsia" w:hAnsi="Cambria Math"/>
+                        </w:rPr>
+                        <m:t>-g</m:t>
+                      </m:r>
+                    </m:e>
+                  </m:d>
+                </m:e>
+              </m:d>
+            </m:den>
+          </m:f>
           <m:r>
             <w:rPr>
               <w:rFonts w:ascii="Cambria Math" w:eastAsiaTheme="minorEastAsia" w:hAnsi="Cambria Math"/>
             </w:rPr>
-            <m:t>P</m:t>
-          </m:r>
-          <m:d>
-            <m:dPr>
-              <m:ctrlPr>
-                <w:rPr>
-                  <w:rFonts w:ascii="Cambria Math" w:eastAsiaTheme="minorEastAsia" w:hAnsi="Cambria Math"/>
-                  <w:i/>
-                </w:rPr>
-              </m:ctrlPr>
-            </m:dPr>
-            <m:e>
-              <m:r>
-                <w:rPr>
-                  <w:rFonts w:ascii="Cambria Math" w:eastAsiaTheme="minorEastAsia" w:hAnsi="Cambria Math"/>
-                </w:rPr>
-                <m:t>j, b, i,m ,g</m:t>
-              </m:r>
-            </m:e>
-          </m:d>
-          <m:r>
-            <w:rPr>
-              <w:rFonts w:ascii="Cambria Math" w:eastAsiaTheme="minorEastAsia" w:hAnsi="Cambria Math"/>
-            </w:rPr>
-            <m:t xml:space="preserve">=0.9*0.9*0.9*0.9*0.1=0.0656 </m:t>
+            <m:t xml:space="preserve"> </m:t>
           </m:r>
         </m:oMath>
       </m:oMathPara>
     </w:p>
     <w:p>
       <w:pPr>
+        <w:rPr>
+          <w:rFonts w:eastAsiaTheme="minorEastAsia"/>
+        </w:rPr>
+      </w:pPr>
+      <w:r>
+        <w:rPr>
+          <w:rFonts w:eastAsiaTheme="minorEastAsia"/>
+        </w:rPr>
+        <w:tab/>
+        <w:t>Starting with the numerator:</w:t>
+      </w:r>
+    </w:p>
+    <w:p>
+      <w:pPr>
+        <w:jc w:val="center"/>
+        <w:rPr>
+          <w:rFonts w:eastAsiaTheme="minorEastAsia"/>
+        </w:rPr>
+      </w:pPr>
+      <m:oMathPara>
+        <m:oMath>
+          <m:r>
+            <w:rPr>
+              <w:rFonts w:ascii="Cambria Math" w:eastAsiaTheme="minorEastAsia" w:hAnsi="Cambria Math"/>
+            </w:rPr>
+            <m:t>P</m:t>
+          </m:r>
+          <m:d>
+            <m:dPr>
+              <m:ctrlPr>
+                <w:rPr>
+                  <w:rFonts w:ascii="Cambria Math" w:eastAsiaTheme="minorEastAsia" w:hAnsi="Cambria Math"/>
+                  <w:i/>
+                </w:rPr>
+              </m:ctrlPr>
+            </m:dPr>
+            <m:e>
+              <m:r>
+                <w:rPr>
+                  <w:rFonts w:ascii="Cambria Math" w:eastAsiaTheme="minorEastAsia" w:hAnsi="Cambria Math"/>
+                </w:rPr>
+                <m:t>j</m:t>
+              </m:r>
+            </m:e>
+            <m:e>
+              <m:r>
+                <w:rPr>
+                  <w:rFonts w:ascii="Cambria Math" w:eastAsiaTheme="minorEastAsia" w:hAnsi="Cambria Math"/>
+                </w:rPr>
+                <m:t>g</m:t>
+              </m:r>
+            </m:e>
+          </m:d>
+          <m:r>
+            <w:rPr>
+              <w:rFonts w:ascii="Cambria Math" w:eastAsiaTheme="minorEastAsia" w:hAnsi="Cambria Math"/>
+            </w:rPr>
+            <m:t>*P</m:t>
+          </m:r>
+          <m:d>
+            <m:dPr>
+              <m:ctrlPr>
+                <w:rPr>
+                  <w:rFonts w:ascii="Cambria Math" w:eastAsiaTheme="minorEastAsia" w:hAnsi="Cambria Math"/>
+                  <w:i/>
+                </w:rPr>
+              </m:ctrlPr>
+            </m:dPr>
+            <m:e>
+              <m:r>
+                <w:rPr>
+                  <w:rFonts w:ascii="Cambria Math" w:eastAsiaTheme="minorEastAsia" w:hAnsi="Cambria Math"/>
+                </w:rPr>
+                <m:t>g</m:t>
+              </m:r>
+            </m:e>
+            <m:e>
+              <m:r>
+                <w:rPr>
+                  <w:rFonts w:ascii="Cambria Math" w:eastAsiaTheme="minorEastAsia" w:hAnsi="Cambria Math"/>
+                </w:rPr>
+                <m:t>b,m,i</m:t>
+              </m:r>
+            </m:e>
+          </m:d>
+          <m:r>
+            <w:rPr>
+              <w:rFonts w:ascii="Cambria Math" w:eastAsiaTheme="minorEastAsia" w:hAnsi="Cambria Math"/>
+            </w:rPr>
+            <m:t>*P</m:t>
+          </m:r>
+          <m:d>
+            <m:dPr>
+              <m:ctrlPr>
+                <w:rPr>
+                  <w:rFonts w:ascii="Cambria Math" w:eastAsiaTheme="minorEastAsia" w:hAnsi="Cambria Math"/>
+                  <w:i/>
+                </w:rPr>
+              </m:ctrlPr>
+            </m:dPr>
+            <m:e>
+              <m:r>
+                <w:rPr>
+                  <w:rFonts w:ascii="Cambria Math" w:eastAsiaTheme="minorEastAsia" w:hAnsi="Cambria Math"/>
+                </w:rPr>
+                <m:t>i</m:t>
+              </m:r>
+            </m:e>
+            <m:e>
+              <m:r>
+                <w:rPr>
+                  <w:rFonts w:ascii="Cambria Math" w:eastAsiaTheme="minorEastAsia" w:hAnsi="Cambria Math"/>
+                </w:rPr>
+                <m:t>b,m</m:t>
+              </m:r>
+            </m:e>
+          </m:d>
+          <m:r>
+            <w:rPr>
+              <w:rFonts w:ascii="Cambria Math" w:eastAsiaTheme="minorEastAsia" w:hAnsi="Cambria Math"/>
+            </w:rPr>
+            <m:t>*</m:t>
+          </m:r>
+          <m:r>
+            <w:rPr>
+              <w:rFonts w:ascii="Cambria Math" w:eastAsiaTheme="minorEastAsia" w:hAnsi="Cambria Math"/>
+            </w:rPr>
+            <m:t>P</m:t>
+          </m:r>
+          <m:d>
+            <m:dPr>
+              <m:ctrlPr>
+                <w:rPr>
+                  <w:rFonts w:ascii="Cambria Math" w:eastAsiaTheme="minorEastAsia" w:hAnsi="Cambria Math"/>
+                  <w:i/>
+                </w:rPr>
+              </m:ctrlPr>
+            </m:dPr>
+            <m:e>
+              <m:r>
+                <w:rPr>
+                  <w:rFonts w:ascii="Cambria Math" w:eastAsiaTheme="minorEastAsia" w:hAnsi="Cambria Math"/>
+                </w:rPr>
+                <m:t>b</m:t>
+              </m:r>
+            </m:e>
+          </m:d>
+          <m:r>
+            <w:rPr>
+              <w:rFonts w:ascii="Cambria Math" w:eastAsiaTheme="minorEastAsia" w:hAnsi="Cambria Math"/>
+            </w:rPr>
+            <m:t>*P</m:t>
+          </m:r>
+          <m:d>
+            <m:dPr>
+              <m:ctrlPr>
+                <w:rPr>
+                  <w:rFonts w:ascii="Cambria Math" w:eastAsiaTheme="minorEastAsia" w:hAnsi="Cambria Math"/>
+                  <w:i/>
+                </w:rPr>
+              </m:ctrlPr>
+            </m:dPr>
+            <m:e>
+              <m:r>
+                <w:rPr>
+                  <w:rFonts w:ascii="Cambria Math" w:eastAsiaTheme="minorEastAsia" w:hAnsi="Cambria Math"/>
+                </w:rPr>
+                <m:t>m</m:t>
+              </m:r>
+            </m:e>
+          </m:d>
+          <m:r>
+            <w:rPr>
+              <w:rFonts w:ascii="Cambria Math" w:eastAsiaTheme="minorEastAsia" w:hAnsi="Cambria Math"/>
+            </w:rPr>
+            <m:t>+</m:t>
+          </m:r>
+          <m:r>
+            <w:rPr>
+              <w:rFonts w:ascii="Cambria Math" w:eastAsiaTheme="minorEastAsia" w:hAnsi="Cambria Math"/>
+            </w:rPr>
+            <m:t>P</m:t>
+          </m:r>
+          <m:d>
+            <m:dPr>
+              <m:ctrlPr>
+                <w:rPr>
+                  <w:rFonts w:ascii="Cambria Math" w:eastAsiaTheme="minorEastAsia" w:hAnsi="Cambria Math"/>
+                  <w:i/>
+                </w:rPr>
+              </m:ctrlPr>
+            </m:dPr>
+            <m:e>
+              <m:r>
+                <w:rPr>
+                  <w:rFonts w:ascii="Cambria Math" w:eastAsiaTheme="minorEastAsia" w:hAnsi="Cambria Math"/>
+                </w:rPr>
+                <m:t>j</m:t>
+              </m:r>
+            </m:e>
+            <m:e>
+              <m:r>
+                <w:rPr>
+                  <w:rFonts w:ascii="Cambria Math" w:eastAsiaTheme="minorEastAsia" w:hAnsi="Cambria Math"/>
+                </w:rPr>
+                <m:t>-</m:t>
+              </m:r>
+              <m:r>
+                <w:rPr>
+                  <w:rFonts w:ascii="Cambria Math" w:eastAsiaTheme="minorEastAsia" w:hAnsi="Cambria Math"/>
+                </w:rPr>
+                <m:t>g</m:t>
+              </m:r>
+            </m:e>
+          </m:d>
+          <m:r>
+            <w:rPr>
+              <w:rFonts w:ascii="Cambria Math" w:eastAsiaTheme="minorEastAsia" w:hAnsi="Cambria Math"/>
+            </w:rPr>
+            <m:t>*P</m:t>
+          </m:r>
+          <m:d>
+            <m:dPr>
+              <m:ctrlPr>
+                <w:rPr>
+                  <w:rFonts w:ascii="Cambria Math" w:eastAsiaTheme="minorEastAsia" w:hAnsi="Cambria Math"/>
+                  <w:i/>
+                </w:rPr>
+              </m:ctrlPr>
+            </m:dPr>
+            <m:e>
+              <m:r>
+                <w:rPr>
+                  <w:rFonts w:ascii="Cambria Math" w:eastAsiaTheme="minorEastAsia" w:hAnsi="Cambria Math"/>
+                </w:rPr>
+                <m:t>-</m:t>
+              </m:r>
+              <m:r>
+                <w:rPr>
+                  <w:rFonts w:ascii="Cambria Math" w:eastAsiaTheme="minorEastAsia" w:hAnsi="Cambria Math"/>
+                </w:rPr>
+                <m:t>g</m:t>
+              </m:r>
+            </m:e>
+            <m:e>
+              <m:r>
+                <w:rPr>
+                  <w:rFonts w:ascii="Cambria Math" w:eastAsiaTheme="minorEastAsia" w:hAnsi="Cambria Math"/>
+                </w:rPr>
+                <m:t>b,m,i</m:t>
+              </m:r>
+            </m:e>
+          </m:d>
+          <m:r>
+            <w:rPr>
+              <w:rFonts w:ascii="Cambria Math" w:eastAsiaTheme="minorEastAsia" w:hAnsi="Cambria Math"/>
+            </w:rPr>
+            <m:t>*</m:t>
+          </m:r>
+          <m:r>
+            <w:rPr>
+              <w:rFonts w:ascii="Cambria Math" w:eastAsiaTheme="minorEastAsia" w:hAnsi="Cambria Math"/>
+            </w:rPr>
+            <m:t>P</m:t>
+          </m:r>
+          <m:d>
+            <m:dPr>
+              <m:ctrlPr>
+                <w:rPr>
+                  <w:rFonts w:ascii="Cambria Math" w:eastAsiaTheme="minorEastAsia" w:hAnsi="Cambria Math"/>
+                  <w:i/>
+                </w:rPr>
+              </m:ctrlPr>
+            </m:dPr>
+            <m:e>
+              <m:r>
+                <w:rPr>
+                  <w:rFonts w:ascii="Cambria Math" w:eastAsiaTheme="minorEastAsia" w:hAnsi="Cambria Math"/>
+                </w:rPr>
+                <m:t>i</m:t>
+              </m:r>
+            </m:e>
+            <m:e>
+              <m:r>
+                <w:rPr>
+                  <w:rFonts w:ascii="Cambria Math" w:eastAsiaTheme="minorEastAsia" w:hAnsi="Cambria Math"/>
+                </w:rPr>
+                <m:t>b,m</m:t>
+              </m:r>
+            </m:e>
+          </m:d>
+          <m:r>
+            <w:rPr>
+              <w:rFonts w:ascii="Cambria Math" w:eastAsiaTheme="minorEastAsia" w:hAnsi="Cambria Math"/>
+            </w:rPr>
+            <m:t xml:space="preserve">* </m:t>
+          </m:r>
+          <m:r>
+            <w:rPr>
+              <w:rFonts w:ascii="Cambria Math" w:eastAsiaTheme="minorEastAsia" w:hAnsi="Cambria Math"/>
+            </w:rPr>
+            <m:t>P</m:t>
+          </m:r>
+          <m:d>
+            <m:dPr>
+              <m:ctrlPr>
+                <w:rPr>
+                  <w:rFonts w:ascii="Cambria Math" w:eastAsiaTheme="minorEastAsia" w:hAnsi="Cambria Math"/>
+                  <w:i/>
+                </w:rPr>
+              </m:ctrlPr>
+            </m:dPr>
+            <m:e>
+              <m:r>
+                <w:rPr>
+                  <w:rFonts w:ascii="Cambria Math" w:eastAsiaTheme="minorEastAsia" w:hAnsi="Cambria Math"/>
+                </w:rPr>
+                <m:t>b</m:t>
+              </m:r>
+            </m:e>
+          </m:d>
+          <m:r>
+            <w:rPr>
+              <w:rFonts w:ascii="Cambria Math" w:eastAsiaTheme="minorEastAsia" w:hAnsi="Cambria Math"/>
+            </w:rPr>
+            <m:t>*P</m:t>
+          </m:r>
+          <m:d>
+            <m:dPr>
+              <m:ctrlPr>
+                <w:rPr>
+                  <w:rFonts w:ascii="Cambria Math" w:eastAsiaTheme="minorEastAsia" w:hAnsi="Cambria Math"/>
+                  <w:i/>
+                </w:rPr>
+              </m:ctrlPr>
+            </m:dPr>
+            <m:e>
+              <m:r>
+                <w:rPr>
+                  <w:rFonts w:ascii="Cambria Math" w:eastAsiaTheme="minorEastAsia" w:hAnsi="Cambria Math"/>
+                </w:rPr>
+                <m:t>m</m:t>
+              </m:r>
+            </m:e>
+          </m:d>
+        </m:oMath>
+      </m:oMathPara>
+    </w:p>
+    <w:p>
+      <w:pPr>
+        <w:rPr>
+          <w:rFonts w:eastAsiaTheme="minorEastAsia"/>
+        </w:rPr>
+      </w:pPr>
+      <w:r>
+        <w:rPr>
+          <w:rFonts w:eastAsiaTheme="minorEastAsia"/>
+        </w:rPr>
+        <w:tab/>
+        <w:t xml:space="preserve">The probability an individual </w:t>
+      </w:r>
+      <w:proofErr w:type="gramStart"/>
+      <w:r>
+        <w:rPr>
+          <w:rFonts w:eastAsiaTheme="minorEastAsia"/>
+        </w:rPr>
+        <w:t>is jailed</w:t>
+      </w:r>
+      <w:proofErr w:type="gramEnd"/>
+      <w:r>
+        <w:rPr>
+          <w:rFonts w:eastAsiaTheme="minorEastAsia"/>
+        </w:rPr>
+        <w:t xml:space="preserve"> given they were not found guilty is zero </w:t>
+      </w:r>
+      <m:oMath>
+        <m:r>
+          <w:rPr>
+            <w:rFonts w:ascii="Cambria Math" w:eastAsiaTheme="minorEastAsia" w:hAnsi="Cambria Math"/>
+          </w:rPr>
+          <m:t>P</m:t>
+        </m:r>
+        <m:d>
+          <m:dPr>
+            <m:ctrlPr>
+              <w:rPr>
+                <w:rFonts w:ascii="Cambria Math" w:eastAsiaTheme="minorEastAsia" w:hAnsi="Cambria Math"/>
+                <w:i/>
+              </w:rPr>
+            </m:ctrlPr>
+          </m:dPr>
+          <m:e>
+            <m:r>
+              <w:rPr>
+                <w:rFonts w:ascii="Cambria Math" w:eastAsiaTheme="minorEastAsia" w:hAnsi="Cambria Math"/>
+              </w:rPr>
+              <m:t>j</m:t>
+            </m:r>
+          </m:e>
+          <m:e>
+            <m:r>
+              <w:rPr>
+                <w:rFonts w:ascii="Cambria Math" w:eastAsiaTheme="minorEastAsia" w:hAnsi="Cambria Math"/>
+              </w:rPr>
+              <m:t>-g</m:t>
+            </m:r>
+          </m:e>
+        </m:d>
+        <m:r>
+          <w:rPr>
+            <w:rFonts w:ascii="Cambria Math" w:eastAsiaTheme="minorEastAsia" w:hAnsi="Cambria Math"/>
+          </w:rPr>
+          <m:t>=0</m:t>
+        </m:r>
+      </m:oMath>
+      <w:r>
+        <w:rPr>
+          <w:rFonts w:eastAsiaTheme="minorEastAsia"/>
+        </w:rPr>
+        <w:t xml:space="preserve"> and </w:t>
+      </w:r>
+      <w:r>
+        <w:rPr>
+          <w:rFonts w:eastAsiaTheme="minorEastAsia"/>
+        </w:rPr>
+        <w:tab/>
+        <w:t>therefore this can be removed from the equation:</w:t>
+      </w:r>
+    </w:p>
+    <w:p>
+      <w:pPr>
+        <w:rPr>
+          <w:rFonts w:eastAsiaTheme="minorEastAsia"/>
+        </w:rPr>
+      </w:pPr>
+      <m:oMathPara>
+        <m:oMath>
+          <m:r>
+            <w:rPr>
+              <w:rFonts w:ascii="Cambria Math" w:eastAsiaTheme="minorEastAsia" w:hAnsi="Cambria Math"/>
+            </w:rPr>
+            <m:t xml:space="preserve"> </m:t>
+          </m:r>
+          <m:nary>
+            <m:naryPr>
+              <m:chr m:val="∑"/>
+              <m:limLoc m:val="undOvr"/>
+              <m:supHide m:val="1"/>
+              <m:ctrlPr>
+                <w:rPr>
+                  <w:rFonts w:ascii="Cambria Math" w:eastAsiaTheme="minorEastAsia" w:hAnsi="Cambria Math"/>
+                  <w:i/>
+                </w:rPr>
+              </m:ctrlPr>
+            </m:naryPr>
+            <m:sub>
+              <m:r>
+                <w:rPr>
+                  <w:rFonts w:ascii="Cambria Math" w:eastAsiaTheme="minorEastAsia" w:hAnsi="Cambria Math"/>
+                </w:rPr>
+                <m:t>G=g</m:t>
+              </m:r>
+            </m:sub>
+            <m:sup/>
+            <m:e>
+              <m:r>
+                <w:rPr>
+                  <w:rFonts w:ascii="Cambria Math" w:eastAsiaTheme="minorEastAsia" w:hAnsi="Cambria Math"/>
+                </w:rPr>
+                <m:t>P</m:t>
+              </m:r>
+              <m:d>
+                <m:dPr>
+                  <m:ctrlPr>
+                    <w:rPr>
+                      <w:rFonts w:ascii="Cambria Math" w:eastAsiaTheme="minorEastAsia" w:hAnsi="Cambria Math"/>
+                      <w:i/>
+                    </w:rPr>
+                  </m:ctrlPr>
+                </m:dPr>
+                <m:e>
+                  <m:r>
+                    <w:rPr>
+                      <w:rFonts w:ascii="Cambria Math" w:eastAsiaTheme="minorEastAsia" w:hAnsi="Cambria Math"/>
+                    </w:rPr>
+                    <m:t>j, b, i, m, g</m:t>
+                  </m:r>
+                </m:e>
+              </m:d>
+            </m:e>
+          </m:nary>
+          <m:r>
+            <w:rPr>
+              <w:rFonts w:ascii="Cambria Math" w:eastAsiaTheme="minorEastAsia" w:hAnsi="Cambria Math"/>
+            </w:rPr>
+            <m:t>=</m:t>
+          </m:r>
+          <m:r>
+            <w:rPr>
+              <w:rFonts w:ascii="Cambria Math" w:eastAsiaTheme="minorEastAsia" w:hAnsi="Cambria Math"/>
+            </w:rPr>
+            <m:t>P</m:t>
+          </m:r>
+          <m:d>
+            <m:dPr>
+              <m:ctrlPr>
+                <w:rPr>
+                  <w:rFonts w:ascii="Cambria Math" w:eastAsiaTheme="minorEastAsia" w:hAnsi="Cambria Math"/>
+                  <w:i/>
+                </w:rPr>
+              </m:ctrlPr>
+            </m:dPr>
+            <m:e>
+              <m:r>
+                <w:rPr>
+                  <w:rFonts w:ascii="Cambria Math" w:eastAsiaTheme="minorEastAsia" w:hAnsi="Cambria Math"/>
+                </w:rPr>
+                <m:t>j</m:t>
+              </m:r>
+            </m:e>
+            <m:e>
+              <m:r>
+                <w:rPr>
+                  <w:rFonts w:ascii="Cambria Math" w:eastAsiaTheme="minorEastAsia" w:hAnsi="Cambria Math"/>
+                </w:rPr>
+                <m:t>g</m:t>
+              </m:r>
+            </m:e>
+          </m:d>
+          <m:r>
+            <w:rPr>
+              <w:rFonts w:ascii="Cambria Math" w:eastAsiaTheme="minorEastAsia" w:hAnsi="Cambria Math"/>
+            </w:rPr>
+            <m:t>*P</m:t>
+          </m:r>
+          <m:d>
+            <m:dPr>
+              <m:ctrlPr>
+                <w:rPr>
+                  <w:rFonts w:ascii="Cambria Math" w:eastAsiaTheme="minorEastAsia" w:hAnsi="Cambria Math"/>
+                  <w:i/>
+                </w:rPr>
+              </m:ctrlPr>
+            </m:dPr>
+            <m:e>
+              <m:r>
+                <w:rPr>
+                  <w:rFonts w:ascii="Cambria Math" w:eastAsiaTheme="minorEastAsia" w:hAnsi="Cambria Math"/>
+                </w:rPr>
+                <m:t>g</m:t>
+              </m:r>
+            </m:e>
+            <m:e>
+              <m:r>
+                <w:rPr>
+                  <w:rFonts w:ascii="Cambria Math" w:eastAsiaTheme="minorEastAsia" w:hAnsi="Cambria Math"/>
+                </w:rPr>
+                <m:t>b,m,i</m:t>
+              </m:r>
+            </m:e>
+          </m:d>
+          <m:r>
+            <w:rPr>
+              <w:rFonts w:ascii="Cambria Math" w:eastAsiaTheme="minorEastAsia" w:hAnsi="Cambria Math"/>
+            </w:rPr>
+            <m:t>*P</m:t>
+          </m:r>
+          <m:d>
+            <m:dPr>
+              <m:ctrlPr>
+                <w:rPr>
+                  <w:rFonts w:ascii="Cambria Math" w:eastAsiaTheme="minorEastAsia" w:hAnsi="Cambria Math"/>
+                  <w:i/>
+                </w:rPr>
+              </m:ctrlPr>
+            </m:dPr>
+            <m:e>
+              <m:r>
+                <w:rPr>
+                  <w:rFonts w:ascii="Cambria Math" w:eastAsiaTheme="minorEastAsia" w:hAnsi="Cambria Math"/>
+                </w:rPr>
+                <m:t>b</m:t>
+              </m:r>
+            </m:e>
+          </m:d>
+          <m:r>
+            <w:rPr>
+              <w:rFonts w:ascii="Cambria Math" w:eastAsiaTheme="minorEastAsia" w:hAnsi="Cambria Math"/>
+            </w:rPr>
+            <m:t>*P</m:t>
+          </m:r>
+          <m:d>
+            <m:dPr>
+              <m:ctrlPr>
+                <w:rPr>
+                  <w:rFonts w:ascii="Cambria Math" w:eastAsiaTheme="minorEastAsia" w:hAnsi="Cambria Math"/>
+                  <w:i/>
+                </w:rPr>
+              </m:ctrlPr>
+            </m:dPr>
+            <m:e>
+              <m:r>
+                <w:rPr>
+                  <w:rFonts w:ascii="Cambria Math" w:eastAsiaTheme="minorEastAsia" w:hAnsi="Cambria Math"/>
+                </w:rPr>
+                <m:t>m</m:t>
+              </m:r>
+            </m:e>
+          </m:d>
+          <m:r>
+            <w:rPr>
+              <w:rFonts w:ascii="Cambria Math" w:eastAsiaTheme="minorEastAsia" w:hAnsi="Cambria Math"/>
+            </w:rPr>
+            <m:t xml:space="preserve"> </m:t>
+          </m:r>
+        </m:oMath>
+      </m:oMathPara>
+    </w:p>
+    <w:p>
+      <w:pPr>
+        <w:rPr>
+          <w:rFonts w:eastAsiaTheme="minorEastAsia"/>
+        </w:rPr>
+      </w:pPr>
+      <w:r>
+        <w:rPr>
+          <w:rFonts w:eastAsiaTheme="minorEastAsia"/>
+        </w:rPr>
+        <w:tab/>
+        <w:t>Moving to the denominator:</w:t>
+      </w:r>
+    </w:p>
+    <w:p>
+      <w:pPr>
+        <w:jc w:val="center"/>
+        <w:rPr>
+          <w:rFonts w:eastAsiaTheme="minorEastAsia"/>
+        </w:rPr>
+      </w:pPr>
+      <m:oMathPara>
+        <m:oMath>
+          <m:r>
+            <w:rPr>
+              <w:rFonts w:ascii="Cambria Math" w:eastAsiaTheme="minorEastAsia" w:hAnsi="Cambria Math"/>
+            </w:rPr>
+            <m:t>P</m:t>
+          </m:r>
+          <m:d>
+            <m:dPr>
+              <m:ctrlPr>
+                <w:rPr>
+                  <w:rFonts w:ascii="Cambria Math" w:eastAsiaTheme="minorEastAsia" w:hAnsi="Cambria Math"/>
+                  <w:i/>
+                </w:rPr>
+              </m:ctrlPr>
+            </m:dPr>
+            <m:e>
+              <m:r>
+                <w:rPr>
+                  <w:rFonts w:ascii="Cambria Math" w:eastAsiaTheme="minorEastAsia" w:hAnsi="Cambria Math"/>
+                </w:rPr>
+                <m:t>j</m:t>
+              </m:r>
+            </m:e>
+            <m:e>
+              <m:r>
+                <w:rPr>
+                  <w:rFonts w:ascii="Cambria Math" w:eastAsiaTheme="minorEastAsia" w:hAnsi="Cambria Math"/>
+                </w:rPr>
+                <m:t>g</m:t>
+              </m:r>
+            </m:e>
+          </m:d>
+          <m:r>
+            <w:rPr>
+              <w:rFonts w:ascii="Cambria Math" w:eastAsiaTheme="minorEastAsia" w:hAnsi="Cambria Math"/>
+            </w:rPr>
+            <m:t>*P</m:t>
+          </m:r>
+          <m:d>
+            <m:dPr>
+              <m:ctrlPr>
+                <w:rPr>
+                  <w:rFonts w:ascii="Cambria Math" w:eastAsiaTheme="minorEastAsia" w:hAnsi="Cambria Math"/>
+                  <w:i/>
+                </w:rPr>
+              </m:ctrlPr>
+            </m:dPr>
+            <m:e>
+              <m:r>
+                <w:rPr>
+                  <w:rFonts w:ascii="Cambria Math" w:eastAsiaTheme="minorEastAsia" w:hAnsi="Cambria Math"/>
+                </w:rPr>
+                <m:t>g</m:t>
+              </m:r>
+            </m:e>
+            <m:e>
+              <m:r>
+                <w:rPr>
+                  <w:rFonts w:ascii="Cambria Math" w:eastAsiaTheme="minorEastAsia" w:hAnsi="Cambria Math"/>
+                </w:rPr>
+                <m:t>b,m,i</m:t>
+              </m:r>
+            </m:e>
+          </m:d>
+          <m:r>
+            <w:rPr>
+              <w:rFonts w:ascii="Cambria Math" w:eastAsiaTheme="minorEastAsia" w:hAnsi="Cambria Math"/>
+            </w:rPr>
+            <m:t>*P</m:t>
+          </m:r>
+          <m:d>
+            <m:dPr>
+              <m:ctrlPr>
+                <w:rPr>
+                  <w:rFonts w:ascii="Cambria Math" w:eastAsiaTheme="minorEastAsia" w:hAnsi="Cambria Math"/>
+                  <w:i/>
+                </w:rPr>
+              </m:ctrlPr>
+            </m:dPr>
+            <m:e>
+              <m:r>
+                <w:rPr>
+                  <w:rFonts w:ascii="Cambria Math" w:eastAsiaTheme="minorEastAsia" w:hAnsi="Cambria Math"/>
+                </w:rPr>
+                <m:t>i</m:t>
+              </m:r>
+            </m:e>
+            <m:e>
+              <m:r>
+                <w:rPr>
+                  <w:rFonts w:ascii="Cambria Math" w:eastAsiaTheme="minorEastAsia" w:hAnsi="Cambria Math"/>
+                </w:rPr>
+                <m:t>b,m</m:t>
+              </m:r>
+            </m:e>
+          </m:d>
+          <m:r>
+            <w:rPr>
+              <w:rFonts w:ascii="Cambria Math" w:eastAsiaTheme="minorEastAsia" w:hAnsi="Cambria Math"/>
+            </w:rPr>
+            <m:t>*P</m:t>
+          </m:r>
+          <m:d>
+            <m:dPr>
+              <m:ctrlPr>
+                <w:rPr>
+                  <w:rFonts w:ascii="Cambria Math" w:eastAsiaTheme="minorEastAsia" w:hAnsi="Cambria Math"/>
+                  <w:i/>
+                </w:rPr>
+              </m:ctrlPr>
+            </m:dPr>
+            <m:e>
+              <m:r>
+                <w:rPr>
+                  <w:rFonts w:ascii="Cambria Math" w:eastAsiaTheme="minorEastAsia" w:hAnsi="Cambria Math"/>
+                </w:rPr>
+                <m:t>b</m:t>
+              </m:r>
+            </m:e>
+          </m:d>
+          <m:r>
+            <w:rPr>
+              <w:rFonts w:ascii="Cambria Math" w:eastAsiaTheme="minorEastAsia" w:hAnsi="Cambria Math"/>
+            </w:rPr>
+            <m:t>*P</m:t>
+          </m:r>
+          <m:d>
+            <m:dPr>
+              <m:ctrlPr>
+                <w:rPr>
+                  <w:rFonts w:ascii="Cambria Math" w:eastAsiaTheme="minorEastAsia" w:hAnsi="Cambria Math"/>
+                  <w:i/>
+                </w:rPr>
+              </m:ctrlPr>
+            </m:dPr>
+            <m:e>
+              <m:r>
+                <w:rPr>
+                  <w:rFonts w:ascii="Cambria Math" w:eastAsiaTheme="minorEastAsia" w:hAnsi="Cambria Math"/>
+                </w:rPr>
+                <m:t>m</m:t>
+              </m:r>
+            </m:e>
+          </m:d>
+          <m:r>
+            <w:rPr>
+              <w:rFonts w:ascii="Cambria Math" w:eastAsiaTheme="minorEastAsia" w:hAnsi="Cambria Math"/>
+            </w:rPr>
+            <m:t>+P</m:t>
+          </m:r>
+          <m:d>
+            <m:dPr>
+              <m:ctrlPr>
+                <w:rPr>
+                  <w:rFonts w:ascii="Cambria Math" w:eastAsiaTheme="minorEastAsia" w:hAnsi="Cambria Math"/>
+                  <w:i/>
+                </w:rPr>
+              </m:ctrlPr>
+            </m:dPr>
+            <m:e>
+              <m:r>
+                <w:rPr>
+                  <w:rFonts w:ascii="Cambria Math" w:eastAsiaTheme="minorEastAsia" w:hAnsi="Cambria Math"/>
+                </w:rPr>
+                <m:t>j</m:t>
+              </m:r>
+            </m:e>
+            <m:e>
+              <m:r>
+                <w:rPr>
+                  <w:rFonts w:ascii="Cambria Math" w:eastAsiaTheme="minorEastAsia" w:hAnsi="Cambria Math"/>
+                </w:rPr>
+                <m:t>-g</m:t>
+              </m:r>
+            </m:e>
+          </m:d>
+          <m:r>
+            <w:rPr>
+              <w:rFonts w:ascii="Cambria Math" w:eastAsiaTheme="minorEastAsia" w:hAnsi="Cambria Math"/>
+            </w:rPr>
+            <m:t>*P</m:t>
+          </m:r>
+          <m:d>
+            <m:dPr>
+              <m:ctrlPr>
+                <w:rPr>
+                  <w:rFonts w:ascii="Cambria Math" w:eastAsiaTheme="minorEastAsia" w:hAnsi="Cambria Math"/>
+                  <w:i/>
+                </w:rPr>
+              </m:ctrlPr>
+            </m:dPr>
+            <m:e>
+              <m:r>
+                <w:rPr>
+                  <w:rFonts w:ascii="Cambria Math" w:eastAsiaTheme="minorEastAsia" w:hAnsi="Cambria Math"/>
+                </w:rPr>
+                <m:t>-g</m:t>
+              </m:r>
+            </m:e>
+            <m:e>
+              <m:r>
+                <w:rPr>
+                  <w:rFonts w:ascii="Cambria Math" w:eastAsiaTheme="minorEastAsia" w:hAnsi="Cambria Math"/>
+                </w:rPr>
+                <m:t>b,m,i</m:t>
+              </m:r>
+            </m:e>
+          </m:d>
+          <m:r>
+            <w:rPr>
+              <w:rFonts w:ascii="Cambria Math" w:eastAsiaTheme="minorEastAsia" w:hAnsi="Cambria Math"/>
+            </w:rPr>
+            <m:t>*P</m:t>
+          </m:r>
+          <m:d>
+            <m:dPr>
+              <m:ctrlPr>
+                <w:rPr>
+                  <w:rFonts w:ascii="Cambria Math" w:eastAsiaTheme="minorEastAsia" w:hAnsi="Cambria Math"/>
+                  <w:i/>
+                </w:rPr>
+              </m:ctrlPr>
+            </m:dPr>
+            <m:e>
+              <m:r>
+                <w:rPr>
+                  <w:rFonts w:ascii="Cambria Math" w:eastAsiaTheme="minorEastAsia" w:hAnsi="Cambria Math"/>
+                </w:rPr>
+                <m:t>i</m:t>
+              </m:r>
+            </m:e>
+            <m:e>
+              <m:r>
+                <w:rPr>
+                  <w:rFonts w:ascii="Cambria Math" w:eastAsiaTheme="minorEastAsia" w:hAnsi="Cambria Math"/>
+                </w:rPr>
+                <m:t>b,m</m:t>
+              </m:r>
+            </m:e>
+          </m:d>
+          <m:r>
+            <w:rPr>
+              <w:rFonts w:ascii="Cambria Math" w:eastAsiaTheme="minorEastAsia" w:hAnsi="Cambria Math"/>
+            </w:rPr>
+            <m:t>* P</m:t>
+          </m:r>
+          <m:d>
+            <m:dPr>
+              <m:ctrlPr>
+                <w:rPr>
+                  <w:rFonts w:ascii="Cambria Math" w:eastAsiaTheme="minorEastAsia" w:hAnsi="Cambria Math"/>
+                  <w:i/>
+                </w:rPr>
+              </m:ctrlPr>
+            </m:dPr>
+            <m:e>
+              <m:r>
+                <w:rPr>
+                  <w:rFonts w:ascii="Cambria Math" w:eastAsiaTheme="minorEastAsia" w:hAnsi="Cambria Math"/>
+                </w:rPr>
+                <m:t>b</m:t>
+              </m:r>
+            </m:e>
+          </m:d>
+          <m:r>
+            <w:rPr>
+              <w:rFonts w:ascii="Cambria Math" w:eastAsiaTheme="minorEastAsia" w:hAnsi="Cambria Math"/>
+            </w:rPr>
+            <m:t>*P</m:t>
+          </m:r>
+          <m:d>
+            <m:dPr>
+              <m:ctrlPr>
+                <w:rPr>
+                  <w:rFonts w:ascii="Cambria Math" w:eastAsiaTheme="minorEastAsia" w:hAnsi="Cambria Math"/>
+                  <w:i/>
+                </w:rPr>
+              </m:ctrlPr>
+            </m:dPr>
+            <m:e>
+              <m:r>
+                <w:rPr>
+                  <w:rFonts w:ascii="Cambria Math" w:eastAsiaTheme="minorEastAsia" w:hAnsi="Cambria Math"/>
+                </w:rPr>
+                <m:t>m</m:t>
+              </m:r>
+            </m:e>
+          </m:d>
+          <m:r>
+            <w:rPr>
+              <w:rFonts w:ascii="Cambria Math" w:eastAsiaTheme="minorEastAsia" w:hAnsi="Cambria Math"/>
+            </w:rPr>
+            <m:t xml:space="preserve">+ </m:t>
+          </m:r>
+          <m:r>
+            <w:rPr>
+              <w:rFonts w:ascii="Cambria Math" w:eastAsiaTheme="minorEastAsia" w:hAnsi="Cambria Math"/>
+            </w:rPr>
+            <m:t>P</m:t>
+          </m:r>
+          <m:d>
+            <m:dPr>
+              <m:ctrlPr>
+                <w:rPr>
+                  <w:rFonts w:ascii="Cambria Math" w:eastAsiaTheme="minorEastAsia" w:hAnsi="Cambria Math"/>
+                  <w:i/>
+                </w:rPr>
+              </m:ctrlPr>
+            </m:dPr>
+            <m:e>
+              <m:r>
+                <w:rPr>
+                  <w:rFonts w:ascii="Cambria Math" w:eastAsiaTheme="minorEastAsia" w:hAnsi="Cambria Math"/>
+                </w:rPr>
+                <m:t>-</m:t>
+              </m:r>
+              <m:r>
+                <w:rPr>
+                  <w:rFonts w:ascii="Cambria Math" w:eastAsiaTheme="minorEastAsia" w:hAnsi="Cambria Math"/>
+                </w:rPr>
+                <m:t>j</m:t>
+              </m:r>
+            </m:e>
+            <m:e>
+              <m:r>
+                <w:rPr>
+                  <w:rFonts w:ascii="Cambria Math" w:eastAsiaTheme="minorEastAsia" w:hAnsi="Cambria Math"/>
+                </w:rPr>
+                <m:t>g</m:t>
+              </m:r>
+            </m:e>
+          </m:d>
+          <m:r>
+            <w:rPr>
+              <w:rFonts w:ascii="Cambria Math" w:eastAsiaTheme="minorEastAsia" w:hAnsi="Cambria Math"/>
+            </w:rPr>
+            <m:t>*P</m:t>
+          </m:r>
+          <m:d>
+            <m:dPr>
+              <m:ctrlPr>
+                <w:rPr>
+                  <w:rFonts w:ascii="Cambria Math" w:eastAsiaTheme="minorEastAsia" w:hAnsi="Cambria Math"/>
+                  <w:i/>
+                </w:rPr>
+              </m:ctrlPr>
+            </m:dPr>
+            <m:e>
+              <m:r>
+                <w:rPr>
+                  <w:rFonts w:ascii="Cambria Math" w:eastAsiaTheme="minorEastAsia" w:hAnsi="Cambria Math"/>
+                </w:rPr>
+                <m:t>g</m:t>
+              </m:r>
+            </m:e>
+            <m:e>
+              <m:r>
+                <w:rPr>
+                  <w:rFonts w:ascii="Cambria Math" w:eastAsiaTheme="minorEastAsia" w:hAnsi="Cambria Math"/>
+                </w:rPr>
+                <m:t>b,m,i</m:t>
+              </m:r>
+            </m:e>
+          </m:d>
+          <m:r>
+            <w:rPr>
+              <w:rFonts w:ascii="Cambria Math" w:eastAsiaTheme="minorEastAsia" w:hAnsi="Cambria Math"/>
+            </w:rPr>
+            <m:t>*P</m:t>
+          </m:r>
+          <m:d>
+            <m:dPr>
+              <m:ctrlPr>
+                <w:rPr>
+                  <w:rFonts w:ascii="Cambria Math" w:eastAsiaTheme="minorEastAsia" w:hAnsi="Cambria Math"/>
+                  <w:i/>
+                </w:rPr>
+              </m:ctrlPr>
+            </m:dPr>
+            <m:e>
+              <m:r>
+                <w:rPr>
+                  <w:rFonts w:ascii="Cambria Math" w:eastAsiaTheme="minorEastAsia" w:hAnsi="Cambria Math"/>
+                </w:rPr>
+                <m:t>i</m:t>
+              </m:r>
+            </m:e>
+            <m:e>
+              <m:r>
+                <w:rPr>
+                  <w:rFonts w:ascii="Cambria Math" w:eastAsiaTheme="minorEastAsia" w:hAnsi="Cambria Math"/>
+                </w:rPr>
+                <m:t>b,m</m:t>
+              </m:r>
+            </m:e>
+          </m:d>
+          <m:r>
+            <w:rPr>
+              <w:rFonts w:ascii="Cambria Math" w:eastAsiaTheme="minorEastAsia" w:hAnsi="Cambria Math"/>
+            </w:rPr>
+            <m:t>*P</m:t>
+          </m:r>
+          <m:d>
+            <m:dPr>
+              <m:ctrlPr>
+                <w:rPr>
+                  <w:rFonts w:ascii="Cambria Math" w:eastAsiaTheme="minorEastAsia" w:hAnsi="Cambria Math"/>
+                  <w:i/>
+                </w:rPr>
+              </m:ctrlPr>
+            </m:dPr>
+            <m:e>
+              <m:r>
+                <w:rPr>
+                  <w:rFonts w:ascii="Cambria Math" w:eastAsiaTheme="minorEastAsia" w:hAnsi="Cambria Math"/>
+                </w:rPr>
+                <m:t>b</m:t>
+              </m:r>
+            </m:e>
+          </m:d>
+          <m:r>
+            <w:rPr>
+              <w:rFonts w:ascii="Cambria Math" w:eastAsiaTheme="minorEastAsia" w:hAnsi="Cambria Math"/>
+            </w:rPr>
+            <m:t>*P</m:t>
+          </m:r>
+          <m:d>
+            <m:dPr>
+              <m:ctrlPr>
+                <w:rPr>
+                  <w:rFonts w:ascii="Cambria Math" w:eastAsiaTheme="minorEastAsia" w:hAnsi="Cambria Math"/>
+                  <w:i/>
+                </w:rPr>
+              </m:ctrlPr>
+            </m:dPr>
+            <m:e>
+              <m:r>
+                <w:rPr>
+                  <w:rFonts w:ascii="Cambria Math" w:eastAsiaTheme="minorEastAsia" w:hAnsi="Cambria Math"/>
+                </w:rPr>
+                <m:t>m</m:t>
+              </m:r>
+            </m:e>
+          </m:d>
+          <m:r>
+            <w:rPr>
+              <w:rFonts w:ascii="Cambria Math" w:eastAsiaTheme="minorEastAsia" w:hAnsi="Cambria Math"/>
+            </w:rPr>
+            <m:t>+P</m:t>
+          </m:r>
+          <m:d>
+            <m:dPr>
+              <m:ctrlPr>
+                <w:rPr>
+                  <w:rFonts w:ascii="Cambria Math" w:eastAsiaTheme="minorEastAsia" w:hAnsi="Cambria Math"/>
+                  <w:i/>
+                </w:rPr>
+              </m:ctrlPr>
+            </m:dPr>
+            <m:e>
+              <m:r>
+                <w:rPr>
+                  <w:rFonts w:ascii="Cambria Math" w:eastAsiaTheme="minorEastAsia" w:hAnsi="Cambria Math"/>
+                </w:rPr>
+                <m:t>-</m:t>
+              </m:r>
+              <m:r>
+                <w:rPr>
+                  <w:rFonts w:ascii="Cambria Math" w:eastAsiaTheme="minorEastAsia" w:hAnsi="Cambria Math"/>
+                </w:rPr>
+                <m:t>j</m:t>
+              </m:r>
+            </m:e>
+            <m:e>
+              <m:r>
+                <w:rPr>
+                  <w:rFonts w:ascii="Cambria Math" w:eastAsiaTheme="minorEastAsia" w:hAnsi="Cambria Math"/>
+                </w:rPr>
+                <m:t>-g</m:t>
+              </m:r>
+            </m:e>
+          </m:d>
+          <m:r>
+            <w:rPr>
+              <w:rFonts w:ascii="Cambria Math" w:eastAsiaTheme="minorEastAsia" w:hAnsi="Cambria Math"/>
+            </w:rPr>
+            <m:t>*P</m:t>
+          </m:r>
+          <m:d>
+            <m:dPr>
+              <m:ctrlPr>
+                <w:rPr>
+                  <w:rFonts w:ascii="Cambria Math" w:eastAsiaTheme="minorEastAsia" w:hAnsi="Cambria Math"/>
+                  <w:i/>
+                </w:rPr>
+              </m:ctrlPr>
+            </m:dPr>
+            <m:e>
+              <m:r>
+                <w:rPr>
+                  <w:rFonts w:ascii="Cambria Math" w:eastAsiaTheme="minorEastAsia" w:hAnsi="Cambria Math"/>
+                </w:rPr>
+                <m:t>-g</m:t>
+              </m:r>
+            </m:e>
+            <m:e>
+              <m:r>
+                <w:rPr>
+                  <w:rFonts w:ascii="Cambria Math" w:eastAsiaTheme="minorEastAsia" w:hAnsi="Cambria Math"/>
+                </w:rPr>
+                <m:t>b,m,i</m:t>
+              </m:r>
+            </m:e>
+          </m:d>
+          <m:r>
+            <w:rPr>
+              <w:rFonts w:ascii="Cambria Math" w:eastAsiaTheme="minorEastAsia" w:hAnsi="Cambria Math"/>
+            </w:rPr>
+            <m:t>*P</m:t>
+          </m:r>
+          <m:d>
+            <m:dPr>
+              <m:ctrlPr>
+                <w:rPr>
+                  <w:rFonts w:ascii="Cambria Math" w:eastAsiaTheme="minorEastAsia" w:hAnsi="Cambria Math"/>
+                  <w:i/>
+                </w:rPr>
+              </m:ctrlPr>
+            </m:dPr>
+            <m:e>
+              <m:r>
+                <w:rPr>
+                  <w:rFonts w:ascii="Cambria Math" w:eastAsiaTheme="minorEastAsia" w:hAnsi="Cambria Math"/>
+                </w:rPr>
+                <m:t>i</m:t>
+              </m:r>
+            </m:e>
+            <m:e>
+              <m:r>
+                <w:rPr>
+                  <w:rFonts w:ascii="Cambria Math" w:eastAsiaTheme="minorEastAsia" w:hAnsi="Cambria Math"/>
+                </w:rPr>
+                <m:t>b,m</m:t>
+              </m:r>
+            </m:e>
+          </m:d>
+          <m:r>
+            <w:rPr>
+              <w:rFonts w:ascii="Cambria Math" w:eastAsiaTheme="minorEastAsia" w:hAnsi="Cambria Math"/>
+            </w:rPr>
+            <m:t>* P</m:t>
+          </m:r>
+          <m:d>
+            <m:dPr>
+              <m:ctrlPr>
+                <w:rPr>
+                  <w:rFonts w:ascii="Cambria Math" w:eastAsiaTheme="minorEastAsia" w:hAnsi="Cambria Math"/>
+                  <w:i/>
+                </w:rPr>
+              </m:ctrlPr>
+            </m:dPr>
+            <m:e>
+              <m:r>
+                <w:rPr>
+                  <w:rFonts w:ascii="Cambria Math" w:eastAsiaTheme="minorEastAsia" w:hAnsi="Cambria Math"/>
+                </w:rPr>
+                <m:t>b</m:t>
+              </m:r>
+            </m:e>
+          </m:d>
+          <m:r>
+            <w:rPr>
+              <w:rFonts w:ascii="Cambria Math" w:eastAsiaTheme="minorEastAsia" w:hAnsi="Cambria Math"/>
+            </w:rPr>
+            <m:t>*P</m:t>
+          </m:r>
+          <m:d>
+            <m:dPr>
+              <m:ctrlPr>
+                <w:rPr>
+                  <w:rFonts w:ascii="Cambria Math" w:eastAsiaTheme="minorEastAsia" w:hAnsi="Cambria Math"/>
+                  <w:i/>
+                </w:rPr>
+              </m:ctrlPr>
+            </m:dPr>
+            <m:e>
+              <m:r>
+                <w:rPr>
+                  <w:rFonts w:ascii="Cambria Math" w:eastAsiaTheme="minorEastAsia" w:hAnsi="Cambria Math"/>
+                </w:rPr>
+                <m:t>m</m:t>
+              </m:r>
+            </m:e>
+          </m:d>
+        </m:oMath>
+      </m:oMathPara>
+    </w:p>
+    <w:p>
+      <w:pPr>
+        <w:rPr>
+          <w:rFonts w:eastAsiaTheme="minorEastAsia"/>
+        </w:rPr>
+      </w:pPr>
+      <w:r>
+        <w:rPr>
+          <w:rFonts w:eastAsiaTheme="minorEastAsia"/>
+        </w:rPr>
+        <w:tab/>
+        <w:t xml:space="preserve">Again, the probability an individual is jailed given they were not found guilty is </w:t>
+      </w:r>
+      <w:proofErr w:type="gramStart"/>
+      <w:r>
+        <w:rPr>
+          <w:rFonts w:eastAsiaTheme="minorEastAsia"/>
+        </w:rPr>
+        <w:t>0</w:t>
+      </w:r>
+      <w:proofErr w:type="gramEnd"/>
+      <w:r>
+        <w:rPr>
+          <w:rFonts w:eastAsiaTheme="minorEastAsia"/>
+        </w:rPr>
+        <w:t xml:space="preserve">. </w:t>
+      </w:r>
+    </w:p>
+    <w:p>
+      <w:pPr>
+        <w:rPr>
+          <w:rFonts w:eastAsiaTheme="minorEastAsia"/>
+        </w:rPr>
+      </w:pPr>
+      <m:oMathPara>
+        <m:oMath>
+          <m:nary>
+            <m:naryPr>
+              <m:chr m:val="∑"/>
+              <m:limLoc m:val="undOvr"/>
+              <m:supHide m:val="1"/>
+              <m:ctrlPr>
+                <w:rPr>
+                  <w:rFonts w:ascii="Cambria Math" w:eastAsiaTheme="minorEastAsia" w:hAnsi="Cambria Math"/>
+                  <w:i/>
+                </w:rPr>
+              </m:ctrlPr>
+            </m:naryPr>
+            <m:sub>
+              <m:r>
+                <w:rPr>
+                  <w:rFonts w:ascii="Cambria Math" w:eastAsiaTheme="minorEastAsia" w:hAnsi="Cambria Math"/>
+                </w:rPr>
+                <m:t>J=j, G=g</m:t>
+              </m:r>
+            </m:sub>
+            <m:sup/>
+            <m:e>
+              <m:r>
+                <w:rPr>
+                  <w:rFonts w:ascii="Cambria Math" w:eastAsiaTheme="minorEastAsia" w:hAnsi="Cambria Math"/>
+                </w:rPr>
+                <m:t>P</m:t>
+              </m:r>
+              <m:d>
+                <m:dPr>
+                  <m:ctrlPr>
+                    <w:rPr>
+                      <w:rFonts w:ascii="Cambria Math" w:eastAsiaTheme="minorEastAsia" w:hAnsi="Cambria Math"/>
+                      <w:i/>
+                    </w:rPr>
+                  </m:ctrlPr>
+                </m:dPr>
+                <m:e>
+                  <m:r>
+                    <w:rPr>
+                      <w:rFonts w:ascii="Cambria Math" w:eastAsiaTheme="minorEastAsia" w:hAnsi="Cambria Math"/>
+                    </w:rPr>
+                    <m:t>j, b, i, m, g</m:t>
+                  </m:r>
+                </m:e>
+              </m:d>
+            </m:e>
+          </m:nary>
+          <m:r>
+            <w:rPr>
+              <w:rFonts w:ascii="Cambria Math" w:eastAsiaTheme="minorEastAsia" w:hAnsi="Cambria Math"/>
+            </w:rPr>
+            <m:t xml:space="preserve">= </m:t>
+          </m:r>
+          <m:r>
+            <w:rPr>
+              <w:rFonts w:ascii="Cambria Math" w:eastAsiaTheme="minorEastAsia" w:hAnsi="Cambria Math"/>
+            </w:rPr>
+            <m:t>P</m:t>
+          </m:r>
+          <m:d>
+            <m:dPr>
+              <m:ctrlPr>
+                <w:rPr>
+                  <w:rFonts w:ascii="Cambria Math" w:eastAsiaTheme="minorEastAsia" w:hAnsi="Cambria Math"/>
+                  <w:i/>
+                </w:rPr>
+              </m:ctrlPr>
+            </m:dPr>
+            <m:e>
+              <m:r>
+                <w:rPr>
+                  <w:rFonts w:ascii="Cambria Math" w:eastAsiaTheme="minorEastAsia" w:hAnsi="Cambria Math"/>
+                </w:rPr>
+                <m:t>j</m:t>
+              </m:r>
+            </m:e>
+            <m:e>
+              <m:r>
+                <w:rPr>
+                  <w:rFonts w:ascii="Cambria Math" w:eastAsiaTheme="minorEastAsia" w:hAnsi="Cambria Math"/>
+                </w:rPr>
+                <m:t>g</m:t>
+              </m:r>
+            </m:e>
+          </m:d>
+          <m:r>
+            <w:rPr>
+              <w:rFonts w:ascii="Cambria Math" w:eastAsiaTheme="minorEastAsia" w:hAnsi="Cambria Math"/>
+            </w:rPr>
+            <m:t>*P</m:t>
+          </m:r>
+          <m:d>
+            <m:dPr>
+              <m:ctrlPr>
+                <w:rPr>
+                  <w:rFonts w:ascii="Cambria Math" w:eastAsiaTheme="minorEastAsia" w:hAnsi="Cambria Math"/>
+                  <w:i/>
+                </w:rPr>
+              </m:ctrlPr>
+            </m:dPr>
+            <m:e>
+              <m:r>
+                <w:rPr>
+                  <w:rFonts w:ascii="Cambria Math" w:eastAsiaTheme="minorEastAsia" w:hAnsi="Cambria Math"/>
+                </w:rPr>
+                <m:t>g</m:t>
+              </m:r>
+            </m:e>
+            <m:e>
+              <m:r>
+                <w:rPr>
+                  <w:rFonts w:ascii="Cambria Math" w:eastAsiaTheme="minorEastAsia" w:hAnsi="Cambria Math"/>
+                </w:rPr>
+                <m:t>b,m,i</m:t>
+              </m:r>
+            </m:e>
+          </m:d>
+          <m:r>
+            <w:rPr>
+              <w:rFonts w:ascii="Cambria Math" w:eastAsiaTheme="minorEastAsia" w:hAnsi="Cambria Math"/>
+            </w:rPr>
+            <m:t>*P</m:t>
+          </m:r>
+          <m:d>
+            <m:dPr>
+              <m:ctrlPr>
+                <w:rPr>
+                  <w:rFonts w:ascii="Cambria Math" w:eastAsiaTheme="minorEastAsia" w:hAnsi="Cambria Math"/>
+                  <w:i/>
+                </w:rPr>
+              </m:ctrlPr>
+            </m:dPr>
+            <m:e>
+              <m:r>
+                <w:rPr>
+                  <w:rFonts w:ascii="Cambria Math" w:eastAsiaTheme="minorEastAsia" w:hAnsi="Cambria Math"/>
+                </w:rPr>
+                <m:t>i</m:t>
+              </m:r>
+            </m:e>
+            <m:e>
+              <m:r>
+                <w:rPr>
+                  <w:rFonts w:ascii="Cambria Math" w:eastAsiaTheme="minorEastAsia" w:hAnsi="Cambria Math"/>
+                </w:rPr>
+                <m:t>b,m</m:t>
+              </m:r>
+            </m:e>
+          </m:d>
+          <m:r>
+            <w:rPr>
+              <w:rFonts w:ascii="Cambria Math" w:eastAsiaTheme="minorEastAsia" w:hAnsi="Cambria Math"/>
+            </w:rPr>
+            <m:t>*P</m:t>
+          </m:r>
+          <m:d>
+            <m:dPr>
+              <m:ctrlPr>
+                <w:rPr>
+                  <w:rFonts w:ascii="Cambria Math" w:eastAsiaTheme="minorEastAsia" w:hAnsi="Cambria Math"/>
+                  <w:i/>
+                </w:rPr>
+              </m:ctrlPr>
+            </m:dPr>
+            <m:e>
+              <m:r>
+                <w:rPr>
+                  <w:rFonts w:ascii="Cambria Math" w:eastAsiaTheme="minorEastAsia" w:hAnsi="Cambria Math"/>
+                </w:rPr>
+                <m:t>b</m:t>
+              </m:r>
+            </m:e>
+          </m:d>
+          <m:r>
+            <w:rPr>
+              <w:rFonts w:ascii="Cambria Math" w:eastAsiaTheme="minorEastAsia" w:hAnsi="Cambria Math"/>
+            </w:rPr>
+            <m:t>*P</m:t>
+          </m:r>
+          <m:d>
+            <m:dPr>
+              <m:ctrlPr>
+                <w:rPr>
+                  <w:rFonts w:ascii="Cambria Math" w:eastAsiaTheme="minorEastAsia" w:hAnsi="Cambria Math"/>
+                  <w:i/>
+                </w:rPr>
+              </m:ctrlPr>
+            </m:dPr>
+            <m:e>
+              <m:r>
+                <w:rPr>
+                  <w:rFonts w:ascii="Cambria Math" w:eastAsiaTheme="minorEastAsia" w:hAnsi="Cambria Math"/>
+                </w:rPr>
+                <m:t>m</m:t>
+              </m:r>
+            </m:e>
+          </m:d>
+          <m:r>
+            <w:rPr>
+              <w:rFonts w:ascii="Cambria Math" w:eastAsiaTheme="minorEastAsia" w:hAnsi="Cambria Math"/>
+            </w:rPr>
+            <m:t>+ P</m:t>
+          </m:r>
+          <m:d>
+            <m:dPr>
+              <m:ctrlPr>
+                <w:rPr>
+                  <w:rFonts w:ascii="Cambria Math" w:eastAsiaTheme="minorEastAsia" w:hAnsi="Cambria Math"/>
+                  <w:i/>
+                </w:rPr>
+              </m:ctrlPr>
+            </m:dPr>
+            <m:e>
+              <m:r>
+                <w:rPr>
+                  <w:rFonts w:ascii="Cambria Math" w:eastAsiaTheme="minorEastAsia" w:hAnsi="Cambria Math"/>
+                </w:rPr>
+                <m:t>-j</m:t>
+              </m:r>
+            </m:e>
+            <m:e>
+              <m:r>
+                <w:rPr>
+                  <w:rFonts w:ascii="Cambria Math" w:eastAsiaTheme="minorEastAsia" w:hAnsi="Cambria Math"/>
+                </w:rPr>
+                <m:t>g</m:t>
+              </m:r>
+            </m:e>
+          </m:d>
+          <m:r>
+            <w:rPr>
+              <w:rFonts w:ascii="Cambria Math" w:eastAsiaTheme="minorEastAsia" w:hAnsi="Cambria Math"/>
+            </w:rPr>
+            <m:t>*P</m:t>
+          </m:r>
+          <m:d>
+            <m:dPr>
+              <m:ctrlPr>
+                <w:rPr>
+                  <w:rFonts w:ascii="Cambria Math" w:eastAsiaTheme="minorEastAsia" w:hAnsi="Cambria Math"/>
+                  <w:i/>
+                </w:rPr>
+              </m:ctrlPr>
+            </m:dPr>
+            <m:e>
+              <m:r>
+                <w:rPr>
+                  <w:rFonts w:ascii="Cambria Math" w:eastAsiaTheme="minorEastAsia" w:hAnsi="Cambria Math"/>
+                </w:rPr>
+                <m:t>g</m:t>
+              </m:r>
+            </m:e>
+            <m:e>
+              <m:r>
+                <w:rPr>
+                  <w:rFonts w:ascii="Cambria Math" w:eastAsiaTheme="minorEastAsia" w:hAnsi="Cambria Math"/>
+                </w:rPr>
+                <m:t>b,m,i</m:t>
+              </m:r>
+            </m:e>
+          </m:d>
+          <m:r>
+            <w:rPr>
+              <w:rFonts w:ascii="Cambria Math" w:eastAsiaTheme="minorEastAsia" w:hAnsi="Cambria Math"/>
+            </w:rPr>
+            <m:t>*P</m:t>
+          </m:r>
+          <m:d>
+            <m:dPr>
+              <m:ctrlPr>
+                <w:rPr>
+                  <w:rFonts w:ascii="Cambria Math" w:eastAsiaTheme="minorEastAsia" w:hAnsi="Cambria Math"/>
+                  <w:i/>
+                </w:rPr>
+              </m:ctrlPr>
+            </m:dPr>
+            <m:e>
+              <m:r>
+                <w:rPr>
+                  <w:rFonts w:ascii="Cambria Math" w:eastAsiaTheme="minorEastAsia" w:hAnsi="Cambria Math"/>
+                </w:rPr>
+                <m:t>i</m:t>
+              </m:r>
+            </m:e>
+            <m:e>
+              <m:r>
+                <w:rPr>
+                  <w:rFonts w:ascii="Cambria Math" w:eastAsiaTheme="minorEastAsia" w:hAnsi="Cambria Math"/>
+                </w:rPr>
+                <m:t>b,m</m:t>
+              </m:r>
+            </m:e>
+          </m:d>
+          <m:r>
+            <w:rPr>
+              <w:rFonts w:ascii="Cambria Math" w:eastAsiaTheme="minorEastAsia" w:hAnsi="Cambria Math"/>
+            </w:rPr>
+            <m:t>*P</m:t>
+          </m:r>
+          <m:d>
+            <m:dPr>
+              <m:ctrlPr>
+                <w:rPr>
+                  <w:rFonts w:ascii="Cambria Math" w:eastAsiaTheme="minorEastAsia" w:hAnsi="Cambria Math"/>
+                  <w:i/>
+                </w:rPr>
+              </m:ctrlPr>
+            </m:dPr>
+            <m:e>
+              <m:r>
+                <w:rPr>
+                  <w:rFonts w:ascii="Cambria Math" w:eastAsiaTheme="minorEastAsia" w:hAnsi="Cambria Math"/>
+                </w:rPr>
+                <m:t>b</m:t>
+              </m:r>
+            </m:e>
+          </m:d>
+          <m:r>
+            <w:rPr>
+              <w:rFonts w:ascii="Cambria Math" w:eastAsiaTheme="minorEastAsia" w:hAnsi="Cambria Math"/>
+            </w:rPr>
+            <m:t>*P</m:t>
+          </m:r>
+          <m:d>
+            <m:dPr>
+              <m:ctrlPr>
+                <w:rPr>
+                  <w:rFonts w:ascii="Cambria Math" w:eastAsiaTheme="minorEastAsia" w:hAnsi="Cambria Math"/>
+                  <w:i/>
+                </w:rPr>
+              </m:ctrlPr>
+            </m:dPr>
+            <m:e>
+              <m:r>
+                <w:rPr>
+                  <w:rFonts w:ascii="Cambria Math" w:eastAsiaTheme="minorEastAsia" w:hAnsi="Cambria Math"/>
+                </w:rPr>
+                <m:t>m</m:t>
+              </m:r>
+            </m:e>
+          </m:d>
+          <m:r>
+            <w:rPr>
+              <w:rFonts w:ascii="Cambria Math" w:eastAsiaTheme="minorEastAsia" w:hAnsi="Cambria Math"/>
+            </w:rPr>
+            <m:t>+P</m:t>
+          </m:r>
+          <m:d>
+            <m:dPr>
+              <m:ctrlPr>
+                <w:rPr>
+                  <w:rFonts w:ascii="Cambria Math" w:eastAsiaTheme="minorEastAsia" w:hAnsi="Cambria Math"/>
+                  <w:i/>
+                </w:rPr>
+              </m:ctrlPr>
+            </m:dPr>
+            <m:e>
+              <m:r>
+                <w:rPr>
+                  <w:rFonts w:ascii="Cambria Math" w:eastAsiaTheme="minorEastAsia" w:hAnsi="Cambria Math"/>
+                </w:rPr>
+                <m:t>-j</m:t>
+              </m:r>
+            </m:e>
+            <m:e>
+              <m:r>
+                <w:rPr>
+                  <w:rFonts w:ascii="Cambria Math" w:eastAsiaTheme="minorEastAsia" w:hAnsi="Cambria Math"/>
+                </w:rPr>
+                <m:t>-g</m:t>
+              </m:r>
+            </m:e>
+          </m:d>
+          <m:r>
+            <w:rPr>
+              <w:rFonts w:ascii="Cambria Math" w:eastAsiaTheme="minorEastAsia" w:hAnsi="Cambria Math"/>
+            </w:rPr>
+            <m:t>*P</m:t>
+          </m:r>
+          <m:d>
+            <m:dPr>
+              <m:ctrlPr>
+                <w:rPr>
+                  <w:rFonts w:ascii="Cambria Math" w:eastAsiaTheme="minorEastAsia" w:hAnsi="Cambria Math"/>
+                  <w:i/>
+                </w:rPr>
+              </m:ctrlPr>
+            </m:dPr>
+            <m:e>
+              <m:r>
+                <w:rPr>
+                  <w:rFonts w:ascii="Cambria Math" w:eastAsiaTheme="minorEastAsia" w:hAnsi="Cambria Math"/>
+                </w:rPr>
+                <m:t>-g</m:t>
+              </m:r>
+            </m:e>
+            <m:e>
+              <m:r>
+                <w:rPr>
+                  <w:rFonts w:ascii="Cambria Math" w:eastAsiaTheme="minorEastAsia" w:hAnsi="Cambria Math"/>
+                </w:rPr>
+                <m:t>b,m,i</m:t>
+              </m:r>
+            </m:e>
+          </m:d>
+          <m:r>
+            <w:rPr>
+              <w:rFonts w:ascii="Cambria Math" w:eastAsiaTheme="minorEastAsia" w:hAnsi="Cambria Math"/>
+            </w:rPr>
+            <m:t>*P</m:t>
+          </m:r>
+          <m:d>
+            <m:dPr>
+              <m:ctrlPr>
+                <w:rPr>
+                  <w:rFonts w:ascii="Cambria Math" w:eastAsiaTheme="minorEastAsia" w:hAnsi="Cambria Math"/>
+                  <w:i/>
+                </w:rPr>
+              </m:ctrlPr>
+            </m:dPr>
+            <m:e>
+              <m:r>
+                <w:rPr>
+                  <w:rFonts w:ascii="Cambria Math" w:eastAsiaTheme="minorEastAsia" w:hAnsi="Cambria Math"/>
+                </w:rPr>
+                <m:t>i</m:t>
+              </m:r>
+            </m:e>
+            <m:e>
+              <m:r>
+                <w:rPr>
+                  <w:rFonts w:ascii="Cambria Math" w:eastAsiaTheme="minorEastAsia" w:hAnsi="Cambria Math"/>
+                </w:rPr>
+                <m:t>b,m</m:t>
+              </m:r>
+            </m:e>
+          </m:d>
+          <m:r>
+            <w:rPr>
+              <w:rFonts w:ascii="Cambria Math" w:eastAsiaTheme="minorEastAsia" w:hAnsi="Cambria Math"/>
+            </w:rPr>
+            <m:t>* P</m:t>
+          </m:r>
+          <m:d>
+            <m:dPr>
+              <m:ctrlPr>
+                <w:rPr>
+                  <w:rFonts w:ascii="Cambria Math" w:eastAsiaTheme="minorEastAsia" w:hAnsi="Cambria Math"/>
+                  <w:i/>
+                </w:rPr>
+              </m:ctrlPr>
+            </m:dPr>
+            <m:e>
+              <m:r>
+                <w:rPr>
+                  <w:rFonts w:ascii="Cambria Math" w:eastAsiaTheme="minorEastAsia" w:hAnsi="Cambria Math"/>
+                </w:rPr>
+                <m:t>b</m:t>
+              </m:r>
+            </m:e>
+          </m:d>
+          <m:r>
+            <w:rPr>
+              <w:rFonts w:ascii="Cambria Math" w:eastAsiaTheme="minorEastAsia" w:hAnsi="Cambria Math"/>
+            </w:rPr>
+            <m:t>*P</m:t>
+          </m:r>
+          <m:d>
+            <m:dPr>
+              <m:ctrlPr>
+                <w:rPr>
+                  <w:rFonts w:ascii="Cambria Math" w:eastAsiaTheme="minorEastAsia" w:hAnsi="Cambria Math"/>
+                  <w:i/>
+                </w:rPr>
+              </m:ctrlPr>
+            </m:dPr>
+            <m:e>
+              <m:r>
+                <w:rPr>
+                  <w:rFonts w:ascii="Cambria Math" w:eastAsiaTheme="minorEastAsia" w:hAnsi="Cambria Math"/>
+                </w:rPr>
+                <m:t>m</m:t>
+              </m:r>
+            </m:e>
+          </m:d>
+        </m:oMath>
+      </m:oMathPara>
+    </w:p>
+    <w:p>
+      <w:pPr>
+        <w:ind w:firstLine="720"/>
+        <w:rPr>
+          <w:rFonts w:eastAsiaTheme="minorEastAsia"/>
+        </w:rPr>
+      </w:pPr>
+      <w:r>
+        <w:rPr>
+          <w:rFonts w:eastAsiaTheme="minorEastAsia"/>
+        </w:rPr>
+        <w:t xml:space="preserve">We have a common factor of </w:t>
+      </w:r>
+      <m:oMath>
+        <m:r>
+          <w:rPr>
+            <w:rFonts w:ascii="Cambria Math" w:eastAsiaTheme="minorEastAsia" w:hAnsi="Cambria Math"/>
+          </w:rPr>
+          <m:t>P</m:t>
+        </m:r>
+        <m:d>
+          <m:dPr>
+            <m:ctrlPr>
+              <w:rPr>
+                <w:rFonts w:ascii="Cambria Math" w:eastAsiaTheme="minorEastAsia" w:hAnsi="Cambria Math"/>
+                <w:i/>
+              </w:rPr>
+            </m:ctrlPr>
+          </m:dPr>
+          <m:e>
+            <m:r>
+              <w:rPr>
+                <w:rFonts w:ascii="Cambria Math" w:eastAsiaTheme="minorEastAsia" w:hAnsi="Cambria Math"/>
+              </w:rPr>
+              <m:t>i</m:t>
+            </m:r>
+          </m:e>
+          <m:e>
+            <m:r>
+              <w:rPr>
+                <w:rFonts w:ascii="Cambria Math" w:eastAsiaTheme="minorEastAsia" w:hAnsi="Cambria Math"/>
+              </w:rPr>
+              <m:t>b,m</m:t>
+            </m:r>
+          </m:e>
+        </m:d>
+        <m:r>
+          <w:rPr>
+            <w:rFonts w:ascii="Cambria Math" w:eastAsiaTheme="minorEastAsia" w:hAnsi="Cambria Math"/>
+          </w:rPr>
+          <m:t>*P</m:t>
+        </m:r>
+        <m:d>
+          <m:dPr>
+            <m:ctrlPr>
+              <w:rPr>
+                <w:rFonts w:ascii="Cambria Math" w:eastAsiaTheme="minorEastAsia" w:hAnsi="Cambria Math"/>
+                <w:i/>
+              </w:rPr>
+            </m:ctrlPr>
+          </m:dPr>
+          <m:e>
+            <m:r>
+              <w:rPr>
+                <w:rFonts w:ascii="Cambria Math" w:eastAsiaTheme="minorEastAsia" w:hAnsi="Cambria Math"/>
+              </w:rPr>
+              <m:t>b</m:t>
+            </m:r>
+          </m:e>
+        </m:d>
+        <m:r>
+          <w:rPr>
+            <w:rFonts w:ascii="Cambria Math" w:eastAsiaTheme="minorEastAsia" w:hAnsi="Cambria Math"/>
+          </w:rPr>
+          <m:t>*P</m:t>
+        </m:r>
+        <m:d>
+          <m:dPr>
+            <m:ctrlPr>
+              <w:rPr>
+                <w:rFonts w:ascii="Cambria Math" w:eastAsiaTheme="minorEastAsia" w:hAnsi="Cambria Math"/>
+                <w:i/>
+              </w:rPr>
+            </m:ctrlPr>
+          </m:dPr>
+          <m:e>
+            <m:r>
+              <w:rPr>
+                <w:rFonts w:ascii="Cambria Math" w:eastAsiaTheme="minorEastAsia" w:hAnsi="Cambria Math"/>
+              </w:rPr>
+              <m:t>m</m:t>
+            </m:r>
+          </m:e>
+        </m:d>
+      </m:oMath>
+      <w:r>
+        <w:rPr>
+          <w:rFonts w:eastAsiaTheme="minorEastAsia"/>
+        </w:rPr>
+        <w:t xml:space="preserve">in the numerator and </w:t>
+      </w:r>
+      <w:proofErr w:type="gramStart"/>
+      <w:r>
+        <w:rPr>
+          <w:rFonts w:eastAsiaTheme="minorEastAsia"/>
+        </w:rPr>
+        <w:t>denominator which</w:t>
+      </w:r>
+      <w:proofErr w:type="gramEnd"/>
+      <w:r>
+        <w:rPr>
+          <w:rFonts w:eastAsiaTheme="minorEastAsia"/>
+        </w:rPr>
+        <w:t xml:space="preserve"> </w:t>
+      </w:r>
+      <w:r>
+        <w:rPr>
+          <w:rFonts w:eastAsiaTheme="minorEastAsia"/>
+        </w:rPr>
+        <w:tab/>
+        <w:t>can be cancelled yielding the equation:</w:t>
+      </w:r>
+    </w:p>
+    <w:p>
+      <w:pPr>
+        <w:pStyle w:val="ListParagraph"/>
+        <w:rPr>
+          <w:rFonts w:eastAsiaTheme="minorEastAsia"/>
+        </w:rPr>
+      </w:pPr>
+      <m:oMathPara>
+        <m:oMath>
+          <m:r>
+            <w:rPr>
+              <w:rFonts w:ascii="Cambria Math" w:eastAsiaTheme="minorEastAsia" w:hAnsi="Cambria Math"/>
+            </w:rPr>
+            <m:t>P</m:t>
+          </m:r>
+          <m:d>
+            <m:dPr>
+              <m:ctrlPr>
+                <w:rPr>
+                  <w:rFonts w:ascii="Cambria Math" w:eastAsiaTheme="minorEastAsia" w:hAnsi="Cambria Math"/>
+                  <w:i/>
+                </w:rPr>
+              </m:ctrlPr>
+            </m:dPr>
+            <m:e>
+              <m:r>
+                <w:rPr>
+                  <w:rFonts w:ascii="Cambria Math" w:eastAsiaTheme="minorEastAsia" w:hAnsi="Cambria Math"/>
+                </w:rPr>
+                <m:t>j</m:t>
+              </m:r>
+            </m:e>
+            <m:e>
+              <m:r>
+                <w:rPr>
+                  <w:rFonts w:ascii="Cambria Math" w:eastAsiaTheme="minorEastAsia" w:hAnsi="Cambria Math"/>
+                </w:rPr>
+                <m:t>b, i, m</m:t>
+              </m:r>
+            </m:e>
+          </m:d>
+          <m:r>
+            <w:rPr>
+              <w:rFonts w:ascii="Cambria Math" w:eastAsiaTheme="minorEastAsia" w:hAnsi="Cambria Math"/>
+            </w:rPr>
+            <m:t>=</m:t>
+          </m:r>
+          <m:f>
+            <m:fPr>
+              <m:ctrlPr>
+                <w:rPr>
+                  <w:rFonts w:ascii="Cambria Math" w:eastAsiaTheme="minorEastAsia" w:hAnsi="Cambria Math"/>
+                  <w:i/>
+                </w:rPr>
+              </m:ctrlPr>
+            </m:fPr>
+            <m:num>
+              <m:nary>
+                <m:naryPr>
+                  <m:chr m:val="∑"/>
+                  <m:limLoc m:val="undOvr"/>
+                  <m:supHide m:val="1"/>
+                  <m:ctrlPr>
+                    <w:rPr>
+                      <w:rFonts w:ascii="Cambria Math" w:eastAsiaTheme="minorEastAsia" w:hAnsi="Cambria Math"/>
+                      <w:i/>
+                    </w:rPr>
+                  </m:ctrlPr>
+                </m:naryPr>
+                <m:sub>
+                  <m:r>
+                    <w:rPr>
+                      <w:rFonts w:ascii="Cambria Math" w:eastAsiaTheme="minorEastAsia" w:hAnsi="Cambria Math"/>
+                    </w:rPr>
+                    <m:t>G=g</m:t>
+                  </m:r>
+                </m:sub>
+                <m:sup/>
+                <m:e>
+                  <m:r>
+                    <w:rPr>
+                      <w:rFonts w:ascii="Cambria Math" w:eastAsiaTheme="minorEastAsia" w:hAnsi="Cambria Math"/>
+                    </w:rPr>
+                    <m:t>P</m:t>
+                  </m:r>
+                  <m:d>
+                    <m:dPr>
+                      <m:ctrlPr>
+                        <w:rPr>
+                          <w:rFonts w:ascii="Cambria Math" w:eastAsiaTheme="minorEastAsia" w:hAnsi="Cambria Math"/>
+                          <w:i/>
+                        </w:rPr>
+                      </m:ctrlPr>
+                    </m:dPr>
+                    <m:e>
+                      <m:r>
+                        <w:rPr>
+                          <w:rFonts w:ascii="Cambria Math" w:eastAsiaTheme="minorEastAsia" w:hAnsi="Cambria Math"/>
+                        </w:rPr>
+                        <m:t>j, b, i, m, g</m:t>
+                      </m:r>
+                    </m:e>
+                  </m:d>
+                </m:e>
+              </m:nary>
+            </m:num>
+            <m:den>
+              <m:nary>
+                <m:naryPr>
+                  <m:chr m:val="∑"/>
+                  <m:limLoc m:val="undOvr"/>
+                  <m:supHide m:val="1"/>
+                  <m:ctrlPr>
+                    <w:rPr>
+                      <w:rFonts w:ascii="Cambria Math" w:eastAsiaTheme="minorEastAsia" w:hAnsi="Cambria Math"/>
+                      <w:i/>
+                    </w:rPr>
+                  </m:ctrlPr>
+                </m:naryPr>
+                <m:sub>
+                  <m:r>
+                    <w:rPr>
+                      <w:rFonts w:ascii="Cambria Math" w:eastAsiaTheme="minorEastAsia" w:hAnsi="Cambria Math"/>
+                    </w:rPr>
+                    <m:t>J=j, G=g</m:t>
+                  </m:r>
+                </m:sub>
+                <m:sup/>
+                <m:e>
+                  <m:r>
+                    <w:rPr>
+                      <w:rFonts w:ascii="Cambria Math" w:eastAsiaTheme="minorEastAsia" w:hAnsi="Cambria Math"/>
+                    </w:rPr>
+                    <m:t>P</m:t>
+                  </m:r>
+                  <m:d>
+                    <m:dPr>
+                      <m:ctrlPr>
+                        <w:rPr>
+                          <w:rFonts w:ascii="Cambria Math" w:eastAsiaTheme="minorEastAsia" w:hAnsi="Cambria Math"/>
+                          <w:i/>
+                        </w:rPr>
+                      </m:ctrlPr>
+                    </m:dPr>
+                    <m:e>
+                      <m:r>
+                        <w:rPr>
+                          <w:rFonts w:ascii="Cambria Math" w:eastAsiaTheme="minorEastAsia" w:hAnsi="Cambria Math"/>
+                        </w:rPr>
+                        <m:t>j, b, i, m, g</m:t>
+                      </m:r>
+                    </m:e>
+                  </m:d>
+                </m:e>
+              </m:nary>
+            </m:den>
+          </m:f>
+          <m:r>
+            <w:rPr>
+              <w:rFonts w:ascii="Cambria Math" w:eastAsiaTheme="minorEastAsia" w:hAnsi="Cambria Math"/>
+            </w:rPr>
+            <m:t>=</m:t>
+          </m:r>
+          <m:f>
+            <m:fPr>
+              <m:ctrlPr>
+                <w:rPr>
+                  <w:rFonts w:ascii="Cambria Math" w:eastAsiaTheme="minorEastAsia" w:hAnsi="Cambria Math"/>
+                  <w:i/>
+                </w:rPr>
+              </m:ctrlPr>
+            </m:fPr>
+            <m:num>
+              <m:r>
+                <w:rPr>
+                  <w:rFonts w:ascii="Cambria Math" w:eastAsiaTheme="minorEastAsia" w:hAnsi="Cambria Math"/>
+                </w:rPr>
+                <m:t>P</m:t>
+              </m:r>
+              <m:d>
+                <m:dPr>
+                  <m:ctrlPr>
+                    <w:rPr>
+                      <w:rFonts w:ascii="Cambria Math" w:eastAsiaTheme="minorEastAsia" w:hAnsi="Cambria Math"/>
+                      <w:i/>
+                    </w:rPr>
+                  </m:ctrlPr>
+                </m:dPr>
+                <m:e>
+                  <m:r>
+                    <w:rPr>
+                      <w:rFonts w:ascii="Cambria Math" w:eastAsiaTheme="minorEastAsia" w:hAnsi="Cambria Math"/>
+                    </w:rPr>
+                    <m:t>j</m:t>
+                  </m:r>
+                </m:e>
+                <m:e>
+                  <m:r>
+                    <w:rPr>
+                      <w:rFonts w:ascii="Cambria Math" w:eastAsiaTheme="minorEastAsia" w:hAnsi="Cambria Math"/>
+                    </w:rPr>
+                    <m:t>g</m:t>
+                  </m:r>
+                </m:e>
+              </m:d>
+              <m:r>
+                <w:rPr>
+                  <w:rFonts w:ascii="Cambria Math" w:eastAsiaTheme="minorEastAsia" w:hAnsi="Cambria Math"/>
+                </w:rPr>
+                <m:t>*P</m:t>
+              </m:r>
+              <m:d>
+                <m:dPr>
+                  <m:ctrlPr>
+                    <w:rPr>
+                      <w:rFonts w:ascii="Cambria Math" w:eastAsiaTheme="minorEastAsia" w:hAnsi="Cambria Math"/>
+                      <w:i/>
+                    </w:rPr>
+                  </m:ctrlPr>
+                </m:dPr>
+                <m:e>
+                  <m:r>
+                    <w:rPr>
+                      <w:rFonts w:ascii="Cambria Math" w:eastAsiaTheme="minorEastAsia" w:hAnsi="Cambria Math"/>
+                    </w:rPr>
+                    <m:t>g</m:t>
+                  </m:r>
+                </m:e>
+                <m:e>
+                  <m:r>
+                    <w:rPr>
+                      <w:rFonts w:ascii="Cambria Math" w:eastAsiaTheme="minorEastAsia" w:hAnsi="Cambria Math"/>
+                    </w:rPr>
+                    <m:t>b,m,i</m:t>
+                  </m:r>
+                </m:e>
+              </m:d>
+            </m:num>
+            <m:den>
+              <m:r>
+                <w:rPr>
+                  <w:rFonts w:ascii="Cambria Math" w:eastAsiaTheme="minorEastAsia" w:hAnsi="Cambria Math"/>
+                </w:rPr>
+                <m:t>P</m:t>
+              </m:r>
+              <m:d>
+                <m:dPr>
+                  <m:ctrlPr>
+                    <w:rPr>
+                      <w:rFonts w:ascii="Cambria Math" w:eastAsiaTheme="minorEastAsia" w:hAnsi="Cambria Math"/>
+                      <w:i/>
+                    </w:rPr>
+                  </m:ctrlPr>
+                </m:dPr>
+                <m:e>
+                  <m:r>
+                    <w:rPr>
+                      <w:rFonts w:ascii="Cambria Math" w:eastAsiaTheme="minorEastAsia" w:hAnsi="Cambria Math"/>
+                    </w:rPr>
+                    <m:t>j</m:t>
+                  </m:r>
+                </m:e>
+                <m:e>
+                  <m:r>
+                    <w:rPr>
+                      <w:rFonts w:ascii="Cambria Math" w:eastAsiaTheme="minorEastAsia" w:hAnsi="Cambria Math"/>
+                    </w:rPr>
+                    <m:t>g</m:t>
+                  </m:r>
+                </m:e>
+              </m:d>
+              <m:r>
+                <w:rPr>
+                  <w:rFonts w:ascii="Cambria Math" w:eastAsiaTheme="minorEastAsia" w:hAnsi="Cambria Math"/>
+                </w:rPr>
+                <m:t>*P</m:t>
+              </m:r>
+              <m:d>
+                <m:dPr>
+                  <m:ctrlPr>
+                    <w:rPr>
+                      <w:rFonts w:ascii="Cambria Math" w:eastAsiaTheme="minorEastAsia" w:hAnsi="Cambria Math"/>
+                      <w:i/>
+                    </w:rPr>
+                  </m:ctrlPr>
+                </m:dPr>
+                <m:e>
+                  <m:r>
+                    <w:rPr>
+                      <w:rFonts w:ascii="Cambria Math" w:eastAsiaTheme="minorEastAsia" w:hAnsi="Cambria Math"/>
+                    </w:rPr>
+                    <m:t>g</m:t>
+                  </m:r>
+                </m:e>
+                <m:e>
+                  <m:r>
+                    <w:rPr>
+                      <w:rFonts w:ascii="Cambria Math" w:eastAsiaTheme="minorEastAsia" w:hAnsi="Cambria Math"/>
+                    </w:rPr>
+                    <m:t>b,m,i</m:t>
+                  </m:r>
+                </m:e>
+              </m:d>
+              <m:r>
+                <w:rPr>
+                  <w:rFonts w:ascii="Cambria Math" w:eastAsiaTheme="minorEastAsia" w:hAnsi="Cambria Math"/>
+                </w:rPr>
+                <m:t>+P</m:t>
+              </m:r>
+              <m:d>
+                <m:dPr>
+                  <m:ctrlPr>
+                    <w:rPr>
+                      <w:rFonts w:ascii="Cambria Math" w:eastAsiaTheme="minorEastAsia" w:hAnsi="Cambria Math"/>
+                      <w:i/>
+                    </w:rPr>
+                  </m:ctrlPr>
+                </m:dPr>
+                <m:e>
+                  <m:r>
+                    <w:rPr>
+                      <w:rFonts w:ascii="Cambria Math" w:eastAsiaTheme="minorEastAsia" w:hAnsi="Cambria Math"/>
+                    </w:rPr>
+                    <m:t>-j</m:t>
+                  </m:r>
+                </m:e>
+                <m:e>
+                  <m:r>
+                    <w:rPr>
+                      <w:rFonts w:ascii="Cambria Math" w:eastAsiaTheme="minorEastAsia" w:hAnsi="Cambria Math"/>
+                    </w:rPr>
+                    <m:t>g</m:t>
+                  </m:r>
+                </m:e>
+              </m:d>
+              <m:r>
+                <w:rPr>
+                  <w:rFonts w:ascii="Cambria Math" w:eastAsiaTheme="minorEastAsia" w:hAnsi="Cambria Math"/>
+                </w:rPr>
+                <m:t>*P</m:t>
+              </m:r>
+              <m:d>
+                <m:dPr>
+                  <m:ctrlPr>
+                    <w:rPr>
+                      <w:rFonts w:ascii="Cambria Math" w:eastAsiaTheme="minorEastAsia" w:hAnsi="Cambria Math"/>
+                      <w:i/>
+                    </w:rPr>
+                  </m:ctrlPr>
+                </m:dPr>
+                <m:e>
+                  <m:r>
+                    <w:rPr>
+                      <w:rFonts w:ascii="Cambria Math" w:eastAsiaTheme="minorEastAsia" w:hAnsi="Cambria Math"/>
+                    </w:rPr>
+                    <m:t>g|b,m,i</m:t>
+                  </m:r>
+                </m:e>
+              </m:d>
+              <m:r>
+                <w:rPr>
+                  <w:rFonts w:ascii="Cambria Math" w:eastAsiaTheme="minorEastAsia" w:hAnsi="Cambria Math"/>
+                </w:rPr>
+                <m:t>+P</m:t>
+              </m:r>
+              <m:d>
+                <m:dPr>
+                  <m:ctrlPr>
+                    <w:rPr>
+                      <w:rFonts w:ascii="Cambria Math" w:eastAsiaTheme="minorEastAsia" w:hAnsi="Cambria Math"/>
+                      <w:i/>
+                    </w:rPr>
+                  </m:ctrlPr>
+                </m:dPr>
+                <m:e>
+                  <m:r>
+                    <w:rPr>
+                      <w:rFonts w:ascii="Cambria Math" w:eastAsiaTheme="minorEastAsia" w:hAnsi="Cambria Math"/>
+                    </w:rPr>
+                    <m:t>-j</m:t>
+                  </m:r>
+                </m:e>
+                <m:e>
+                  <m:r>
+                    <w:rPr>
+                      <w:rFonts w:ascii="Cambria Math" w:eastAsiaTheme="minorEastAsia" w:hAnsi="Cambria Math"/>
+                    </w:rPr>
+                    <m:t>-g</m:t>
+                  </m:r>
+                </m:e>
+              </m:d>
+              <m:r>
+                <w:rPr>
+                  <w:rFonts w:ascii="Cambria Math" w:eastAsiaTheme="minorEastAsia" w:hAnsi="Cambria Math"/>
+                </w:rPr>
+                <m:t>*P</m:t>
+              </m:r>
+              <m:d>
+                <m:dPr>
+                  <m:ctrlPr>
+                    <w:rPr>
+                      <w:rFonts w:ascii="Cambria Math" w:eastAsiaTheme="minorEastAsia" w:hAnsi="Cambria Math"/>
+                      <w:i/>
+                    </w:rPr>
+                  </m:ctrlPr>
+                </m:dPr>
+                <m:e>
+                  <m:r>
+                    <w:rPr>
+                      <w:rFonts w:ascii="Cambria Math" w:eastAsiaTheme="minorEastAsia" w:hAnsi="Cambria Math"/>
+                    </w:rPr>
+                    <m:t>-g</m:t>
+                  </m:r>
+                </m:e>
+                <m:e>
+                  <m:r>
+                    <w:rPr>
+                      <w:rFonts w:ascii="Cambria Math" w:eastAsiaTheme="minorEastAsia" w:hAnsi="Cambria Math"/>
+                    </w:rPr>
+                    <m:t>b,m,i</m:t>
+                  </m:r>
+                </m:e>
+              </m:d>
+            </m:den>
+          </m:f>
+        </m:oMath>
+      </m:oMathPara>
+    </w:p>
+    <w:p>
+      <w:pPr>
+        <w:pStyle w:val="ListParagraph"/>
+        <w:rPr>
+          <w:rFonts w:eastAsiaTheme="minorEastAsia"/>
+        </w:rPr>
+      </w:pPr>
+      <w:r>
+        <w:rPr>
+          <w:rFonts w:eastAsiaTheme="minorEastAsia"/>
+        </w:rPr>
+        <w:lastRenderedPageBreak/>
+        <w:t xml:space="preserve">At this point, the conditional and prior probabilities </w:t>
+      </w:r>
+      <w:proofErr w:type="gramStart"/>
+      <w:r>
+        <w:rPr>
+          <w:rFonts w:eastAsiaTheme="minorEastAsia"/>
+        </w:rPr>
+        <w:t>can be substituted</w:t>
+      </w:r>
+      <w:proofErr w:type="gramEnd"/>
+      <w:r>
+        <w:rPr>
+          <w:rFonts w:eastAsiaTheme="minorEastAsia"/>
+        </w:rPr>
+        <w:t xml:space="preserve"> and the equation solved:</w:t>
+      </w:r>
+    </w:p>
+    <w:p>
+      <w:pPr>
+        <w:pStyle w:val="ListParagraph"/>
+        <w:rPr>
+          <w:rFonts w:eastAsiaTheme="minorEastAsia"/>
+        </w:rPr>
+      </w:pPr>
+      <m:oMathPara>
+        <m:oMath>
+          <m:r>
+            <w:rPr>
+              <w:rFonts w:ascii="Cambria Math" w:eastAsiaTheme="minorEastAsia" w:hAnsi="Cambria Math"/>
+            </w:rPr>
+            <m:t>P</m:t>
+          </m:r>
+          <m:d>
+            <m:dPr>
+              <m:ctrlPr>
+                <w:rPr>
+                  <w:rFonts w:ascii="Cambria Math" w:eastAsiaTheme="minorEastAsia" w:hAnsi="Cambria Math"/>
+                  <w:i/>
+                </w:rPr>
+              </m:ctrlPr>
+            </m:dPr>
+            <m:e>
+              <m:r>
+                <w:rPr>
+                  <w:rFonts w:ascii="Cambria Math" w:eastAsiaTheme="minorEastAsia" w:hAnsi="Cambria Math"/>
+                </w:rPr>
+                <m:t>j</m:t>
+              </m:r>
+            </m:e>
+            <m:e>
+              <m:r>
+                <w:rPr>
+                  <w:rFonts w:ascii="Cambria Math" w:eastAsiaTheme="minorEastAsia" w:hAnsi="Cambria Math"/>
+                </w:rPr>
+                <m:t>b,m,i</m:t>
+              </m:r>
+            </m:e>
+          </m:d>
+          <m:r>
+            <w:rPr>
+              <w:rFonts w:ascii="Cambria Math" w:eastAsiaTheme="minorEastAsia" w:hAnsi="Cambria Math"/>
+            </w:rPr>
+            <m:t>=</m:t>
+          </m:r>
+          <m:f>
+            <m:fPr>
+              <m:ctrlPr>
+                <w:rPr>
+                  <w:rFonts w:ascii="Cambria Math" w:eastAsiaTheme="minorEastAsia" w:hAnsi="Cambria Math"/>
+                  <w:i/>
+                </w:rPr>
+              </m:ctrlPr>
+            </m:fPr>
+            <m:num>
+              <m:r>
+                <w:rPr>
+                  <w:rFonts w:ascii="Cambria Math" w:eastAsiaTheme="minorEastAsia" w:hAnsi="Cambria Math"/>
+                </w:rPr>
+                <m:t>0.9*0.9</m:t>
+              </m:r>
+            </m:num>
+            <m:den>
+              <m:d>
+                <m:dPr>
+                  <m:ctrlPr>
+                    <w:rPr>
+                      <w:rFonts w:ascii="Cambria Math" w:eastAsiaTheme="minorEastAsia" w:hAnsi="Cambria Math"/>
+                      <w:i/>
+                    </w:rPr>
+                  </m:ctrlPr>
+                </m:dPr>
+                <m:e>
+                  <m:r>
+                    <w:rPr>
+                      <w:rFonts w:ascii="Cambria Math" w:eastAsiaTheme="minorEastAsia" w:hAnsi="Cambria Math"/>
+                    </w:rPr>
+                    <m:t>0.9*0.9</m:t>
+                  </m:r>
+                </m:e>
+              </m:d>
+              <m:r>
+                <w:rPr>
+                  <w:rFonts w:ascii="Cambria Math" w:eastAsiaTheme="minorEastAsia" w:hAnsi="Cambria Math"/>
+                </w:rPr>
+                <m:t>+</m:t>
+              </m:r>
+              <m:d>
+                <m:dPr>
+                  <m:ctrlPr>
+                    <w:rPr>
+                      <w:rFonts w:ascii="Cambria Math" w:eastAsiaTheme="minorEastAsia" w:hAnsi="Cambria Math"/>
+                      <w:i/>
+                    </w:rPr>
+                  </m:ctrlPr>
+                </m:dPr>
+                <m:e>
+                  <m:r>
+                    <w:rPr>
+                      <w:rFonts w:ascii="Cambria Math" w:eastAsiaTheme="minorEastAsia" w:hAnsi="Cambria Math"/>
+                    </w:rPr>
+                    <m:t>0.1*0.9</m:t>
+                  </m:r>
+                </m:e>
+              </m:d>
+              <m:r>
+                <w:rPr>
+                  <w:rFonts w:ascii="Cambria Math" w:eastAsiaTheme="minorEastAsia" w:hAnsi="Cambria Math"/>
+                </w:rPr>
+                <m:t>+</m:t>
+              </m:r>
+              <m:d>
+                <m:dPr>
+                  <m:ctrlPr>
+                    <w:rPr>
+                      <w:rFonts w:ascii="Cambria Math" w:eastAsiaTheme="minorEastAsia" w:hAnsi="Cambria Math"/>
+                      <w:i/>
+                    </w:rPr>
+                  </m:ctrlPr>
+                </m:dPr>
+                <m:e>
+                  <m:r>
+                    <w:rPr>
+                      <w:rFonts w:ascii="Cambria Math" w:eastAsiaTheme="minorEastAsia" w:hAnsi="Cambria Math"/>
+                    </w:rPr>
+                    <m:t>1.0*0.1</m:t>
+                  </m:r>
+                </m:e>
+              </m:d>
+            </m:den>
+          </m:f>
+          <m:r>
+            <w:rPr>
+              <w:rFonts w:ascii="Cambria Math" w:eastAsiaTheme="minorEastAsia" w:hAnsi="Cambria Math"/>
+            </w:rPr>
+            <m:t>=0.81</m:t>
+          </m:r>
+        </m:oMath>
+      </m:oMathPara>
+    </w:p>
+    <w:p>
+      <w:pPr>
         <w:ind w:left="720"/>
         <w:rPr>
           <w:rFonts w:eastAsiaTheme="minorEastAsia"/>
-        </w:rPr>
-      </w:pPr>
-      <w:r>
-        <w:rPr>
-          <w:rFonts w:eastAsiaTheme="minorEastAsia"/>
-        </w:rPr>
-        <w:t xml:space="preserve">In understandable terms, the probability that an individual goes to jail given he broke the election law, </w:t>
+          <w:b/>
+        </w:rPr>
+      </w:pPr>
+      <w:r>
+        <w:rPr>
+          <w:rFonts w:eastAsiaTheme="minorEastAsia"/>
+          <w:b/>
+        </w:rPr>
+        <w:t xml:space="preserve">To conclude, the probability an individual went to jail given he broke the election law, </w:t>
       </w:r>
       <w:proofErr w:type="gramStart"/>
       <w:r>
         <w:rPr>
           <w:rFonts w:eastAsiaTheme="minorEastAsia"/>
+          <w:b/>
         </w:rPr>
         <w:t>was indicted</w:t>
       </w:r>
@@ -5852,9 +8912,24 @@
       <w:r>
         <w:rPr>
           <w:rFonts w:eastAsiaTheme="minorEastAsia"/>
-        </w:rPr>
-        <w:t xml:space="preserve">, and faces a politically motivated prosecutor is 6.56%. </w:t>
-      </w:r>
+          <w:b/>
+        </w:rPr>
+        <w:t xml:space="preserve">, and faces a politically motivated prosecutor is 0.81 or 81%. </w:t>
+      </w:r>
+      <w:r>
+        <w:rPr>
+          <w:rFonts w:eastAsiaTheme="minorEastAsia"/>
+        </w:rPr>
+        <w:t xml:space="preserve"> </w:t>
+      </w:r>
+    </w:p>
+    <w:p>
+      <w:pPr>
+        <w:pStyle w:val="ListParagraph"/>
+        <w:rPr>
+          <w:rFonts w:eastAsiaTheme="minorEastAsia"/>
+        </w:rPr>
+      </w:pPr>
     </w:p>
     <w:p>
       <w:pPr>
@@ -5871,91 +8946,53 @@
         <w:rPr>
           <w:rFonts w:eastAsiaTheme="minorEastAsia"/>
         </w:rPr>
-        <w:t>If indicted is False, then</w:t>
-      </w:r>
-      <w:r>
-        <w:rPr>
-          <w:rFonts w:eastAsiaTheme="minorEastAsia"/>
-        </w:rPr>
-        <w:t xml:space="preserve"> found guilty is independent of</w:t>
-      </w:r>
-      <w:r>
-        <w:rPr>
-          <w:rFonts w:eastAsiaTheme="minorEastAsia"/>
-        </w:rPr>
-        <w:t xml:space="preserve"> its other parents, broke the law and politically motivated prosecutor. </w:t>
-      </w:r>
-      <w:r>
-        <w:rPr>
-          <w:rFonts w:eastAsiaTheme="minorEastAsia"/>
-        </w:rPr>
-        <w:t xml:space="preserve">This is because the probability that an individual is found guilty is </w:t>
+        <w:t xml:space="preserve">A presidential </w:t>
       </w:r>
       <w:proofErr w:type="gramStart"/>
       <w:r>
         <w:rPr>
           <w:rFonts w:eastAsiaTheme="minorEastAsia"/>
         </w:rPr>
-        <w:t>0</w:t>
+        <w:t>pardon</w:t>
       </w:r>
       <w:proofErr w:type="gramEnd"/>
       <w:r>
         <w:rPr>
           <w:rFonts w:eastAsiaTheme="minorEastAsia"/>
         </w:rPr>
-        <w:t xml:space="preserve"> if the individual was not indicted. </w:t>
-      </w:r>
-    </w:p>
-    <w:p>
-      <w:pPr>
-        <w:pStyle w:val="ListParagraph"/>
-        <w:numPr>
-          <w:ilvl w:val="0"/>
-          <w:numId w:val="2"/>
-        </w:numPr>
-        <w:rPr>
-          <w:rFonts w:eastAsiaTheme="minorEastAsia"/>
-        </w:rPr>
-      </w:pPr>
-      <w:r>
-        <w:rPr>
-          <w:rFonts w:eastAsiaTheme="minorEastAsia"/>
-        </w:rPr>
-        <w:t xml:space="preserve">A presidential </w:t>
+        <w:t xml:space="preserve"> is </w:t>
       </w:r>
       <w:proofErr w:type="gramStart"/>
       <w:r>
         <w:rPr>
           <w:rFonts w:eastAsiaTheme="minorEastAsia"/>
         </w:rPr>
-        <w:t>pardon</w:t>
+        <w:t>when</w:t>
       </w:r>
       <w:proofErr w:type="gramEnd"/>
       <w:r>
         <w:rPr>
           <w:rFonts w:eastAsiaTheme="minorEastAsia"/>
         </w:rPr>
-        <w:t xml:space="preserve"> is </w:t>
-      </w:r>
-      <w:proofErr w:type="gramStart"/>
-      <w:r>
-        <w:rPr>
-          <w:rFonts w:eastAsiaTheme="minorEastAsia"/>
-        </w:rPr>
-        <w:t>when</w:t>
-      </w:r>
-      <w:proofErr w:type="gramEnd"/>
-      <w:r>
-        <w:rPr>
-          <w:rFonts w:eastAsiaTheme="minorEastAsia"/>
-        </w:rPr>
         <w:t xml:space="preserve"> an individual is found guilty, but </w:t>
       </w:r>
       <w:r>
         <w:rPr>
           <w:rFonts w:eastAsiaTheme="minorEastAsia"/>
         </w:rPr>
-        <w:t xml:space="preserve">has his/her sentence shortened by the president. In the United States, a presidential pardon </w:t>
+        <w:t>has his</w:t>
+      </w:r>
+      <w:r>
+        <w:rPr>
+          <w:rFonts w:eastAsiaTheme="minorEastAsia"/>
+        </w:rPr>
+        <w:t>/her sentence shortened by the P</w:t>
+      </w:r>
+      <w:r>
+        <w:rPr>
+          <w:rFonts w:eastAsiaTheme="minorEastAsia"/>
+        </w:rPr>
+        <w:t xml:space="preserve">resident. In the United States, a presidential pardon </w:t>
       </w:r>
       <w:proofErr w:type="gramStart"/>
       <w:r>
@@ -5984,7 +9021,13 @@
         <w:rPr>
           <w:rFonts w:eastAsiaTheme="minorEastAsia"/>
         </w:rPr>
-        <w:t xml:space="preserve"> Assuming the presidential pardon is independent of any other variables, it </w:t>
+        <w:t xml:space="preserve"> </w:t>
+      </w:r>
+      <w:r>
+        <w:rPr>
+          <w:rFonts w:eastAsiaTheme="minorEastAsia"/>
+        </w:rPr>
+        <w:t xml:space="preserve">The presidential pardon </w:t>
       </w:r>
       <w:proofErr w:type="gramStart"/>
       <w:r>
@@ -5998,21 +9041,27 @@
         <w:rPr>
           <w:rFonts w:eastAsiaTheme="minorEastAsia"/>
         </w:rPr>
-        <w:t xml:space="preserve"> to the jailed node. That is, the presidential pardon will only affect the probability of the individual being jailed because the pardon can be definition only occur after an individual has been found guilty. If the presidential pardon is </w:t>
+        <w:t xml:space="preserve"> to the found guilty and jailed nodes. A pardon can only occur after an individual </w:t>
       </w:r>
       <w:proofErr w:type="gramStart"/>
       <w:r>
         <w:rPr>
           <w:rFonts w:eastAsiaTheme="minorEastAsia"/>
         </w:rPr>
-        <w:t>True</w:t>
+        <w:t>has been found</w:t>
       </w:r>
       <w:proofErr w:type="gramEnd"/>
       <w:r>
         <w:rPr>
           <w:rFonts w:eastAsiaTheme="minorEastAsia"/>
         </w:rPr>
-        <w:t>, the probability of jail is 0.0 and the probability of jail without the presidential pardon is can be any valid probability, in this case it is assigned 0.8. The presidential pardon is represented by the following addition to the Bayes Net:</w:t>
+        <w:t xml:space="preserve"> guilty, thus guilty is a parent of presidential pardon. A presidential pardon nullifies a jail sentence and therefore the pardon is a parent of the jailed node. </w:t>
+      </w:r>
+      <w:r>
+        <w:rPr>
+          <w:rFonts w:eastAsiaTheme="minorEastAsia"/>
+        </w:rPr>
+        <w:t>The presidential pardon is represented by the following addition to the Bayes Net:</w:t>
       </w:r>
     </w:p>
     <w:p>
@@ -6027,7 +9076,86 @@
           <w:rFonts w:eastAsiaTheme="minorEastAsia"/>
           <w:noProof/>
         </w:rPr>
-        <w:lastRenderedPageBreak/>
+        <mc:AlternateContent>
+          <mc:Choice Requires="wps">
+            <w:drawing>
+              <wp:anchor distT="0" distB="0" distL="114300" distR="114300" simplePos="0" relativeHeight="251716608" behindDoc="0" locked="0" layoutInCell="1" allowOverlap="1">
+                <wp:simplePos x="0" y="0"/>
+                <wp:positionH relativeFrom="column">
+                  <wp:posOffset>3131820</wp:posOffset>
+                </wp:positionH>
+                <wp:positionV relativeFrom="paragraph">
+                  <wp:posOffset>1083310</wp:posOffset>
+                </wp:positionV>
+                <wp:extent cx="617220" cy="137795"/>
+                <wp:effectExtent l="0" t="57150" r="0" b="33655"/>
+                <wp:wrapNone/>
+                <wp:docPr id="8" name="Straight Arrow Connector 8"/>
+                <wp:cNvGraphicFramePr/>
+                <a:graphic xmlns:a="http://schemas.openxmlformats.org/drawingml/2006/main">
+                  <a:graphicData uri="http://schemas.microsoft.com/office/word/2010/wordprocessingShape">
+                    <wps:wsp>
+                      <wps:cNvCnPr/>
+                      <wps:spPr>
+                        <a:xfrm flipV="1">
+                          <a:off x="0" y="0"/>
+                          <a:ext cx="617220" cy="137795"/>
+                        </a:xfrm>
+                        <a:prstGeom prst="straightConnector1">
+                          <a:avLst/>
+                        </a:prstGeom>
+                        <a:ln w="9525">
+                          <a:solidFill>
+                            <a:schemeClr val="tx1"/>
+                          </a:solidFill>
+                          <a:tailEnd type="triangle"/>
+                        </a:ln>
+                      </wps:spPr>
+                      <wps:style>
+                        <a:lnRef idx="1">
+                          <a:schemeClr val="accent1"/>
+                        </a:lnRef>
+                        <a:fillRef idx="0">
+                          <a:schemeClr val="accent1"/>
+                        </a:fillRef>
+                        <a:effectRef idx="0">
+                          <a:schemeClr val="accent1"/>
+                        </a:effectRef>
+                        <a:fontRef idx="minor">
+                          <a:schemeClr val="tx1"/>
+                        </a:fontRef>
+                      </wps:style>
+                      <wps:bodyPr/>
+                    </wps:wsp>
+                  </a:graphicData>
+                </a:graphic>
+                <wp14:sizeRelH relativeFrom="margin">
+                  <wp14:pctWidth>0</wp14:pctWidth>
+                </wp14:sizeRelH>
+                <wp14:sizeRelV relativeFrom="margin">
+                  <wp14:pctHeight>0</wp14:pctHeight>
+                </wp14:sizeRelV>
+              </wp:anchor>
+            </w:drawing>
+          </mc:Choice>
+          <mc:Fallback>
+            <w:pict>
+              <v:shapetype w14:anchorId="001334D4" id="_x0000_t32" coordsize="21600,21600" o:spt="32" o:oned="t" path="m,l21600,21600e" filled="f">
+                <v:path arrowok="t" fillok="f" o:connecttype="none"/>
+                <o:lock v:ext="edit" shapetype="t"/>
+              </v:shapetype>
+              <v:shape id="Straight Arrow Connector 8" o:spid="_x0000_s1026" type="#_x0000_t32" style="position:absolute;margin-left:246.6pt;margin-top:85.3pt;width:48.6pt;height:10.85pt;flip:y;z-index:251716608;visibility:visible;mso-wrap-style:square;mso-width-percent:0;mso-height-percent:0;mso-wrap-distance-left:9pt;mso-wrap-distance-top:0;mso-wrap-distance-right:9pt;mso-wrap-distance-bottom:0;mso-position-horizontal:absolute;mso-position-horizontal-relative:text;mso-position-vertical:absolute;mso-position-vertical-relative:text;mso-width-percent:0;mso-height-percent:0;mso-width-relative:margin;mso-height-relative:margin" o:gfxdata="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" strokecolor="black [3213]">
+                <v:stroke endarrow="block" joinstyle="miter"/>
+              </v:shape>
+            </w:pict>
+          </mc:Fallback>
+        </mc:AlternateContent>
+      </w:r>
+      <w:r>
+        <w:rPr>
+          <w:rFonts w:eastAsiaTheme="minorEastAsia"/>
+          <w:noProof/>
+        </w:rPr>
         <mc:AlternateContent>
           <mc:Choice Requires="wps">
             <w:drawing>
@@ -6242,11 +9370,7 @@
           </mc:Choice>
           <mc:Fallback>
             <w:pict>
-              <v:shapetype w14:anchorId="57F8C7CA" id="_x0000_t32" coordsize="21600,21600" o:spt="32" o:oned="t" path="m,l21600,21600e" filled="f">
-                <v:path arrowok="t" fillok="f" o:connecttype="none"/>
-                <o:lock v:ext="edit" shapetype="t"/>
-              </v:shapetype>
-              <v:shape id="Straight Arrow Connector 6" o:spid="_x0000_s1026" type="#_x0000_t32" style="position:absolute;margin-left:246pt;margin-top:92.75pt;width:51.25pt;height:29.95pt;flip:x;z-index:251648000;visibility:visible;mso-wrap-style:square;mso-width-percent:0;mso-height-percent:0;mso-wrap-distance-left:9pt;mso-wrap-distance-top:0;mso-wrap-distance-right:9pt;mso-wrap-distance-bottom:0;mso-position-horizontal:absolute;mso-position-horizontal-relative:text;mso-position-vertical:absolute;mso-position-vertical-relative:text;mso-width-percent:0;mso-height-percent:0;mso-width-relative:margin;mso-height-relative:margin" o:gfxdata="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" strokecolor="black [3213]" strokeweight=".5pt">
+              <v:shape w14:anchorId="23CA6ED8" id="Straight Arrow Connector 6" o:spid="_x0000_s1026" type="#_x0000_t32" style="position:absolute;margin-left:246pt;margin-top:92.75pt;width:51.25pt;height:29.95pt;flip:x;z-index:251648000;visibility:visible;mso-wrap-style:square;mso-width-percent:0;mso-height-percent:0;mso-wrap-distance-left:9pt;mso-wrap-distance-top:0;mso-wrap-distance-right:9pt;mso-wrap-distance-bottom:0;mso-position-horizontal:absolute;mso-position-horizontal-relative:text;mso-position-vertical:absolute;mso-position-vertical-relative:text;mso-width-percent:0;mso-height-percent:0;mso-width-relative:margin;mso-height-relative:margin" o:gfxdata="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" strokecolor="black [3213]" strokeweight=".5pt">
                 <v:stroke endarrow="block" joinstyle="miter"/>
               </v:shape>
             </w:pict>
@@ -6418,7 +9542,7 @@
           </mc:Choice>
           <mc:Fallback>
             <w:pict>
-              <v:shapetype w14:anchorId="66413AE4" id="_x0000_t120" coordsize="21600,21600" o:spt="120" path="m10800,qx,10800,10800,21600,21600,10800,10800,xe">
+              <v:shapetype w14:anchorId="551B3E24" id="_x0000_t120" coordsize="21600,21600" o:spt="120" path="m10800,qx,10800,10800,21600,21600,10800,10800,xe">
                 <v:path gradientshapeok="t" o:connecttype="custom" o:connectlocs="10800,0;3163,3163;0,10800;3163,18437;10800,21600;18437,18437;21600,10800;18437,3163" textboxrect="3163,3163,18437,18437"/>
               </v:shapetype>
               <v:shape id="Flowchart: Connector 4" o:spid="_x0000_s1026" type="#_x0000_t120" style="position:absolute;margin-left:296.2pt;margin-top:73.1pt;width:23.45pt;height:22.85pt;z-index:251645952;visibility:visible;mso-wrap-style:square;mso-width-percent:0;mso-height-percent:0;mso-wrap-distance-left:9pt;mso-wrap-distance-top:0;mso-wrap-distance-right:9pt;mso-wrap-distance-bottom:0;mso-position-horizontal:absolute;mso-position-horizontal-relative:text;mso-position-vertical:absolute;mso-position-vertical-relative:text;mso-width-percent:0;mso-height-percent:0;mso-width-relative:margin;mso-height-relative:margin;v-text-anchor:middle" o:gfxdata="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" fillcolor="#5b9bd5 [3204]" strokecolor="#1f4d78 [1604]" strokeweight="1pt">
@@ -6486,6 +9610,632 @@
     <w:p>
       <w:pPr>
         <w:pStyle w:val="ListParagraph"/>
+        <w:rPr>
+          <w:rFonts w:eastAsiaTheme="minorEastAsia"/>
+        </w:rPr>
+      </w:pPr>
+      <w:r>
+        <w:rPr>
+          <w:rFonts w:eastAsiaTheme="minorEastAsia"/>
+        </w:rPr>
+        <w:t xml:space="preserve">The conditional probabilities that need to be specified are that for a presidential pardon given the individual was found guilty, and that for jail given knowledge of the pardon and guilty verdict. The base rate (prior) probability of a pardon is extremely low, and thus is represented by a 1/1000 chance given that the individual was found guilty. If the individual </w:t>
+      </w:r>
+      <w:proofErr w:type="gramStart"/>
+      <w:r>
+        <w:rPr>
+          <w:rFonts w:eastAsiaTheme="minorEastAsia"/>
+        </w:rPr>
+        <w:t>was not found</w:t>
+      </w:r>
+      <w:proofErr w:type="gramEnd"/>
+      <w:r>
+        <w:rPr>
+          <w:rFonts w:eastAsiaTheme="minorEastAsia"/>
+        </w:rPr>
+        <w:t xml:space="preserve"> guilty, there is no chance of a presidential pardon.</w:t>
+      </w:r>
+    </w:p>
+    <w:tbl>
+      <w:tblPr>
+        <w:tblStyle w:val="TableGrid"/>
+        <w:tblW w:w="0" w:type="auto"/>
+        <w:tblInd w:w="720" w:type="dxa"/>
+        <w:tblLook w:val="04A0" w:firstRow="1" w:lastRow="0" w:firstColumn="1" w:lastColumn="0" w:noHBand="0" w:noVBand="1"/>
+      </w:tblPr>
+      <w:tblGrid>
+        <w:gridCol w:w="4301"/>
+        <w:gridCol w:w="4329"/>
+      </w:tblGrid>
+      <w:tr>
+        <w:tc>
+          <w:tcPr>
+            <w:tcW w:w="4675" w:type="dxa"/>
+          </w:tcPr>
+          <w:p>
+            <w:pPr>
+              <w:pStyle w:val="ListParagraph"/>
+              <w:ind w:left="0"/>
+              <w:jc w:val="center"/>
+              <w:rPr>
+                <w:rFonts w:eastAsiaTheme="minorEastAsia"/>
+                <w:b/>
+              </w:rPr>
+            </w:pPr>
+            <w:r>
+              <w:rPr>
+                <w:rFonts w:eastAsiaTheme="minorEastAsia"/>
+                <w:b/>
+              </w:rPr>
+              <w:t>Guilty</w:t>
+            </w:r>
+          </w:p>
+        </w:tc>
+        <w:tc>
+          <w:tcPr>
+            <w:tcW w:w="4675" w:type="dxa"/>
+          </w:tcPr>
+          <w:p>
+            <w:pPr>
+              <w:pStyle w:val="ListParagraph"/>
+              <w:ind w:left="0"/>
+              <w:jc w:val="center"/>
+              <w:rPr>
+                <w:rFonts w:eastAsiaTheme="minorEastAsia"/>
+                <w:b/>
+              </w:rPr>
+            </w:pPr>
+            <w:r>
+              <w:rPr>
+                <w:rFonts w:eastAsiaTheme="minorEastAsia"/>
+                <w:b/>
+              </w:rPr>
+              <w:t>P(Pardon | Guilty)</w:t>
+            </w:r>
+          </w:p>
+        </w:tc>
+      </w:tr>
+      <w:tr>
+        <w:tc>
+          <w:tcPr>
+            <w:tcW w:w="4675" w:type="dxa"/>
+          </w:tcPr>
+          <w:p>
+            <w:pPr>
+              <w:pStyle w:val="ListParagraph"/>
+              <w:ind w:left="0"/>
+              <w:rPr>
+                <w:rFonts w:eastAsiaTheme="minorEastAsia"/>
+              </w:rPr>
+            </w:pPr>
+            <w:r>
+              <w:rPr>
+                <w:rFonts w:eastAsiaTheme="minorEastAsia"/>
+              </w:rPr>
+              <w:t>T</w:t>
+            </w:r>
+          </w:p>
+        </w:tc>
+        <w:tc>
+          <w:tcPr>
+            <w:tcW w:w="4675" w:type="dxa"/>
+          </w:tcPr>
+          <w:p>
+            <w:pPr>
+              <w:pStyle w:val="ListParagraph"/>
+              <w:ind w:left="0"/>
+              <w:rPr>
+                <w:rFonts w:eastAsiaTheme="minorEastAsia"/>
+              </w:rPr>
+            </w:pPr>
+            <w:r>
+              <w:rPr>
+                <w:rFonts w:eastAsiaTheme="minorEastAsia"/>
+              </w:rPr>
+              <w:t>0.001</w:t>
+            </w:r>
+          </w:p>
+        </w:tc>
+      </w:tr>
+      <w:tr>
+        <w:tc>
+          <w:tcPr>
+            <w:tcW w:w="4675" w:type="dxa"/>
+          </w:tcPr>
+          <w:p>
+            <w:pPr>
+              <w:pStyle w:val="ListParagraph"/>
+              <w:ind w:left="0"/>
+              <w:rPr>
+                <w:rFonts w:eastAsiaTheme="minorEastAsia"/>
+              </w:rPr>
+            </w:pPr>
+            <w:r>
+              <w:rPr>
+                <w:rFonts w:eastAsiaTheme="minorEastAsia"/>
+              </w:rPr>
+              <w:t>F</w:t>
+            </w:r>
+          </w:p>
+        </w:tc>
+        <w:tc>
+          <w:tcPr>
+            <w:tcW w:w="4675" w:type="dxa"/>
+          </w:tcPr>
+          <w:p>
+            <w:pPr>
+              <w:pStyle w:val="ListParagraph"/>
+              <w:ind w:left="0"/>
+              <w:rPr>
+                <w:rFonts w:eastAsiaTheme="minorEastAsia"/>
+              </w:rPr>
+            </w:pPr>
+            <w:r>
+              <w:rPr>
+                <w:rFonts w:eastAsiaTheme="minorEastAsia"/>
+              </w:rPr>
+              <w:t>0.0</w:t>
+            </w:r>
+          </w:p>
+        </w:tc>
+      </w:tr>
+    </w:tbl>
+    <w:p>
+      <w:pPr>
+        <w:rPr>
+          <w:rFonts w:eastAsiaTheme="minorEastAsia"/>
+        </w:rPr>
+      </w:pPr>
+      <w:r>
+        <w:rPr>
+          <w:rFonts w:eastAsiaTheme="minorEastAsia"/>
+        </w:rPr>
+        <w:tab/>
+        <w:t xml:space="preserve">If the presidential pardon </w:t>
+      </w:r>
+      <w:proofErr w:type="gramStart"/>
+      <w:r>
+        <w:rPr>
+          <w:rFonts w:eastAsiaTheme="minorEastAsia"/>
+        </w:rPr>
+        <w:t>is granted</w:t>
+      </w:r>
+      <w:proofErr w:type="gramEnd"/>
+      <w:r>
+        <w:rPr>
+          <w:rFonts w:eastAsiaTheme="minorEastAsia"/>
+        </w:rPr>
+        <w:t xml:space="preserve">, the individual will not go to jail given the verdict was guilty </w:t>
+      </w:r>
+      <w:r>
+        <w:rPr>
+          <w:rFonts w:eastAsiaTheme="minorEastAsia"/>
+        </w:rPr>
+        <w:tab/>
+      </w:r>
+      <w:r>
+        <w:rPr>
+          <w:rFonts w:eastAsiaTheme="minorEastAsia"/>
+        </w:rPr>
+        <w:tab/>
+        <w:t xml:space="preserve">(or not guilty). The only situation in which the individual will go to jail is if he </w:t>
+      </w:r>
+      <w:proofErr w:type="gramStart"/>
+      <w:r>
+        <w:rPr>
+          <w:rFonts w:eastAsiaTheme="minorEastAsia"/>
+        </w:rPr>
+        <w:t>is found</w:t>
+      </w:r>
+      <w:proofErr w:type="gramEnd"/>
+      <w:r>
+        <w:rPr>
+          <w:rFonts w:eastAsiaTheme="minorEastAsia"/>
+        </w:rPr>
+        <w:t xml:space="preserve"> guilty and</w:t>
+      </w:r>
+      <w:r>
+        <w:rPr>
+          <w:rFonts w:eastAsiaTheme="minorEastAsia"/>
+        </w:rPr>
+        <w:tab/>
+      </w:r>
+      <w:r>
+        <w:rPr>
+          <w:rFonts w:eastAsiaTheme="minorEastAsia"/>
+        </w:rPr>
+        <w:tab/>
+        <w:t xml:space="preserve">there </w:t>
+      </w:r>
+      <w:r>
+        <w:rPr>
+          <w:rFonts w:eastAsiaTheme="minorEastAsia"/>
+        </w:rPr>
+        <w:t xml:space="preserve">is no </w:t>
+      </w:r>
+      <w:r>
+        <w:rPr>
+          <w:rFonts w:eastAsiaTheme="minorEastAsia"/>
+        </w:rPr>
+        <w:t>pardon, with the same posterior probability of jail as in the original graph.</w:t>
+      </w:r>
+    </w:p>
+    <w:tbl>
+      <w:tblPr>
+        <w:tblStyle w:val="TableGrid"/>
+        <w:tblW w:w="0" w:type="auto"/>
+        <w:tblInd w:w="504" w:type="dxa"/>
+        <w:tblLook w:val="04A0" w:firstRow="1" w:lastRow="0" w:firstColumn="1" w:lastColumn="0" w:noHBand="0" w:noVBand="1"/>
+      </w:tblPr>
+      <w:tblGrid>
+        <w:gridCol w:w="2969"/>
+        <w:gridCol w:w="2727"/>
+        <w:gridCol w:w="3150"/>
+      </w:tblGrid>
+      <w:tr>
+        <w:tc>
+          <w:tcPr>
+            <w:tcW w:w="2969" w:type="dxa"/>
+          </w:tcPr>
+          <w:p>
+            <w:pPr>
+              <w:pStyle w:val="ListParagraph"/>
+              <w:ind w:left="0"/>
+              <w:rPr>
+                <w:rFonts w:eastAsiaTheme="minorEastAsia"/>
+                <w:b/>
+              </w:rPr>
+            </w:pPr>
+            <w:r>
+              <w:rPr>
+                <w:rFonts w:eastAsiaTheme="minorEastAsia"/>
+                <w:b/>
+              </w:rPr>
+              <w:t>Pardon</w:t>
+            </w:r>
+          </w:p>
+        </w:tc>
+        <w:tc>
+          <w:tcPr>
+            <w:tcW w:w="2727" w:type="dxa"/>
+          </w:tcPr>
+          <w:p>
+            <w:pPr>
+              <w:pStyle w:val="ListParagraph"/>
+              <w:ind w:left="0"/>
+              <w:rPr>
+                <w:rFonts w:eastAsiaTheme="minorEastAsia"/>
+                <w:b/>
+              </w:rPr>
+            </w:pPr>
+            <w:r>
+              <w:rPr>
+                <w:rFonts w:eastAsiaTheme="minorEastAsia"/>
+                <w:b/>
+              </w:rPr>
+              <w:t>Guilty</w:t>
+            </w:r>
+          </w:p>
+        </w:tc>
+        <w:tc>
+          <w:tcPr>
+            <w:tcW w:w="3150" w:type="dxa"/>
+          </w:tcPr>
+          <w:p>
+            <w:pPr>
+              <w:pStyle w:val="ListParagraph"/>
+              <w:ind w:left="0"/>
+              <w:rPr>
+                <w:rFonts w:eastAsiaTheme="minorEastAsia"/>
+                <w:b/>
+              </w:rPr>
+            </w:pPr>
+            <w:r>
+              <w:rPr>
+                <w:rFonts w:eastAsiaTheme="minorEastAsia"/>
+                <w:b/>
+              </w:rPr>
+              <w:t>P(J| Pardon, Guilty)</w:t>
+            </w:r>
+          </w:p>
+        </w:tc>
+      </w:tr>
+      <w:tr>
+        <w:tc>
+          <w:tcPr>
+            <w:tcW w:w="2969" w:type="dxa"/>
+          </w:tcPr>
+          <w:p>
+            <w:pPr>
+              <w:pStyle w:val="ListParagraph"/>
+              <w:ind w:left="0"/>
+              <w:rPr>
+                <w:rFonts w:eastAsiaTheme="minorEastAsia"/>
+              </w:rPr>
+            </w:pPr>
+            <w:r>
+              <w:rPr>
+                <w:rFonts w:eastAsiaTheme="minorEastAsia"/>
+              </w:rPr>
+              <w:t>T</w:t>
+            </w:r>
+          </w:p>
+        </w:tc>
+        <w:tc>
+          <w:tcPr>
+            <w:tcW w:w="2727" w:type="dxa"/>
+          </w:tcPr>
+          <w:p>
+            <w:pPr>
+              <w:pStyle w:val="ListParagraph"/>
+              <w:ind w:left="0"/>
+              <w:rPr>
+                <w:rFonts w:eastAsiaTheme="minorEastAsia"/>
+              </w:rPr>
+            </w:pPr>
+            <w:r>
+              <w:rPr>
+                <w:rFonts w:eastAsiaTheme="minorEastAsia"/>
+              </w:rPr>
+              <w:t>T</w:t>
+            </w:r>
+          </w:p>
+        </w:tc>
+        <w:tc>
+          <w:tcPr>
+            <w:tcW w:w="3150" w:type="dxa"/>
+          </w:tcPr>
+          <w:p>
+            <w:pPr>
+              <w:pStyle w:val="ListParagraph"/>
+              <w:ind w:left="0"/>
+              <w:rPr>
+                <w:rFonts w:eastAsiaTheme="minorEastAsia"/>
+              </w:rPr>
+            </w:pPr>
+            <w:r>
+              <w:rPr>
+                <w:rFonts w:eastAsiaTheme="minorEastAsia"/>
+              </w:rPr>
+              <w:t>0.0</w:t>
+            </w:r>
+          </w:p>
+        </w:tc>
+      </w:tr>
+      <w:tr>
+        <w:tc>
+          <w:tcPr>
+            <w:tcW w:w="2969" w:type="dxa"/>
+          </w:tcPr>
+          <w:p>
+            <w:pPr>
+              <w:pStyle w:val="ListParagraph"/>
+              <w:ind w:left="0"/>
+              <w:rPr>
+                <w:rFonts w:eastAsiaTheme="minorEastAsia"/>
+              </w:rPr>
+            </w:pPr>
+            <w:r>
+              <w:rPr>
+                <w:rFonts w:eastAsiaTheme="minorEastAsia"/>
+              </w:rPr>
+              <w:t>F</w:t>
+            </w:r>
+          </w:p>
+        </w:tc>
+        <w:tc>
+          <w:tcPr>
+            <w:tcW w:w="2727" w:type="dxa"/>
+          </w:tcPr>
+          <w:p>
+            <w:pPr>
+              <w:pStyle w:val="ListParagraph"/>
+              <w:ind w:left="0"/>
+              <w:rPr>
+                <w:rFonts w:eastAsiaTheme="minorEastAsia"/>
+              </w:rPr>
+            </w:pPr>
+            <w:r>
+              <w:rPr>
+                <w:rFonts w:eastAsiaTheme="minorEastAsia"/>
+              </w:rPr>
+              <w:t>T</w:t>
+            </w:r>
+          </w:p>
+        </w:tc>
+        <w:tc>
+          <w:tcPr>
+            <w:tcW w:w="3150" w:type="dxa"/>
+          </w:tcPr>
+          <w:p>
+            <w:pPr>
+              <w:pStyle w:val="ListParagraph"/>
+              <w:ind w:left="0"/>
+              <w:rPr>
+                <w:rFonts w:eastAsiaTheme="minorEastAsia"/>
+              </w:rPr>
+            </w:pPr>
+            <w:r>
+              <w:rPr>
+                <w:rFonts w:eastAsiaTheme="minorEastAsia"/>
+              </w:rPr>
+              <w:t>0.9</w:t>
+            </w:r>
+          </w:p>
+        </w:tc>
+      </w:tr>
+      <w:tr>
+        <w:tc>
+          <w:tcPr>
+            <w:tcW w:w="2969" w:type="dxa"/>
+          </w:tcPr>
+          <w:p>
+            <w:pPr>
+              <w:pStyle w:val="ListParagraph"/>
+              <w:ind w:left="0"/>
+              <w:rPr>
+                <w:rFonts w:eastAsiaTheme="minorEastAsia"/>
+              </w:rPr>
+            </w:pPr>
+            <w:r>
+              <w:rPr>
+                <w:rFonts w:eastAsiaTheme="minorEastAsia"/>
+              </w:rPr>
+              <w:t>T</w:t>
+            </w:r>
+          </w:p>
+        </w:tc>
+        <w:tc>
+          <w:tcPr>
+            <w:tcW w:w="2727" w:type="dxa"/>
+          </w:tcPr>
+          <w:p>
+            <w:pPr>
+              <w:pStyle w:val="ListParagraph"/>
+              <w:ind w:left="0"/>
+              <w:rPr>
+                <w:rFonts w:eastAsiaTheme="minorEastAsia"/>
+              </w:rPr>
+            </w:pPr>
+            <w:r>
+              <w:rPr>
+                <w:rFonts w:eastAsiaTheme="minorEastAsia"/>
+              </w:rPr>
+              <w:t>F</w:t>
+            </w:r>
+          </w:p>
+        </w:tc>
+        <w:tc>
+          <w:tcPr>
+            <w:tcW w:w="3150" w:type="dxa"/>
+          </w:tcPr>
+          <w:p>
+            <w:pPr>
+              <w:pStyle w:val="ListParagraph"/>
+              <w:ind w:left="0"/>
+              <w:rPr>
+                <w:rFonts w:eastAsiaTheme="minorEastAsia"/>
+              </w:rPr>
+            </w:pPr>
+            <w:r>
+              <w:rPr>
+                <w:rFonts w:eastAsiaTheme="minorEastAsia"/>
+              </w:rPr>
+              <w:t>0.0</w:t>
+            </w:r>
+          </w:p>
+        </w:tc>
+      </w:tr>
+      <w:tr>
+        <w:tc>
+          <w:tcPr>
+            <w:tcW w:w="2969" w:type="dxa"/>
+          </w:tcPr>
+          <w:p>
+            <w:pPr>
+              <w:pStyle w:val="ListParagraph"/>
+              <w:ind w:left="0"/>
+              <w:rPr>
+                <w:rFonts w:eastAsiaTheme="minorEastAsia"/>
+              </w:rPr>
+            </w:pPr>
+            <w:r>
+              <w:rPr>
+                <w:rFonts w:eastAsiaTheme="minorEastAsia"/>
+              </w:rPr>
+              <w:t>F</w:t>
+            </w:r>
+          </w:p>
+        </w:tc>
+        <w:tc>
+          <w:tcPr>
+            <w:tcW w:w="2727" w:type="dxa"/>
+          </w:tcPr>
+          <w:p>
+            <w:pPr>
+              <w:pStyle w:val="ListParagraph"/>
+              <w:ind w:left="0"/>
+              <w:rPr>
+                <w:rFonts w:eastAsiaTheme="minorEastAsia"/>
+              </w:rPr>
+            </w:pPr>
+            <w:r>
+              <w:rPr>
+                <w:rFonts w:eastAsiaTheme="minorEastAsia"/>
+              </w:rPr>
+              <w:t>F</w:t>
+            </w:r>
+          </w:p>
+        </w:tc>
+        <w:tc>
+          <w:tcPr>
+            <w:tcW w:w="3150" w:type="dxa"/>
+          </w:tcPr>
+          <w:p>
+            <w:pPr>
+              <w:pStyle w:val="ListParagraph"/>
+              <w:ind w:left="0"/>
+              <w:rPr>
+                <w:rFonts w:eastAsiaTheme="minorEastAsia"/>
+              </w:rPr>
+            </w:pPr>
+            <w:r>
+              <w:rPr>
+                <w:rFonts w:eastAsiaTheme="minorEastAsia"/>
+              </w:rPr>
+              <w:t>0.0</w:t>
+            </w:r>
+          </w:p>
+        </w:tc>
+      </w:tr>
+    </w:tbl>
+    <w:p>
+      <w:pPr>
+        <w:pStyle w:val="ListParagraph"/>
+        <w:ind w:left="504"/>
+        <w:rPr>
+          <w:rFonts w:eastAsiaTheme="minorEastAsia"/>
+        </w:rPr>
+      </w:pPr>
+    </w:p>
+    <w:p>
+      <w:pPr>
+        <w:pStyle w:val="ListParagraph"/>
+        <w:ind w:left="504"/>
+        <w:rPr>
+          <w:rFonts w:eastAsiaTheme="minorEastAsia"/>
+        </w:rPr>
+      </w:pPr>
+    </w:p>
+    <w:p>
+      <w:pPr>
+        <w:pStyle w:val="ListParagraph"/>
+        <w:ind w:left="504"/>
+        <w:rPr>
+          <w:rFonts w:eastAsiaTheme="minorEastAsia"/>
+        </w:rPr>
+      </w:pPr>
+    </w:p>
+    <w:p>
+      <w:pPr>
+        <w:pStyle w:val="ListParagraph"/>
+        <w:ind w:left="504"/>
+        <w:rPr>
+          <w:rFonts w:eastAsiaTheme="minorEastAsia"/>
+        </w:rPr>
+      </w:pPr>
+    </w:p>
+    <w:p>
+      <w:pPr>
+        <w:pStyle w:val="ListParagraph"/>
+        <w:ind w:left="504"/>
+        <w:rPr>
+          <w:rFonts w:eastAsiaTheme="minorEastAsia"/>
+        </w:rPr>
+      </w:pPr>
+    </w:p>
+    <w:p>
+      <w:pPr>
+        <w:pStyle w:val="ListParagraph"/>
         <w:numPr>
           <w:ilvl w:val="0"/>
           <w:numId w:val="1"/>
@@ -6498,7 +10248,33 @@
         <w:rPr>
           <w:rFonts w:eastAsiaTheme="minorEastAsia"/>
         </w:rPr>
-        <w:t>A. The Bayes Net for this situation is represented below:</w:t>
+        <w:t xml:space="preserve">A. </w:t>
+      </w:r>
+      <w:proofErr w:type="gramStart"/>
+      <w:r>
+        <w:rPr>
+          <w:rFonts w:eastAsiaTheme="minorEastAsia"/>
+        </w:rPr>
+        <w:t>The</w:t>
+      </w:r>
+      <w:proofErr w:type="gramEnd"/>
+      <w:r>
+        <w:rPr>
+          <w:rFonts w:eastAsiaTheme="minorEastAsia"/>
+        </w:rPr>
+        <w:t xml:space="preserve"> Bayes Net for this situation is represented below</w:t>
+      </w:r>
+      <w:r>
+        <w:rPr>
+          <w:rFonts w:eastAsiaTheme="minorEastAsia"/>
+        </w:rPr>
+        <w:t xml:space="preserve"> as well as the prior probabilities of each of the coins being selected. The S stands for selected coin</w:t>
+      </w:r>
+      <w:r>
+        <w:rPr>
+          <w:rFonts w:eastAsiaTheme="minorEastAsia"/>
+        </w:rPr>
+        <w:t>:</w:t>
       </w:r>
     </w:p>
     <w:p>
@@ -7171,10 +10947,6 @@
                     </v:shape>
                   </v:group>
                 </v:group>
-                <v:shapetype id="_x0000_t32" coordsize="21600,21600" o:spt="32" o:oned="t" path="m,l21600,21600e" filled="f">
-                  <v:path arrowok="t" fillok="f" o:connecttype="none"/>
-                  <o:lock v:ext="edit" shapetype="t"/>
-                </v:shapetype>
                 <v:shape id="Straight Arrow Connector 26" o:spid="_x0000_s1042" type="#_x0000_t32" style="position:absolute;left:4017;top:4779;width:8729;height:9629;flip:x;visibility:visible;mso-wrap-style:square" o:connectortype="straight" o:gfxdata="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" strokecolor="black [3213]" strokeweight="1pt">
                   <v:stroke endarrow="block" joinstyle="miter"/>
                 </v:shape>
@@ -7458,7 +11230,6 @@
         </w:tabs>
       </w:pPr>
       <w:r>
-        <w:lastRenderedPageBreak/>
         <w:t>B.  The outcome of each coin is independent of the others, and the assignment of the coins does not matter for the problem formulation (in other words, X1 = h, X</w:t>
       </w:r>
       <w:proofErr w:type="gramStart"/>
@@ -7485,7 +11256,19 @@
             <w:rPr>
               <w:rFonts w:ascii="Cambria Math" w:hAnsi="Cambria Math"/>
             </w:rPr>
-            <m:t>P(s=a|X1=</m:t>
+            <m:t>P(</m:t>
+          </m:r>
+          <m:r>
+            <w:rPr>
+              <w:rFonts w:ascii="Cambria Math" w:hAnsi="Cambria Math"/>
+            </w:rPr>
+            <m:t>S</m:t>
+          </m:r>
+          <m:r>
+            <w:rPr>
+              <w:rFonts w:ascii="Cambria Math" w:hAnsi="Cambria Math"/>
+            </w:rPr>
+            <m:t>=a|X1=</m:t>
           </m:r>
           <m:r>
             <w:rPr>
@@ -7517,7 +11300,19 @@
             <w:rPr>
               <w:rFonts w:ascii="Cambria Math" w:hAnsi="Cambria Math"/>
             </w:rPr>
-            <m:t>P(s=b|X1=</m:t>
+            <m:t>P(</m:t>
+          </m:r>
+          <m:r>
+            <w:rPr>
+              <w:rFonts w:ascii="Cambria Math" w:hAnsi="Cambria Math"/>
+            </w:rPr>
+            <m:t>S</m:t>
+          </m:r>
+          <m:r>
+            <w:rPr>
+              <w:rFonts w:ascii="Cambria Math" w:hAnsi="Cambria Math"/>
+            </w:rPr>
+            <m:t>=b|X1=</m:t>
           </m:r>
           <m:r>
             <w:rPr>
@@ -7549,7 +11344,19 @@
             <w:rPr>
               <w:rFonts w:ascii="Cambria Math" w:hAnsi="Cambria Math"/>
             </w:rPr>
-            <m:t>P(s=c|X1=</m:t>
+            <m:t>P(</m:t>
+          </m:r>
+          <m:r>
+            <w:rPr>
+              <w:rFonts w:ascii="Cambria Math" w:hAnsi="Cambria Math"/>
+            </w:rPr>
+            <m:t>S</m:t>
+          </m:r>
+          <m:r>
+            <w:rPr>
+              <w:rFonts w:ascii="Cambria Math" w:hAnsi="Cambria Math"/>
+            </w:rPr>
+            <m:t>=c|X1=</m:t>
           </m:r>
           <m:r>
             <w:rPr>
@@ -7589,6 +11396,7 @@
         <w:rPr>
           <w:rFonts w:eastAsiaTheme="minorEastAsia"/>
         </w:rPr>
+        <w:lastRenderedPageBreak/>
         <w:t>These equations provide a chance to put Bayes’ Rule into practice. I will demonstrate with just the first equation, but the second two follow the same process:</w:t>
       </w:r>
     </w:p>
@@ -7825,42 +11633,6 @@
                 <m:t>h, X3=t</m:t>
               </m:r>
             </m:e>
-          </m:d>
-          <m:r>
-            <w:rPr>
-              <w:rFonts w:ascii="Cambria Math" w:hAnsi="Cambria Math"/>
-            </w:rPr>
-            <m:t>=P</m:t>
-          </m:r>
-          <m:d>
-            <m:dPr>
-              <m:ctrlPr>
-                <w:rPr>
-                  <w:rFonts w:ascii="Cambria Math" w:hAnsi="Cambria Math"/>
-                  <w:i/>
-                </w:rPr>
-              </m:ctrlPr>
-            </m:dPr>
-            <m:e>
-              <m:r>
-                <w:rPr>
-                  <w:rFonts w:ascii="Cambria Math" w:hAnsi="Cambria Math"/>
-                </w:rPr>
-                <m:t>X1=</m:t>
-              </m:r>
-              <m:r>
-                <w:rPr>
-                  <w:rFonts w:ascii="Cambria Math" w:hAnsi="Cambria Math"/>
-                </w:rPr>
-                <m:t>h, X2=</m:t>
-              </m:r>
-              <m:r>
-                <w:rPr>
-                  <w:rFonts w:ascii="Cambria Math" w:hAnsi="Cambria Math"/>
-                </w:rPr>
-                <m:t>h, X3=t</m:t>
-              </m:r>
-            </m:e>
             <m:e>
               <m:r>
                 <w:rPr>
@@ -8042,16 +11814,6 @@
           <w:rFonts w:eastAsiaTheme="minorEastAsia"/>
         </w:rPr>
       </w:pPr>
-    </w:p>
-    <w:p>
-      <w:pPr>
-        <w:tabs>
-          <w:tab w:val="left" w:pos="7833"/>
-        </w:tabs>
-        <w:rPr>
-          <w:rFonts w:eastAsiaTheme="minorEastAsia"/>
-        </w:rPr>
-      </w:pPr>
       <w:r>
         <w:rPr>
           <w:rFonts w:eastAsiaTheme="minorEastAsia"/>
@@ -8310,7 +12072,33 @@
         <w:rPr>
           <w:rFonts w:eastAsiaTheme="minorEastAsia"/>
         </w:rPr>
-        <w:t xml:space="preserve"> means the first term in the numerator can be expressed in terms of the known conditionals and priors:</w:t>
+        <w:t xml:space="preserve"> means the first term in the numerator can be expressed in terms of the known conditionals and priors</w:t>
+      </w:r>
+      <w:r>
+        <w:rPr>
+          <w:rFonts w:eastAsiaTheme="minorEastAsia"/>
+        </w:rPr>
+        <w:t xml:space="preserve">. The equation for the first coin </w:t>
+      </w:r>
+      <w:proofErr w:type="gramStart"/>
+      <w:r>
+        <w:rPr>
+          <w:rFonts w:eastAsiaTheme="minorEastAsia"/>
+        </w:rPr>
+        <w:t>is shown</w:t>
+      </w:r>
+      <w:proofErr w:type="gramEnd"/>
+      <w:r>
+        <w:rPr>
+          <w:rFonts w:eastAsiaTheme="minorEastAsia"/>
+        </w:rPr>
+        <w:t xml:space="preserve"> below with a similar expression for the other coins</w:t>
+      </w:r>
+      <w:r>
+        <w:rPr>
+          <w:rFonts w:eastAsiaTheme="minorEastAsia"/>
+        </w:rPr>
+        <w:t>:</w:t>
       </w:r>
     </w:p>
     <w:p>
@@ -8511,7 +12299,25 @@
         <w:rPr>
           <w:rFonts w:eastAsiaTheme="minorEastAsia"/>
         </w:rPr>
-        <w:t xml:space="preserve"> for all coins as is shown above in the denominator calculation:</w:t>
+        <w:t xml:space="preserve"> for all </w:t>
+      </w:r>
+      <w:r>
+        <w:rPr>
+          <w:rFonts w:eastAsiaTheme="minorEastAsia"/>
+        </w:rPr>
+        <w:t xml:space="preserve">the </w:t>
+      </w:r>
+      <w:r>
+        <w:rPr>
+          <w:rFonts w:eastAsiaTheme="minorEastAsia"/>
+        </w:rPr>
+        <w:t>coins</w:t>
+      </w:r>
+      <w:r>
+        <w:rPr>
+          <w:rFonts w:eastAsiaTheme="minorEastAsia"/>
+        </w:rPr>
+        <w:t>:</w:t>
       </w:r>
     </w:p>
     <w:p>
@@ -8890,14 +12696,7 @@
         <w:rPr>
           <w:rFonts w:eastAsiaTheme="minorEastAsia"/>
         </w:rPr>
-        <w:t xml:space="preserve"> 2 heads and 1 tail. However, </w:t>
-      </w:r>
-      <w:proofErr w:type="gramStart"/>
-      <w:r>
-        <w:rPr>
-          <w:rFonts w:eastAsiaTheme="minorEastAsia"/>
-        </w:rPr>
-        <w:t xml:space="preserve">for </w:t>
+        <w:t xml:space="preserve"> 2 heads and 1 tail. However, for </w:t>
       </w:r>
       <w:r>
         <w:rPr>
@@ -8905,7 +12704,6 @@
         </w:rPr>
         <w:t>curiosity (and to check my answer)</w:t>
       </w:r>
-      <w:proofErr w:type="gramEnd"/>
       <w:r>
         <w:rPr>
           <w:rFonts w:eastAsiaTheme="minorEastAsia"/>
@@ -8928,7 +12726,6 @@
             <w:rPr>
               <w:rFonts w:ascii="Cambria Math" w:hAnsi="Cambria Math"/>
             </w:rPr>
-            <w:lastRenderedPageBreak/>
             <m:t>P</m:t>
           </m:r>
           <m:d>
@@ -9306,6 +13103,7 @@
         <w:rPr>
           <w:rFonts w:eastAsiaTheme="minorEastAsia"/>
         </w:rPr>
+        <w:lastRenderedPageBreak/>
         <w:t xml:space="preserve">A. </w:t>
       </w:r>
       <w:r>
@@ -9336,7 +13134,31 @@
         <w:rPr>
           <w:rFonts w:eastAsiaTheme="minorEastAsia"/>
         </w:rPr>
-        <w:t>, the most intuitive way to do so is to express the probability of an outcome based on the differences in quality. The following shows the conditional probability</w:t>
+        <w:t xml:space="preserve">, the </w:t>
+      </w:r>
+      <w:r>
+        <w:rPr>
+          <w:rFonts w:eastAsiaTheme="minorEastAsia"/>
+        </w:rPr>
+        <w:t>optimal</w:t>
+      </w:r>
+      <w:r>
+        <w:rPr>
+          <w:rFonts w:eastAsiaTheme="minorEastAsia"/>
+        </w:rPr>
+        <w:t xml:space="preserve"> </w:t>
+      </w:r>
+      <w:r>
+        <w:rPr>
+          <w:rFonts w:eastAsiaTheme="minorEastAsia"/>
+        </w:rPr>
+        <w:t>method</w:t>
+      </w:r>
+      <w:r>
+        <w:rPr>
+          <w:rFonts w:eastAsiaTheme="minorEastAsia"/>
+        </w:rPr>
+        <w:t xml:space="preserve"> is to express the probability of an outcome based on the differences in quality. The following shows the conditional probability</w:t>
       </w:r>
       <w:r>
         <w:rPr>
@@ -9398,17 +13220,73 @@
           <w:tab w:val="left" w:pos="7833"/>
         </w:tabs>
         <w:ind w:left="504"/>
+        <w:rPr>
+          <w:rFonts w:eastAsiaTheme="minorEastAsia"/>
+        </w:rPr>
+      </w:pPr>
+    </w:p>
+    <w:p>
+      <w:pPr>
+        <w:pStyle w:val="ListParagraph"/>
+        <w:tabs>
+          <w:tab w:val="left" w:pos="7833"/>
+        </w:tabs>
+        <w:ind w:left="504"/>
         <w:jc w:val="center"/>
         <w:rPr>
           <w:rFonts w:eastAsiaTheme="minorEastAsia"/>
-        </w:rPr>
-      </w:pPr>
-      <w:r>
-        <w:rPr>
-          <w:rFonts w:eastAsiaTheme="minorEastAsia"/>
+          <w:b/>
+        </w:rPr>
+      </w:pPr>
+      <w:r>
+        <w:rPr>
+          <w:rFonts w:eastAsiaTheme="minorEastAsia"/>
+          <w:b/>
         </w:rPr>
         <w:t xml:space="preserve">Conditional Probabilities </w:t>
       </w:r>
+      <w:r>
+        <w:rPr>
+          <w:rFonts w:eastAsiaTheme="minorEastAsia"/>
+          <w:b/>
+        </w:rPr>
+        <w:t xml:space="preserve">for Outcome of Match Given </w:t>
+      </w:r>
+      <m:oMath>
+        <m:sSub>
+          <m:sSubPr>
+            <m:ctrlPr>
+              <w:rPr>
+                <w:rFonts w:ascii="Cambria Math" w:eastAsiaTheme="minorEastAsia" w:hAnsi="Cambria Math"/>
+                <w:b/>
+                <w:i/>
+              </w:rPr>
+            </m:ctrlPr>
+          </m:sSubPr>
+          <m:e>
+            <m:r>
+              <m:rPr>
+                <m:sty m:val="bi"/>
+              </m:rPr>
+              <w:rPr>
+                <w:rFonts w:ascii="Cambria Math" w:eastAsiaTheme="minorEastAsia" w:hAnsi="Cambria Math"/>
+              </w:rPr>
+              <m:t>Q</m:t>
+            </m:r>
+          </m:e>
+          <m:sub>
+            <m:r>
+              <m:rPr>
+                <m:sty m:val="bi"/>
+              </m:rPr>
+              <w:rPr>
+                <w:rFonts w:ascii="Cambria Math" w:eastAsiaTheme="minorEastAsia" w:hAnsi="Cambria Math"/>
+              </w:rPr>
+              <m:t>diff</m:t>
+            </m:r>
+          </m:sub>
+        </m:sSub>
+      </m:oMath>
     </w:p>
     <w:tbl>
       <w:tblPr>
@@ -10290,8 +14168,32 @@
         <w:rPr>
           <w:rFonts w:eastAsiaTheme="minorEastAsia"/>
         </w:rPr>
-        <w:t>The following prior probabilities can apply to all teams:</w:t>
-      </w:r>
+        <w:t>The f</w:t>
+      </w:r>
+      <w:r>
+        <w:rPr>
+          <w:rFonts w:eastAsiaTheme="minorEastAsia"/>
+        </w:rPr>
+        <w:t>ollowing prior probabilities</w:t>
+      </w:r>
+      <w:r>
+        <w:rPr>
+          <w:rFonts w:eastAsiaTheme="minorEastAsia"/>
+        </w:rPr>
+        <w:t xml:space="preserve"> apply to all teams:</w:t>
+      </w:r>
+    </w:p>
+    <w:p>
+      <w:pPr>
+        <w:pStyle w:val="ListParagraph"/>
+        <w:tabs>
+          <w:tab w:val="left" w:pos="7833"/>
+        </w:tabs>
+        <w:ind w:left="504"/>
+        <w:rPr>
+          <w:rFonts w:eastAsiaTheme="minorEastAsia"/>
+        </w:rPr>
+      </w:pPr>
     </w:p>
     <w:p>
       <w:pPr>
@@ -10303,13 +14205,22 @@
         <w:jc w:val="center"/>
         <w:rPr>
           <w:rFonts w:eastAsiaTheme="minorEastAsia"/>
-        </w:rPr>
-      </w:pPr>
-      <w:r>
-        <w:rPr>
-          <w:rFonts w:eastAsiaTheme="minorEastAsia"/>
+          <w:b/>
+        </w:rPr>
+      </w:pPr>
+      <w:r>
+        <w:rPr>
+          <w:rFonts w:eastAsiaTheme="minorEastAsia"/>
+          <w:b/>
         </w:rPr>
         <w:t>Prior Probabilities</w:t>
+      </w:r>
+      <w:r>
+        <w:rPr>
+          <w:rFonts w:eastAsiaTheme="minorEastAsia"/>
+          <w:b/>
+        </w:rPr>
+        <w:t xml:space="preserve"> for Quality of a Team</w:t>
       </w:r>
     </w:p>
     <w:tbl>
@@ -10626,20 +14537,86 @@
         </w:rPr>
         <w:t xml:space="preserve">These prior probabilities </w:t>
       </w:r>
-      <w:proofErr w:type="gramStart"/>
-      <w:r>
-        <w:rPr>
-          <w:rFonts w:eastAsiaTheme="minorEastAsia"/>
-        </w:rPr>
-        <w:t>can be used</w:t>
-      </w:r>
-      <w:proofErr w:type="gramEnd"/>
+      <w:r>
+        <w:rPr>
+          <w:rFonts w:eastAsiaTheme="minorEastAsia"/>
+        </w:rPr>
+        <w:t>are the used</w:t>
+      </w:r>
       <w:r>
         <w:rPr>
           <w:rFonts w:eastAsiaTheme="minorEastAsia"/>
         </w:rPr>
         <w:t xml:space="preserve"> to calculate the probability of any difference in quality between two teams. </w:t>
       </w:r>
+    </w:p>
+    <w:p>
+      <w:pPr>
+        <w:pStyle w:val="ListParagraph"/>
+        <w:tabs>
+          <w:tab w:val="left" w:pos="7833"/>
+        </w:tabs>
+        <w:ind w:left="504"/>
+        <w:rPr>
+          <w:rFonts w:eastAsiaTheme="minorEastAsia"/>
+        </w:rPr>
+      </w:pPr>
+    </w:p>
+    <w:p>
+      <w:pPr>
+        <w:pStyle w:val="ListParagraph"/>
+        <w:tabs>
+          <w:tab w:val="left" w:pos="7833"/>
+        </w:tabs>
+        <w:ind w:left="504"/>
+        <w:jc w:val="center"/>
+        <w:rPr>
+          <w:rFonts w:eastAsiaTheme="minorEastAsia"/>
+          <w:b/>
+        </w:rPr>
+      </w:pPr>
+      <w:r>
+        <w:rPr>
+          <w:rFonts w:eastAsiaTheme="minorEastAsia"/>
+          <w:b/>
+        </w:rPr>
+        <w:t xml:space="preserve">Prior Probabilities for </w:t>
+      </w:r>
+      <m:oMath>
+        <m:sSub>
+          <m:sSubPr>
+            <m:ctrlPr>
+              <w:rPr>
+                <w:rFonts w:ascii="Cambria Math" w:eastAsiaTheme="minorEastAsia" w:hAnsi="Cambria Math"/>
+                <w:b/>
+                <w:i/>
+              </w:rPr>
+            </m:ctrlPr>
+          </m:sSubPr>
+          <m:e>
+            <m:r>
+              <m:rPr>
+                <m:sty m:val="bi"/>
+              </m:rPr>
+              <w:rPr>
+                <w:rFonts w:ascii="Cambria Math" w:eastAsiaTheme="minorEastAsia" w:hAnsi="Cambria Math"/>
+              </w:rPr>
+              <m:t>Q</m:t>
+            </m:r>
+          </m:e>
+          <m:sub>
+            <m:r>
+              <m:rPr>
+                <m:sty m:val="bi"/>
+              </m:rPr>
+              <w:rPr>
+                <w:rFonts w:ascii="Cambria Math" w:eastAsiaTheme="minorEastAsia" w:hAnsi="Cambria Math"/>
+              </w:rPr>
+              <m:t>diff</m:t>
+            </m:r>
+          </m:sub>
+        </m:sSub>
+      </m:oMath>
     </w:p>
     <w:tbl>
       <w:tblPr>
@@ -11140,7 +15117,6 @@
               <w:rPr>
                 <w:rFonts w:eastAsiaTheme="minorEastAsia"/>
               </w:rPr>
-              <w:lastRenderedPageBreak/>
               <w:t>2</w:t>
             </w:r>
           </w:p>
@@ -11223,6 +15199,16 @@
     </w:tbl>
     <w:p>
       <w:pPr>
+        <w:tabs>
+          <w:tab w:val="left" w:pos="7833"/>
+        </w:tabs>
+        <w:rPr>
+          <w:rFonts w:eastAsiaTheme="minorEastAsia"/>
+        </w:rPr>
+      </w:pPr>
+    </w:p>
+    <w:p>
+      <w:pPr>
         <w:pStyle w:val="ListParagraph"/>
         <w:tabs>
           <w:tab w:val="left" w:pos="7833"/>
@@ -11232,6 +15218,42 @@
           <w:rFonts w:eastAsiaTheme="minorEastAsia"/>
         </w:rPr>
       </w:pPr>
+      <w:r>
+        <w:rPr>
+          <w:rFonts w:eastAsiaTheme="minorEastAsia"/>
+        </w:rPr>
+        <w:t xml:space="preserve">The outcome of a match is completely dependent on the </w:t>
+      </w:r>
+      <w:r>
+        <w:rPr>
+          <w:rFonts w:eastAsiaTheme="minorEastAsia"/>
+        </w:rPr>
+        <w:t xml:space="preserve">difference in </w:t>
+      </w:r>
+      <w:r>
+        <w:rPr>
+          <w:rFonts w:eastAsiaTheme="minorEastAsia"/>
+        </w:rPr>
+        <w:t>quality of the two teams in the match</w:t>
+      </w:r>
+      <w:r>
+        <w:rPr>
+          <w:rFonts w:eastAsiaTheme="minorEastAsia"/>
+        </w:rPr>
+        <w:t>.</w:t>
+      </w:r>
+      <w:r>
+        <w:rPr>
+          <w:rFonts w:eastAsiaTheme="minorEastAsia"/>
+        </w:rPr>
+        <w:t xml:space="preserve"> Therefore, the conditionals relating the outcome of a match to the difference in quality between the two teams and the prior probabilities of the quality of the teams </w:t>
+      </w:r>
+      <w:r>
+        <w:rPr>
+          <w:rFonts w:eastAsiaTheme="minorEastAsia"/>
+        </w:rPr>
+        <w:t xml:space="preserve">is enough to specify the complete joint distribution. </w:t>
+      </w:r>
     </w:p>
     <w:p>
       <w:pPr>
@@ -11256,82 +15278,11 @@
           <w:rFonts w:eastAsiaTheme="minorEastAsia"/>
         </w:rPr>
       </w:pPr>
-    </w:p>
-    <w:p>
-      <w:pPr>
-        <w:pStyle w:val="ListParagraph"/>
-        <w:tabs>
-          <w:tab w:val="left" w:pos="7833"/>
-        </w:tabs>
-        <w:ind w:left="504"/>
-        <w:rPr>
-          <w:rFonts w:eastAsiaTheme="minorEastAsia"/>
-        </w:rPr>
-      </w:pPr>
-      <w:r>
-        <w:rPr>
-          <w:rFonts w:eastAsiaTheme="minorEastAsia"/>
-        </w:rPr>
-        <w:t xml:space="preserve">The outcome of a match is completely dependent on the </w:t>
-      </w:r>
-      <w:r>
-        <w:rPr>
-          <w:rFonts w:eastAsiaTheme="minorEastAsia"/>
-        </w:rPr>
-        <w:t xml:space="preserve">difference in </w:t>
-      </w:r>
-      <w:r>
-        <w:rPr>
-          <w:rFonts w:eastAsiaTheme="minorEastAsia"/>
-        </w:rPr>
-        <w:t>quality of the two teams in the match</w:t>
-      </w:r>
-      <w:r>
-        <w:rPr>
-          <w:rFonts w:eastAsiaTheme="minorEastAsia"/>
-        </w:rPr>
-        <w:t>.</w:t>
-      </w:r>
-      <w:r>
-        <w:rPr>
-          <w:rFonts w:eastAsiaTheme="minorEastAsia"/>
-        </w:rPr>
-        <w:t xml:space="preserve"> Therefore, the conditionals relating the outcome of a match to the difference in quality between the two teams and the prior probabilities of the quality of the teams </w:t>
-      </w:r>
-      <w:r>
-        <w:rPr>
-          <w:rFonts w:eastAsiaTheme="minorEastAsia"/>
-        </w:rPr>
-        <w:t xml:space="preserve">is enough to specify the complete joint distribution. </w:t>
-      </w:r>
-    </w:p>
-    <w:p>
-      <w:pPr>
-        <w:pStyle w:val="ListParagraph"/>
-        <w:tabs>
-          <w:tab w:val="left" w:pos="7833"/>
-        </w:tabs>
-        <w:ind w:left="504"/>
-        <w:rPr>
-          <w:rFonts w:eastAsiaTheme="minorEastAsia"/>
-        </w:rPr>
-      </w:pPr>
-    </w:p>
-    <w:p>
-      <w:pPr>
-        <w:pStyle w:val="ListParagraph"/>
-        <w:tabs>
-          <w:tab w:val="left" w:pos="7833"/>
-        </w:tabs>
-        <w:ind w:left="504"/>
-        <w:rPr>
-          <w:rFonts w:eastAsiaTheme="minorEastAsia"/>
-        </w:rPr>
-      </w:pPr>
-      <w:r>
-        <w:rPr>
-          <w:rFonts w:eastAsiaTheme="minorEastAsia"/>
-        </w:rPr>
+      <w:r>
+        <w:rPr>
+          <w:rFonts w:eastAsiaTheme="minorEastAsia"/>
+        </w:rPr>
+        <w:lastRenderedPageBreak/>
         <w:t xml:space="preserve">B. </w:t>
       </w:r>
       <w:proofErr w:type="gramStart"/>
@@ -12192,9 +16143,6 @@
                 <v:group id="Group 214" o:spid="_x0000_s1046" style="position:absolute;width:35745;height:16135" coordsize="35745,16135" o:gfxdata="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">
                   <v:group id="Group 210" o:spid="_x0000_s1047" style="position:absolute;width:32419;height:16135" coordsize="32419,16135" o:gfxdata="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">
                     <v:group id="Group 195" o:spid="_x0000_s1048" style="position:absolute;left:26739;top:484;width:5680;height:5542" coordsize="5680,5541" o:gfxdata="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">
-                      <v:shapetype id="_x0000_t120" coordsize="21600,21600" o:spt="120" path="m10800,qx,10800,10800,21600,21600,10800,10800,xe">
-                        <v:path gradientshapeok="t" o:connecttype="custom" o:connectlocs="10800,0;3163,3163;0,10800;3163,18437;10800,21600;18437,18437;21600,10800;18437,3163" textboxrect="3163,3163,18437,18437"/>
-                      </v:shapetype>
                       <v:shape id="Flowchart: Connector 196" o:spid="_x0000_s1049" type="#_x0000_t120" style="position:absolute;width:5680;height:5541;visibility:visible;mso-wrap-style:square;v-text-anchor:middle" o:gfxdata="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" fillcolor="#5b9bd5 [3204]" strokecolor="#1f4d78 [1604]" strokeweight="1pt">
                         <v:stroke joinstyle="miter"/>
                       </v:shape>
@@ -12374,26 +16322,6 @@
           <w:tab w:val="left" w:pos="7833"/>
         </w:tabs>
       </w:pPr>
-      <w:r>
-        <w:t xml:space="preserve">The Bayes Net combined with the conditional probabilities and the priors </w:t>
-      </w:r>
-      <w:proofErr w:type="gramStart"/>
-      <w:r>
-        <w:t>can be used</w:t>
-      </w:r>
-      <w:proofErr w:type="gramEnd"/>
-      <w:r>
-        <w:t xml:space="preserve"> to calculate any possible probability statement. The Bayes Net </w:t>
-      </w:r>
-      <w:r>
-        <w:t xml:space="preserve">with all of the conditional and prior </w:t>
-      </w:r>
-      <w:r>
-        <w:t xml:space="preserve">probabilities specified </w:t>
-      </w:r>
-      <w:r>
-        <w:t xml:space="preserve">represents the full joint probability distribution. </w:t>
-      </w:r>
     </w:p>
     <w:p>
       <w:pPr>
@@ -12402,10 +16330,37 @@
         </w:tabs>
       </w:pPr>
       <w:r>
+        <w:t xml:space="preserve">As mentioned in the problem statement, the outcome of a match </w:t>
+      </w:r>
+      <w:proofErr w:type="gramStart"/>
+      <w:r>
+        <w:t>is probabilistically determined</w:t>
+      </w:r>
+      <w:proofErr w:type="gramEnd"/>
+      <w:r>
+        <w:t xml:space="preserve"> by the difference in quality between the teams. Therefore, each match has two parents: the quality values of each of the teams in the match. The quality of the teams and the outcomes of a match are independent of one another. </w:t>
+      </w:r>
+    </w:p>
+    <w:p>
+      <w:pPr>
+        <w:tabs>
+          <w:tab w:val="left" w:pos="7833"/>
+        </w:tabs>
+      </w:pPr>
+      <w:r>
         <w:t>C.</w:t>
       </w:r>
       <w:r>
-        <w:t xml:space="preserve"> I will solve for the conditional probability of the outcome of the third match using inference by enumeration. This starts with the general expression for inference:</w:t>
+        <w:t xml:space="preserve"> I will solve for the conditional probability of the outcome of the third match using</w:t>
+      </w:r>
+      <w:r>
+        <w:rPr>
+          <w:b/>
+        </w:rPr>
+        <w:t xml:space="preserve"> inference by enumeration.</w:t>
+      </w:r>
+      <w:r>
+        <w:t xml:space="preserve"> This starts with the general expression for inference:</w:t>
       </w:r>
     </w:p>
     <w:p>
@@ -12508,11 +16463,9 @@
       <w:r>
         <w:t xml:space="preserve"> is a normalization constant to makes the probabilities sum to 1, X is the query event, e is the list of evidence variables, and y is the possible values of the </w:t>
       </w:r>
-      <w:proofErr w:type="spellStart"/>
-      <w:r>
-        <w:t>unobserves</w:t>
-      </w:r>
-      <w:proofErr w:type="spellEnd"/>
+      <w:r>
+        <w:t>unobserved</w:t>
+      </w:r>
       <w:r>
         <w:t xml:space="preserve"> variables. </w:t>
       </w:r>
@@ -12848,21 +16801,29 @@
           <w:rFonts w:eastAsiaTheme="minorEastAsia"/>
         </w:rPr>
       </w:pPr>
-    </w:p>
-    <w:p>
-      <w:pPr>
-        <w:tabs>
-          <w:tab w:val="left" w:pos="7833"/>
-        </w:tabs>
-        <w:rPr>
-          <w:rFonts w:eastAsiaTheme="minorEastAsia"/>
-        </w:rPr>
-      </w:pPr>
-      <w:r>
-        <w:rPr>
-          <w:rFonts w:eastAsiaTheme="minorEastAsia"/>
-        </w:rPr>
-        <w:t xml:space="preserve">This requires assessing the probability of the quality of both B and C given the evidence. The results of the games are independent from one another, and the quality of a team not involved in the match is independent of the outcome of the match. </w:t>
+      <w:r>
+        <w:rPr>
+          <w:rFonts w:eastAsiaTheme="minorEastAsia"/>
+        </w:rPr>
+        <w:t>We need to determine</w:t>
+      </w:r>
+      <w:r>
+        <w:rPr>
+          <w:rFonts w:eastAsiaTheme="minorEastAsia"/>
+        </w:rPr>
+        <w:t xml:space="preserve"> the probability of the quality of both B and C given the evidence. The results of the games are independent from one another, and the quality of a team not involved in the match is independent of the outcome of the match</w:t>
+      </w:r>
+      <w:r>
+        <w:rPr>
+          <w:rFonts w:eastAsiaTheme="minorEastAsia"/>
+        </w:rPr>
+        <w:t xml:space="preserve"> (b refers to beats and t refers to ties)</w:t>
+      </w:r>
+      <w:r>
+        <w:rPr>
+          <w:rFonts w:eastAsiaTheme="minorEastAsia"/>
+        </w:rPr>
+        <w:t xml:space="preserve">. </w:t>
       </w:r>
     </w:p>
     <w:p>
@@ -12930,7 +16891,25 @@
                 <w:rPr>
                   <w:rFonts w:ascii="Cambria Math" w:eastAsiaTheme="minorEastAsia" w:hAnsi="Cambria Math"/>
                 </w:rPr>
-                <m:t>A b B, A t C</m:t>
+                <m:t xml:space="preserve"> </m:t>
+              </m:r>
+              <m:r>
+                <w:rPr>
+                  <w:rFonts w:ascii="Cambria Math" w:eastAsiaTheme="minorEastAsia" w:hAnsi="Cambria Math"/>
+                </w:rPr>
+                <m:t>A b B,</m:t>
+              </m:r>
+              <m:r>
+                <w:rPr>
+                  <w:rFonts w:ascii="Cambria Math" w:eastAsiaTheme="minorEastAsia" w:hAnsi="Cambria Math"/>
+                </w:rPr>
+                <m:t xml:space="preserve"> </m:t>
+              </m:r>
+              <m:r>
+                <w:rPr>
+                  <w:rFonts w:ascii="Cambria Math" w:eastAsiaTheme="minorEastAsia" w:hAnsi="Cambria Math"/>
+                </w:rPr>
+                <m:t xml:space="preserve"> A t C</m:t>
               </m:r>
             </m:e>
           </m:d>
@@ -13004,10 +16983,31 @@
           <w:rFonts w:eastAsiaTheme="minorEastAsia"/>
         </w:rPr>
       </w:pPr>
-      <w:r>
-        <w:rPr>
-          <w:rFonts w:eastAsiaTheme="minorEastAsia"/>
-        </w:rPr>
+    </w:p>
+    <w:p>
+      <w:pPr>
+        <w:tabs>
+          <w:tab w:val="left" w:pos="7833"/>
+        </w:tabs>
+        <w:rPr>
+          <w:rFonts w:eastAsiaTheme="minorEastAsia"/>
+        </w:rPr>
+      </w:pPr>
+    </w:p>
+    <w:p>
+      <w:pPr>
+        <w:tabs>
+          <w:tab w:val="left" w:pos="7833"/>
+        </w:tabs>
+        <w:rPr>
+          <w:rFonts w:eastAsiaTheme="minorEastAsia"/>
+        </w:rPr>
+      </w:pPr>
+      <w:r>
+        <w:rPr>
+          <w:rFonts w:eastAsiaTheme="minorEastAsia"/>
+        </w:rPr>
+        <w:lastRenderedPageBreak/>
         <w:t xml:space="preserve">This </w:t>
       </w:r>
       <w:proofErr w:type="gramStart"/>
@@ -13015,7 +17015,13 @@
         <w:rPr>
           <w:rFonts w:eastAsiaTheme="minorEastAsia"/>
         </w:rPr>
-        <w:t>can then be expressed</w:t>
+        <w:t>can</w:t>
+      </w:r>
+      <w:r>
+        <w:rPr>
+          <w:rFonts w:eastAsiaTheme="minorEastAsia"/>
+        </w:rPr>
+        <w:t xml:space="preserve"> be expressed</w:t>
       </w:r>
       <w:proofErr w:type="gramEnd"/>
       <w:r>
@@ -13547,7 +17553,25 @@
         <w:rPr>
           <w:rFonts w:eastAsiaTheme="minorEastAsia"/>
         </w:rPr>
-        <w:t xml:space="preserve">Going back to the equation for the probability </w:t>
+        <w:t>Th</w:t>
+      </w:r>
+      <w:r>
+        <w:rPr>
+          <w:rFonts w:eastAsiaTheme="minorEastAsia"/>
+        </w:rPr>
+        <w:t>e</w:t>
+      </w:r>
+      <w:r>
+        <w:rPr>
+          <w:rFonts w:eastAsiaTheme="minorEastAsia"/>
+        </w:rPr>
+        <w:t xml:space="preserve"> conditional</w:t>
+      </w:r>
+      <w:r>
+        <w:rPr>
+          <w:rFonts w:eastAsiaTheme="minorEastAsia"/>
+        </w:rPr>
+        <w:t xml:space="preserve"> probability </w:t>
       </w:r>
       <w:proofErr w:type="gramStart"/>
       <w:r>
@@ -13595,7 +17619,19 @@
         <w:rPr>
           <w:rFonts w:eastAsiaTheme="minorEastAsia"/>
         </w:rPr>
-        <w:t xml:space="preserve">, this can be expressed by the general inference procedure: </w:t>
+        <w:t xml:space="preserve">, </w:t>
+      </w:r>
+      <w:r>
+        <w:rPr>
+          <w:rFonts w:eastAsiaTheme="minorEastAsia"/>
+        </w:rPr>
+        <w:t xml:space="preserve">given the results of the games </w:t>
+      </w:r>
+      <w:r>
+        <w:rPr>
+          <w:rFonts w:eastAsiaTheme="minorEastAsia"/>
+        </w:rPr>
+        <w:t xml:space="preserve">can be expressed by the general inference procedure: </w:t>
       </w:r>
     </w:p>
     <w:p>
@@ -13718,13 +17754,7 @@
                 <w:rPr>
                   <w:rFonts w:ascii="Cambria Math" w:eastAsiaTheme="minorEastAsia" w:hAnsi="Cambria Math"/>
                 </w:rPr>
-                <m:t>P</m:t>
-              </m:r>
-              <m:r>
-                <w:rPr>
-                  <w:rFonts w:ascii="Cambria Math" w:eastAsiaTheme="minorEastAsia" w:hAnsi="Cambria Math"/>
-                </w:rPr>
-                <m:t>(</m:t>
+                <m:t>P(</m:t>
               </m:r>
               <m:sSub>
                 <m:sSubPr>
@@ -13914,21 +17944,31 @@
         <w:rPr>
           <w:rFonts w:eastAsiaTheme="minorEastAsia"/>
         </w:rPr>
-        <w:t xml:space="preserve">The chance of a given quality of a team is always </w:t>
-      </w:r>
-      <w:proofErr w:type="gramStart"/>
-      <w:r>
-        <w:rPr>
-          <w:rFonts w:eastAsiaTheme="minorEastAsia"/>
-        </w:rPr>
-        <w:t>0.25,</w:t>
-      </w:r>
-      <w:proofErr w:type="gramEnd"/>
-      <w:r>
-        <w:rPr>
-          <w:rFonts w:eastAsiaTheme="minorEastAsia"/>
-        </w:rPr>
-        <w:t xml:space="preserve"> and the probability on the bottom can be worked out in general for any two teams 1 and 2 given the conditional and prior probabilities:</w:t>
+        <w:t xml:space="preserve">The chance of a given quality of a team is always 0.25, and the probability </w:t>
+      </w:r>
+      <w:r>
+        <w:rPr>
+          <w:rFonts w:eastAsiaTheme="minorEastAsia"/>
+        </w:rPr>
+        <w:t xml:space="preserve">in the denominator </w:t>
+      </w:r>
+      <w:r>
+        <w:rPr>
+          <w:rFonts w:eastAsiaTheme="minorEastAsia"/>
+        </w:rPr>
+        <w:t>can be worked out in general for any two teams 1 and 2 given the conditional and prior probabilities</w:t>
+      </w:r>
+      <w:r>
+        <w:rPr>
+          <w:rFonts w:eastAsiaTheme="minorEastAsia"/>
+        </w:rPr>
+        <w:t xml:space="preserve"> by summing over the possible values of the difference in quality</w:t>
+      </w:r>
+      <w:r>
+        <w:rPr>
+          <w:rFonts w:eastAsiaTheme="minorEastAsia"/>
+        </w:rPr>
+        <w:t>:</w:t>
       </w:r>
     </w:p>
     <w:p>
@@ -14669,13 +18709,7 @@
             <w:rPr>
               <w:rFonts w:ascii="Cambria Math" w:eastAsiaTheme="minorEastAsia" w:hAnsi="Cambria Math"/>
             </w:rPr>
-            <m:t xml:space="preserve">= 1)= </m:t>
-          </m:r>
-          <m:r>
-            <w:rPr>
-              <w:rFonts w:ascii="Cambria Math" w:eastAsiaTheme="minorEastAsia" w:hAnsi="Cambria Math"/>
-            </w:rPr>
-            <m:t xml:space="preserve">   0.390625</m:t>
+            <m:t>= 1)=    0.390625</m:t>
           </m:r>
         </m:oMath>
       </m:oMathPara>
@@ -14700,7 +18734,45 @@
           <w:rPr>
             <w:rFonts w:ascii="Cambria Math" w:eastAsiaTheme="minorEastAsia" w:hAnsi="Cambria Math"/>
           </w:rPr>
-          <m:t xml:space="preserve">α=0.64 </m:t>
+          <m:t>α=</m:t>
+        </m:r>
+        <m:f>
+          <m:fPr>
+            <m:ctrlPr>
+              <w:rPr>
+                <w:rFonts w:ascii="Cambria Math" w:eastAsiaTheme="minorEastAsia" w:hAnsi="Cambria Math"/>
+                <w:i/>
+              </w:rPr>
+            </m:ctrlPr>
+          </m:fPr>
+          <m:num>
+            <m:r>
+              <w:rPr>
+                <w:rFonts w:ascii="Cambria Math" w:eastAsiaTheme="minorEastAsia" w:hAnsi="Cambria Math"/>
+              </w:rPr>
+              <m:t>0.25</m:t>
+            </m:r>
+          </m:num>
+          <m:den>
+            <m:r>
+              <w:rPr>
+                <w:rFonts w:ascii="Cambria Math" w:eastAsiaTheme="minorEastAsia" w:hAnsi="Cambria Math"/>
+              </w:rPr>
+              <m:t>0.390625</m:t>
+            </m:r>
+          </m:den>
+        </m:f>
+        <m:r>
+          <w:rPr>
+            <w:rFonts w:ascii="Cambria Math" w:eastAsiaTheme="minorEastAsia" w:hAnsi="Cambria Math"/>
+          </w:rPr>
+          <m:t xml:space="preserve">= </m:t>
+        </m:r>
+        <m:r>
+          <w:rPr>
+            <w:rFonts w:ascii="Cambria Math" w:eastAsiaTheme="minorEastAsia" w:hAnsi="Cambria Math"/>
+          </w:rPr>
+          <m:t xml:space="preserve">0.64 </m:t>
         </m:r>
       </m:oMath>
     </w:p>
@@ -14882,7 +18954,13 @@
                   <w:rPr>
                     <w:rFonts w:ascii="Cambria Math" w:eastAsiaTheme="minorEastAsia" w:hAnsi="Cambria Math"/>
                   </w:rPr>
-                  <m:t xml:space="preserve">=0,A b B, </m:t>
+                  <m:t xml:space="preserve">=0| </m:t>
+                </m:r>
+                <m:r>
+                  <w:rPr>
+                    <w:rFonts w:ascii="Cambria Math" w:eastAsiaTheme="minorEastAsia" w:hAnsi="Cambria Math"/>
+                  </w:rPr>
+                  <m:t xml:space="preserve">A b B, </m:t>
                 </m:r>
                 <m:sSub>
                   <m:sSubPr>
@@ -14918,13 +18996,7 @@
           <w:rPr>
             <w:rFonts w:ascii="Cambria Math" w:eastAsiaTheme="minorEastAsia" w:hAnsi="Cambria Math"/>
           </w:rPr>
-          <m:t>=0.64*</m:t>
-        </m:r>
-        <m:r>
-          <w:rPr>
-            <w:rFonts w:ascii="Cambria Math" w:eastAsiaTheme="minorEastAsia" w:hAnsi="Cambria Math"/>
-          </w:rPr>
-          <m:t>[</m:t>
+          <m:t>=0.64*[</m:t>
         </m:r>
         <m:d>
           <m:dPr>
@@ -15015,22 +19087,11 @@
           <w:rFonts w:eastAsiaTheme="minorEastAsia"/>
         </w:rPr>
       </w:pPr>
-    </w:p>
-    <w:p>
-      <w:pPr>
-        <w:tabs>
-          <w:tab w:val="left" w:pos="7833"/>
-        </w:tabs>
-        <w:rPr>
-          <w:rFonts w:eastAsiaTheme="minorEastAsia"/>
-        </w:rPr>
-      </w:pPr>
       <m:oMath>
         <m:r>
           <w:rPr>
             <w:rFonts w:ascii="Cambria Math" w:eastAsiaTheme="minorEastAsia" w:hAnsi="Cambria Math"/>
           </w:rPr>
-          <w:lastRenderedPageBreak/>
           <m:t>P</m:t>
         </m:r>
         <m:d>
@@ -15179,7 +19240,13 @@
                   <w:rPr>
                     <w:rFonts w:ascii="Cambria Math" w:eastAsiaTheme="minorEastAsia" w:hAnsi="Cambria Math"/>
                   </w:rPr>
-                  <m:t xml:space="preserve">=1,A b B, </m:t>
+                  <m:t xml:space="preserve">=1| </m:t>
+                </m:r>
+                <m:r>
+                  <w:rPr>
+                    <w:rFonts w:ascii="Cambria Math" w:eastAsiaTheme="minorEastAsia" w:hAnsi="Cambria Math"/>
+                  </w:rPr>
+                  <m:t xml:space="preserve">A b B, </m:t>
                 </m:r>
                 <m:sSub>
                   <m:sSubPr>
@@ -15213,19 +19280,7 @@
               <w:rPr>
                 <w:rFonts w:ascii="Cambria Math" w:eastAsiaTheme="minorEastAsia" w:hAnsi="Cambria Math"/>
               </w:rPr>
-              <m:t>=</m:t>
-            </m:r>
-            <m:r>
-              <w:rPr>
-                <w:rFonts w:ascii="Cambria Math" w:eastAsiaTheme="minorEastAsia" w:hAnsi="Cambria Math"/>
-              </w:rPr>
-              <m:t xml:space="preserve"> </m:t>
-            </m:r>
-            <m:r>
-              <w:rPr>
-                <w:rFonts w:ascii="Cambria Math" w:eastAsiaTheme="minorEastAsia" w:hAnsi="Cambria Math"/>
-              </w:rPr>
-              <m:t xml:space="preserve">0.64* </m:t>
+              <m:t xml:space="preserve">= 0.64* </m:t>
             </m:r>
             <m:d>
               <m:dPr>
@@ -15515,7 +19570,13 @@
                   <w:rPr>
                     <w:rFonts w:ascii="Cambria Math" w:eastAsiaTheme="minorEastAsia" w:hAnsi="Cambria Math"/>
                   </w:rPr>
-                  <m:t xml:space="preserve">=2,A b B, </m:t>
+                  <m:t>=2|</m:t>
+                </m:r>
+                <m:r>
+                  <w:rPr>
+                    <w:rFonts w:ascii="Cambria Math" w:eastAsiaTheme="minorEastAsia" w:hAnsi="Cambria Math"/>
+                  </w:rPr>
+                  <m:t xml:space="preserve">A b B, </m:t>
                 </m:r>
                 <m:sSub>
                   <m:sSubPr>
@@ -15549,19 +19610,7 @@
               <w:rPr>
                 <w:rFonts w:ascii="Cambria Math" w:eastAsiaTheme="minorEastAsia" w:hAnsi="Cambria Math"/>
               </w:rPr>
-              <m:t>=</m:t>
-            </m:r>
-            <m:r>
-              <w:rPr>
-                <w:rFonts w:ascii="Cambria Math" w:eastAsiaTheme="minorEastAsia" w:hAnsi="Cambria Math"/>
-              </w:rPr>
-              <m:t xml:space="preserve">  </m:t>
-            </m:r>
-            <m:r>
-              <w:rPr>
-                <w:rFonts w:ascii="Cambria Math" w:eastAsiaTheme="minorEastAsia" w:hAnsi="Cambria Math"/>
-              </w:rPr>
-              <m:t>0.64*</m:t>
+              <m:t>=  0.64*</m:t>
             </m:r>
             <m:d>
               <m:dPr>
@@ -15845,13 +19894,13 @@
                   <w:rPr>
                     <w:rFonts w:ascii="Cambria Math" w:eastAsiaTheme="minorEastAsia" w:hAnsi="Cambria Math"/>
                   </w:rPr>
-                  <m:t>=3</m:t>
+                  <m:t xml:space="preserve">=3| </m:t>
                 </m:r>
                 <m:r>
                   <w:rPr>
                     <w:rFonts w:ascii="Cambria Math" w:eastAsiaTheme="minorEastAsia" w:hAnsi="Cambria Math"/>
                   </w:rPr>
-                  <m:t xml:space="preserve">,A b B, </m:t>
+                  <m:t xml:space="preserve">A b B, </m:t>
                 </m:r>
                 <m:sSub>
                   <m:sSubPr>
@@ -16016,21 +20065,31 @@
           <w:rFonts w:eastAsiaTheme="minorEastAsia"/>
         </w:rPr>
       </w:pPr>
+      <w:r>
+        <w:rPr>
+          <w:rFonts w:eastAsiaTheme="minorEastAsia"/>
+        </w:rPr>
+        <w:lastRenderedPageBreak/>
+        <w:t>The results are the following two tables for the quality of B and C</w:t>
+      </w:r>
     </w:p>
     <w:p>
       <w:pPr>
         <w:tabs>
           <w:tab w:val="left" w:pos="7833"/>
         </w:tabs>
-        <w:rPr>
-          <w:rFonts w:eastAsiaTheme="minorEastAsia"/>
-        </w:rPr>
-      </w:pPr>
-      <w:r>
-        <w:rPr>
-          <w:rFonts w:eastAsiaTheme="minorEastAsia"/>
-        </w:rPr>
-        <w:t>The results are the following two tables for the quality of B and C</w:t>
+        <w:jc w:val="center"/>
+        <w:rPr>
+          <w:rFonts w:eastAsiaTheme="minorEastAsia"/>
+          <w:b/>
+        </w:rPr>
+      </w:pPr>
+      <w:r>
+        <w:rPr>
+          <w:rFonts w:eastAsiaTheme="minorEastAsia"/>
+          <w:b/>
+        </w:rPr>
+        <w:t>Inferred Probabilities for the Quality of B and C Given the Match Results</w:t>
       </w:r>
     </w:p>
     <w:tbl>
@@ -16081,11 +20140,15 @@
               <w:jc w:val="center"/>
               <w:rPr>
                 <w:rFonts w:eastAsiaTheme="minorEastAsia"/>
+                <w:b/>
               </w:rPr>
             </w:pPr>
             <m:oMathPara>
               <m:oMath>
                 <m:r>
+                  <m:rPr>
+                    <m:sty m:val="bi"/>
+                  </m:rPr>
                   <w:rPr>
                     <w:rFonts w:ascii="Cambria Math" w:eastAsiaTheme="minorEastAsia" w:hAnsi="Cambria Math"/>
                   </w:rPr>
@@ -16096,6 +20159,7 @@
                     <m:ctrlPr>
                       <w:rPr>
                         <w:rFonts w:ascii="Cambria Math" w:eastAsiaTheme="minorEastAsia" w:hAnsi="Cambria Math"/>
+                        <w:b/>
                         <w:i/>
                       </w:rPr>
                     </m:ctrlPr>
@@ -16106,12 +20170,16 @@
                         <m:ctrlPr>
                           <w:rPr>
                             <w:rFonts w:ascii="Cambria Math" w:eastAsiaTheme="minorEastAsia" w:hAnsi="Cambria Math"/>
+                            <w:b/>
                             <w:i/>
                           </w:rPr>
                         </m:ctrlPr>
                       </m:sSubPr>
                       <m:e>
                         <m:r>
+                          <m:rPr>
+                            <m:sty m:val="bi"/>
+                          </m:rPr>
                           <w:rPr>
                             <w:rFonts w:ascii="Cambria Math" w:eastAsiaTheme="minorEastAsia" w:hAnsi="Cambria Math"/>
                           </w:rPr>
@@ -16120,6 +20188,9 @@
                       </m:e>
                       <m:sub>
                         <m:r>
+                          <m:rPr>
+                            <m:sty m:val="bi"/>
+                          </m:rPr>
                           <w:rPr>
                             <w:rFonts w:ascii="Cambria Math" w:eastAsiaTheme="minorEastAsia" w:hAnsi="Cambria Math"/>
                           </w:rPr>
@@ -16128,6 +20199,9 @@
                       </m:sub>
                     </m:sSub>
                     <m:r>
+                      <m:rPr>
+                        <m:sty m:val="bi"/>
+                      </m:rPr>
                       <w:rPr>
                         <w:rFonts w:ascii="Cambria Math" w:eastAsiaTheme="minorEastAsia" w:hAnsi="Cambria Math"/>
                       </w:rPr>
@@ -16151,11 +20225,15 @@
               <w:jc w:val="center"/>
               <w:rPr>
                 <w:rFonts w:eastAsiaTheme="minorEastAsia"/>
+                <w:b/>
               </w:rPr>
             </w:pPr>
             <m:oMathPara>
               <m:oMath>
                 <m:r>
+                  <m:rPr>
+                    <m:sty m:val="bi"/>
+                  </m:rPr>
                   <w:rPr>
                     <w:rFonts w:ascii="Cambria Math" w:eastAsiaTheme="minorEastAsia" w:hAnsi="Cambria Math"/>
                   </w:rPr>
@@ -16166,6 +20244,7 @@
                     <m:ctrlPr>
                       <w:rPr>
                         <w:rFonts w:ascii="Cambria Math" w:eastAsiaTheme="minorEastAsia" w:hAnsi="Cambria Math"/>
+                        <w:b/>
                         <w:i/>
                       </w:rPr>
                     </m:ctrlPr>
@@ -16176,12 +20255,16 @@
                         <m:ctrlPr>
                           <w:rPr>
                             <w:rFonts w:ascii="Cambria Math" w:eastAsiaTheme="minorEastAsia" w:hAnsi="Cambria Math"/>
+                            <w:b/>
                             <w:i/>
                           </w:rPr>
                         </m:ctrlPr>
                       </m:sSubPr>
                       <m:e>
                         <m:r>
+                          <m:rPr>
+                            <m:sty m:val="bi"/>
+                          </m:rPr>
                           <w:rPr>
                             <w:rFonts w:ascii="Cambria Math" w:eastAsiaTheme="minorEastAsia" w:hAnsi="Cambria Math"/>
                           </w:rPr>
@@ -16190,6 +20273,9 @@
                       </m:e>
                       <m:sub>
                         <m:r>
+                          <m:rPr>
+                            <m:sty m:val="bi"/>
+                          </m:rPr>
                           <w:rPr>
                             <w:rFonts w:ascii="Cambria Math" w:eastAsiaTheme="minorEastAsia" w:hAnsi="Cambria Math"/>
                           </w:rPr>
@@ -16198,6 +20284,9 @@
                       </m:sub>
                     </m:sSub>
                     <m:r>
+                      <m:rPr>
+                        <m:sty m:val="bi"/>
+                      </m:rPr>
                       <w:rPr>
                         <w:rFonts w:ascii="Cambria Math" w:eastAsiaTheme="minorEastAsia" w:hAnsi="Cambria Math"/>
                       </w:rPr>
@@ -17176,26 +21265,6 @@
           <w:rFonts w:eastAsiaTheme="minorEastAsia"/>
         </w:rPr>
       </w:pPr>
-      <w:r>
-        <w:rPr>
-          <w:rFonts w:eastAsiaTheme="minorEastAsia"/>
-        </w:rPr>
-        <w:t xml:space="preserve">Again, these probabilities must sum to </w:t>
-      </w:r>
-      <w:proofErr w:type="gramStart"/>
-      <w:r>
-        <w:rPr>
-          <w:rFonts w:eastAsiaTheme="minorEastAsia"/>
-        </w:rPr>
-        <w:t>1</w:t>
-      </w:r>
-      <w:proofErr w:type="gramEnd"/>
-      <w:r>
-        <w:rPr>
-          <w:rFonts w:eastAsiaTheme="minorEastAsia"/>
-        </w:rPr>
-        <w:t xml:space="preserve"> which can be confirmed. The final step is now to categorize the probabilities of each of the possible outcomes of the match knowing the probabilities for the difference quality:</w:t>
-      </w:r>
     </w:p>
     <w:p>
       <w:pPr>
@@ -17206,13 +21275,103 @@
           <w:rFonts w:eastAsiaTheme="minorEastAsia"/>
         </w:rPr>
       </w:pPr>
+      <w:r>
+        <w:rPr>
+          <w:rFonts w:eastAsiaTheme="minorEastAsia"/>
+        </w:rPr>
+        <w:t xml:space="preserve">Again, these probabilities must sum to </w:t>
+      </w:r>
+      <w:proofErr w:type="gramStart"/>
+      <w:r>
+        <w:rPr>
+          <w:rFonts w:eastAsiaTheme="minorEastAsia"/>
+        </w:rPr>
+        <w:t>1</w:t>
+      </w:r>
+      <w:proofErr w:type="gramEnd"/>
+      <w:r>
+        <w:rPr>
+          <w:rFonts w:eastAsiaTheme="minorEastAsia"/>
+        </w:rPr>
+        <w:t xml:space="preserve"> which </w:t>
+      </w:r>
+      <w:r>
+        <w:rPr>
+          <w:rFonts w:eastAsiaTheme="minorEastAsia"/>
+        </w:rPr>
+        <w:t xml:space="preserve">is </w:t>
+      </w:r>
+      <w:r>
+        <w:rPr>
+          <w:rFonts w:eastAsiaTheme="minorEastAsia"/>
+        </w:rPr>
+        <w:t>confirmed. The final step is</w:t>
+      </w:r>
+      <w:r>
+        <w:rPr>
+          <w:rFonts w:eastAsiaTheme="minorEastAsia"/>
+        </w:rPr>
+        <w:t xml:space="preserve"> to determine</w:t>
+      </w:r>
+      <w:r>
+        <w:rPr>
+          <w:rFonts w:eastAsiaTheme="minorEastAsia"/>
+        </w:rPr>
+        <w:t xml:space="preserve"> the probabilities of each of the possible outcomes of the match </w:t>
+      </w:r>
+      <w:r>
+        <w:rPr>
+          <w:rFonts w:eastAsiaTheme="minorEastAsia"/>
+        </w:rPr>
+        <w:t>given the</w:t>
+      </w:r>
+      <w:r>
+        <w:rPr>
+          <w:rFonts w:eastAsiaTheme="minorEastAsia"/>
+        </w:rPr>
+        <w:t xml:space="preserve"> probabilities for the difference </w:t>
+      </w:r>
+      <w:r>
+        <w:rPr>
+          <w:rFonts w:eastAsiaTheme="minorEastAsia"/>
+        </w:rPr>
+        <w:t xml:space="preserve">in </w:t>
+      </w:r>
+      <w:r>
+        <w:rPr>
+          <w:rFonts w:eastAsiaTheme="minorEastAsia"/>
+        </w:rPr>
+        <w:t>quality:</w:t>
+      </w:r>
+    </w:p>
+    <w:p>
+      <w:pPr>
+        <w:tabs>
+          <w:tab w:val="left" w:pos="7833"/>
+        </w:tabs>
+        <w:rPr>
+          <w:rFonts w:eastAsiaTheme="minorEastAsia"/>
+        </w:rPr>
+      </w:pPr>
       <m:oMathPara>
         <m:oMath>
           <m:r>
             <w:rPr>
               <w:rFonts w:ascii="Cambria Math" w:eastAsiaTheme="minorEastAsia" w:hAnsi="Cambria Math"/>
             </w:rPr>
-            <m:t xml:space="preserve">P(C b B, </m:t>
+            <m:t>P(C b B</m:t>
+          </m:r>
+          <m:r>
+            <w:rPr>
+              <w:rFonts w:ascii="Cambria Math" w:eastAsiaTheme="minorEastAsia" w:hAnsi="Cambria Math"/>
+            </w:rPr>
+            <m:t>,</m:t>
+          </m:r>
+          <m:r>
+            <w:rPr>
+              <w:rFonts w:ascii="Cambria Math" w:eastAsiaTheme="minorEastAsia" w:hAnsi="Cambria Math"/>
+            </w:rPr>
+            <m:t xml:space="preserve"> </m:t>
           </m:r>
           <m:sSub>
             <m:sSubPr>
@@ -17398,24 +21557,65 @@
             <w:rPr>
               <w:rFonts w:ascii="Cambria Math" w:eastAsiaTheme="minorEastAsia" w:hAnsi="Cambria Math"/>
             </w:rPr>
-            <m:t>P</m:t>
-          </m:r>
-          <m:d>
-            <m:dPr>
+            <m:t xml:space="preserve">P(C </m:t>
+          </m:r>
+          <m:r>
+            <w:rPr>
+              <w:rFonts w:ascii="Cambria Math" w:eastAsiaTheme="minorEastAsia" w:hAnsi="Cambria Math"/>
+            </w:rPr>
+            <m:t>t</m:t>
+          </m:r>
+          <m:r>
+            <w:rPr>
+              <w:rFonts w:ascii="Cambria Math" w:eastAsiaTheme="minorEastAsia" w:hAnsi="Cambria Math"/>
+            </w:rPr>
+            <m:t xml:space="preserve"> B, </m:t>
+          </m:r>
+          <m:sSub>
+            <m:sSubPr>
               <m:ctrlPr>
                 <w:rPr>
                   <w:rFonts w:ascii="Cambria Math" w:eastAsiaTheme="minorEastAsia" w:hAnsi="Cambria Math"/>
                   <w:i/>
                 </w:rPr>
               </m:ctrlPr>
-            </m:dPr>
-            <m:e>
-              <m:r>
-                <w:rPr>
-                  <w:rFonts w:ascii="Cambria Math" w:eastAsiaTheme="minorEastAsia" w:hAnsi="Cambria Math"/>
-                </w:rPr>
-                <m:t xml:space="preserve">C b B, </m:t>
-              </m:r>
+            </m:sSubPr>
+            <m:e>
+              <m:r>
+                <w:rPr>
+                  <w:rFonts w:ascii="Cambria Math" w:eastAsiaTheme="minorEastAsia" w:hAnsi="Cambria Math"/>
+                </w:rPr>
+                <m:t>Q</m:t>
+              </m:r>
+            </m:e>
+            <m:sub>
+              <m:r>
+                <w:rPr>
+                  <w:rFonts w:ascii="Cambria Math" w:eastAsiaTheme="minorEastAsia" w:hAnsi="Cambria Math"/>
+                </w:rPr>
+                <m:t>diff</m:t>
+              </m:r>
+            </m:sub>
+          </m:sSub>
+          <m:r>
+            <w:rPr>
+              <w:rFonts w:ascii="Cambria Math" w:eastAsiaTheme="minorEastAsia" w:hAnsi="Cambria Math"/>
+            </w:rPr>
+            <m:t xml:space="preserve">)= </m:t>
+          </m:r>
+          <m:nary>
+            <m:naryPr>
+              <m:chr m:val="∑"/>
+              <m:limLoc m:val="undOvr"/>
+              <m:supHide m:val="1"/>
+              <m:ctrlPr>
+                <w:rPr>
+                  <w:rFonts w:ascii="Cambria Math" w:eastAsiaTheme="minorEastAsia" w:hAnsi="Cambria Math"/>
+                  <w:i/>
+                </w:rPr>
+              </m:ctrlPr>
+            </m:naryPr>
+            <m:sub>
               <m:sSub>
                 <m:sSubPr>
                   <m:ctrlPr>
@@ -17442,187 +21642,112 @@
                   </m:r>
                 </m:sub>
               </m:sSub>
-            </m:e>
-          </m:d>
+            </m:sub>
+            <m:sup/>
+            <m:e>
+              <m:r>
+                <w:rPr>
+                  <w:rFonts w:ascii="Cambria Math" w:eastAsiaTheme="minorEastAsia" w:hAnsi="Cambria Math"/>
+                </w:rPr>
+                <m:t>P</m:t>
+              </m:r>
+              <m:d>
+                <m:dPr>
+                  <m:ctrlPr>
+                    <w:rPr>
+                      <w:rFonts w:ascii="Cambria Math" w:eastAsiaTheme="minorEastAsia" w:hAnsi="Cambria Math"/>
+                      <w:i/>
+                    </w:rPr>
+                  </m:ctrlPr>
+                </m:dPr>
+                <m:e>
+                  <m:r>
+                    <w:rPr>
+                      <w:rFonts w:ascii="Cambria Math" w:eastAsiaTheme="minorEastAsia" w:hAnsi="Cambria Math"/>
+                    </w:rPr>
+                    <m:t xml:space="preserve">C </m:t>
+                  </m:r>
+                  <m:r>
+                    <w:rPr>
+                      <w:rFonts w:ascii="Cambria Math" w:eastAsiaTheme="minorEastAsia" w:hAnsi="Cambria Math"/>
+                    </w:rPr>
+                    <m:t>t</m:t>
+                  </m:r>
+                  <m:r>
+                    <w:rPr>
+                      <w:rFonts w:ascii="Cambria Math" w:eastAsiaTheme="minorEastAsia" w:hAnsi="Cambria Math"/>
+                    </w:rPr>
+                    <m:t xml:space="preserve"> B</m:t>
+                  </m:r>
+                </m:e>
+                <m:e>
+                  <m:sSub>
+                    <m:sSubPr>
+                      <m:ctrlPr>
+                        <w:rPr>
+                          <w:rFonts w:ascii="Cambria Math" w:eastAsiaTheme="minorEastAsia" w:hAnsi="Cambria Math"/>
+                          <w:i/>
+                        </w:rPr>
+                      </m:ctrlPr>
+                    </m:sSubPr>
+                    <m:e>
+                      <m:r>
+                        <w:rPr>
+                          <w:rFonts w:ascii="Cambria Math" w:eastAsiaTheme="minorEastAsia" w:hAnsi="Cambria Math"/>
+                        </w:rPr>
+                        <m:t>Q</m:t>
+                      </m:r>
+                    </m:e>
+                    <m:sub>
+                      <m:r>
+                        <w:rPr>
+                          <w:rFonts w:ascii="Cambria Math" w:eastAsiaTheme="minorEastAsia" w:hAnsi="Cambria Math"/>
+                        </w:rPr>
+                        <m:t>diff</m:t>
+                      </m:r>
+                    </m:sub>
+                  </m:sSub>
+                </m:e>
+              </m:d>
+              <m:r>
+                <w:rPr>
+                  <w:rFonts w:ascii="Cambria Math" w:eastAsiaTheme="minorEastAsia" w:hAnsi="Cambria Math"/>
+                </w:rPr>
+                <m:t>*P(</m:t>
+              </m:r>
+            </m:e>
+          </m:nary>
+          <m:sSub>
+            <m:sSubPr>
+              <m:ctrlPr>
+                <w:rPr>
+                  <w:rFonts w:ascii="Cambria Math" w:eastAsiaTheme="minorEastAsia" w:hAnsi="Cambria Math"/>
+                  <w:i/>
+                </w:rPr>
+              </m:ctrlPr>
+            </m:sSubPr>
+            <m:e>
+              <m:r>
+                <w:rPr>
+                  <w:rFonts w:ascii="Cambria Math" w:eastAsiaTheme="minorEastAsia" w:hAnsi="Cambria Math"/>
+                </w:rPr>
+                <m:t>Q</m:t>
+              </m:r>
+            </m:e>
+            <m:sub>
+              <m:r>
+                <w:rPr>
+                  <w:rFonts w:ascii="Cambria Math" w:eastAsiaTheme="minorEastAsia" w:hAnsi="Cambria Math"/>
+                </w:rPr>
+                <m:t>diff</m:t>
+              </m:r>
+            </m:sub>
+          </m:sSub>
           <m:r>
             <w:rPr>
               <w:rFonts w:ascii="Cambria Math" w:eastAsiaTheme="minorEastAsia" w:hAnsi="Cambria Math"/>
             </w:rPr>
-            <m:t>=</m:t>
-          </m:r>
-          <m:d>
-            <m:dPr>
-              <m:ctrlPr>
-                <w:rPr>
-                  <w:rFonts w:ascii="Cambria Math" w:eastAsiaTheme="minorEastAsia" w:hAnsi="Cambria Math"/>
-                  <w:i/>
-                </w:rPr>
-              </m:ctrlPr>
-            </m:dPr>
-            <m:e>
-              <m:r>
-                <w:rPr>
-                  <w:rFonts w:ascii="Cambria Math" w:eastAsiaTheme="minorEastAsia" w:hAnsi="Cambria Math"/>
-                </w:rPr>
-                <m:t>0.05*0.026</m:t>
-              </m:r>
-            </m:e>
-          </m:d>
-          <m:r>
-            <w:rPr>
-              <w:rFonts w:ascii="Cambria Math" w:eastAsiaTheme="minorEastAsia" w:hAnsi="Cambria Math"/>
-            </w:rPr>
-            <m:t>+</m:t>
-          </m:r>
-          <m:d>
-            <m:dPr>
-              <m:ctrlPr>
-                <w:rPr>
-                  <w:rFonts w:ascii="Cambria Math" w:eastAsiaTheme="minorEastAsia" w:hAnsi="Cambria Math"/>
-                  <w:i/>
-                </w:rPr>
-              </m:ctrlPr>
-            </m:dPr>
-            <m:e>
-              <m:r>
-                <w:rPr>
-                  <w:rFonts w:ascii="Cambria Math" w:eastAsiaTheme="minorEastAsia" w:hAnsi="Cambria Math"/>
-                </w:rPr>
-                <m:t>0.1*0.074</m:t>
-              </m:r>
-            </m:e>
-          </m:d>
-          <m:r>
-            <w:rPr>
-              <w:rFonts w:ascii="Cambria Math" w:eastAsiaTheme="minorEastAsia" w:hAnsi="Cambria Math"/>
-            </w:rPr>
-            <m:t>+</m:t>
-          </m:r>
-          <m:d>
-            <m:dPr>
-              <m:ctrlPr>
-                <w:rPr>
-                  <w:rFonts w:ascii="Cambria Math" w:eastAsiaTheme="minorEastAsia" w:hAnsi="Cambria Math"/>
-                  <w:i/>
-                </w:rPr>
-              </m:ctrlPr>
-            </m:dPr>
-            <m:e>
-              <m:r>
-                <w:rPr>
-                  <w:rFonts w:ascii="Cambria Math" w:eastAsiaTheme="minorEastAsia" w:hAnsi="Cambria Math"/>
-                </w:rPr>
-                <m:t>0.2*0.148</m:t>
-              </m:r>
-            </m:e>
-          </m:d>
-          <m:r>
-            <w:rPr>
-              <w:rFonts w:ascii="Cambria Math" w:eastAsiaTheme="minorEastAsia" w:hAnsi="Cambria Math"/>
-            </w:rPr>
-            <m:t>+</m:t>
-          </m:r>
-          <m:d>
-            <m:dPr>
-              <m:ctrlPr>
-                <w:rPr>
-                  <w:rFonts w:ascii="Cambria Math" w:eastAsiaTheme="minorEastAsia" w:hAnsi="Cambria Math"/>
-                  <w:i/>
-                </w:rPr>
-              </m:ctrlPr>
-            </m:dPr>
-            <m:e>
-              <m:r>
-                <w:rPr>
-                  <w:rFonts w:ascii="Cambria Math" w:eastAsiaTheme="minorEastAsia" w:hAnsi="Cambria Math"/>
-                </w:rPr>
-                <m:t>0.3* 0.25</m:t>
-              </m:r>
-            </m:e>
-          </m:d>
-          <m:r>
-            <w:rPr>
-              <w:rFonts w:ascii="Cambria Math" w:eastAsiaTheme="minorEastAsia" w:hAnsi="Cambria Math"/>
-            </w:rPr>
-            <m:t>+</m:t>
-          </m:r>
-          <m:d>
-            <m:dPr>
-              <m:ctrlPr>
-                <w:rPr>
-                  <w:rFonts w:ascii="Cambria Math" w:eastAsiaTheme="minorEastAsia" w:hAnsi="Cambria Math"/>
-                  <w:i/>
-                </w:rPr>
-              </m:ctrlPr>
-            </m:dPr>
-            <m:e>
-              <m:r>
-                <w:rPr>
-                  <w:rFonts w:ascii="Cambria Math" w:eastAsiaTheme="minorEastAsia" w:hAnsi="Cambria Math"/>
-                </w:rPr>
-                <m:t>0.6*0.224</m:t>
-              </m:r>
-            </m:e>
-          </m:d>
-          <m:r>
-            <w:rPr>
-              <w:rFonts w:ascii="Cambria Math" w:eastAsiaTheme="minorEastAsia" w:hAnsi="Cambria Math"/>
-            </w:rPr>
-            <m:t>+</m:t>
-          </m:r>
-          <m:d>
-            <m:dPr>
-              <m:ctrlPr>
-                <w:rPr>
-                  <w:rFonts w:ascii="Cambria Math" w:eastAsiaTheme="minorEastAsia" w:hAnsi="Cambria Math"/>
-                  <w:i/>
-                </w:rPr>
-              </m:ctrlPr>
-            </m:dPr>
-            <m:e>
-              <m:r>
-                <w:rPr>
-                  <w:rFonts w:ascii="Cambria Math" w:eastAsiaTheme="minorEastAsia" w:hAnsi="Cambria Math"/>
-                </w:rPr>
-                <m:t>0.75*0.176</m:t>
-              </m:r>
-            </m:e>
-          </m:d>
-          <m:r>
-            <w:rPr>
-              <w:rFonts w:ascii="Cambria Math" w:eastAsiaTheme="minorEastAsia" w:hAnsi="Cambria Math"/>
-            </w:rPr>
-            <m:t>+</m:t>
-          </m:r>
-          <m:d>
-            <m:dPr>
-              <m:ctrlPr>
-                <w:rPr>
-                  <w:rFonts w:ascii="Cambria Math" w:eastAsiaTheme="minorEastAsia" w:hAnsi="Cambria Math"/>
-                  <w:i/>
-                </w:rPr>
-              </m:ctrlPr>
-            </m:dPr>
-            <m:e>
-              <m:r>
-                <w:rPr>
-                  <w:rFonts w:ascii="Cambria Math" w:eastAsiaTheme="minorEastAsia" w:hAnsi="Cambria Math"/>
-                </w:rPr>
-                <m:t>0.9*0.102</m:t>
-              </m:r>
-            </m:e>
-          </m:d>
-          <m:r>
-            <w:rPr>
-              <w:rFonts w:ascii="Cambria Math" w:eastAsiaTheme="minorEastAsia" w:hAnsi="Cambria Math"/>
-            </w:rPr>
-            <m:t>=</m:t>
-          </m:r>
-          <m:r>
-            <w:rPr>
-              <w:rFonts w:ascii="Cambria Math" w:eastAsiaTheme="minorEastAsia" w:hAnsi="Cambria Math"/>
-            </w:rPr>
-            <m:t>0.4715</m:t>
+            <m:t>)</m:t>
           </m:r>
         </m:oMath>
       </m:oMathPara>
@@ -17642,36 +21767,65 @@
             <w:rPr>
               <w:rFonts w:ascii="Cambria Math" w:eastAsiaTheme="minorEastAsia" w:hAnsi="Cambria Math"/>
             </w:rPr>
-            <m:t>P</m:t>
-          </m:r>
-          <m:d>
-            <m:dPr>
+            <m:t>P(</m:t>
+          </m:r>
+          <m:r>
+            <w:rPr>
+              <w:rFonts w:ascii="Cambria Math" w:eastAsiaTheme="minorEastAsia" w:hAnsi="Cambria Math"/>
+            </w:rPr>
+            <m:t>B b C</m:t>
+          </m:r>
+          <m:r>
+            <w:rPr>
+              <w:rFonts w:ascii="Cambria Math" w:eastAsiaTheme="minorEastAsia" w:hAnsi="Cambria Math"/>
+            </w:rPr>
+            <m:t xml:space="preserve">, </m:t>
+          </m:r>
+          <m:sSub>
+            <m:sSubPr>
               <m:ctrlPr>
                 <w:rPr>
                   <w:rFonts w:ascii="Cambria Math" w:eastAsiaTheme="minorEastAsia" w:hAnsi="Cambria Math"/>
                   <w:i/>
                 </w:rPr>
               </m:ctrlPr>
-            </m:dPr>
-            <m:e>
-              <m:r>
-                <w:rPr>
-                  <w:rFonts w:ascii="Cambria Math" w:eastAsiaTheme="minorEastAsia" w:hAnsi="Cambria Math"/>
-                </w:rPr>
-                <m:t xml:space="preserve">C </m:t>
-              </m:r>
-              <m:r>
-                <w:rPr>
-                  <w:rFonts w:ascii="Cambria Math" w:eastAsiaTheme="minorEastAsia" w:hAnsi="Cambria Math"/>
-                </w:rPr>
-                <m:t>t</m:t>
-              </m:r>
-              <m:r>
-                <w:rPr>
-                  <w:rFonts w:ascii="Cambria Math" w:eastAsiaTheme="minorEastAsia" w:hAnsi="Cambria Math"/>
-                </w:rPr>
-                <m:t xml:space="preserve"> B, </m:t>
-              </m:r>
+            </m:sSubPr>
+            <m:e>
+              <m:r>
+                <w:rPr>
+                  <w:rFonts w:ascii="Cambria Math" w:eastAsiaTheme="minorEastAsia" w:hAnsi="Cambria Math"/>
+                </w:rPr>
+                <m:t>Q</m:t>
+              </m:r>
+            </m:e>
+            <m:sub>
+              <m:r>
+                <w:rPr>
+                  <w:rFonts w:ascii="Cambria Math" w:eastAsiaTheme="minorEastAsia" w:hAnsi="Cambria Math"/>
+                </w:rPr>
+                <m:t>diff</m:t>
+              </m:r>
+            </m:sub>
+          </m:sSub>
+          <m:r>
+            <w:rPr>
+              <w:rFonts w:ascii="Cambria Math" w:eastAsiaTheme="minorEastAsia" w:hAnsi="Cambria Math"/>
+            </w:rPr>
+            <m:t xml:space="preserve">)= </m:t>
+          </m:r>
+          <m:nary>
+            <m:naryPr>
+              <m:chr m:val="∑"/>
+              <m:limLoc m:val="undOvr"/>
+              <m:supHide m:val="1"/>
+              <m:ctrlPr>
+                <w:rPr>
+                  <w:rFonts w:ascii="Cambria Math" w:eastAsiaTheme="minorEastAsia" w:hAnsi="Cambria Math"/>
+                  <w:i/>
+                </w:rPr>
+              </m:ctrlPr>
+            </m:naryPr>
+            <m:sub>
               <m:sSub>
                 <m:sSubPr>
                   <m:ctrlPr>
@@ -17698,241 +21852,100 @@
                   </m:r>
                 </m:sub>
               </m:sSub>
-            </m:e>
-          </m:d>
+            </m:sub>
+            <m:sup/>
+            <m:e>
+              <m:r>
+                <w:rPr>
+                  <w:rFonts w:ascii="Cambria Math" w:eastAsiaTheme="minorEastAsia" w:hAnsi="Cambria Math"/>
+                </w:rPr>
+                <m:t>P</m:t>
+              </m:r>
+              <m:d>
+                <m:dPr>
+                  <m:ctrlPr>
+                    <w:rPr>
+                      <w:rFonts w:ascii="Cambria Math" w:eastAsiaTheme="minorEastAsia" w:hAnsi="Cambria Math"/>
+                      <w:i/>
+                    </w:rPr>
+                  </m:ctrlPr>
+                </m:dPr>
+                <m:e>
+                  <m:r>
+                    <w:rPr>
+                      <w:rFonts w:ascii="Cambria Math" w:eastAsiaTheme="minorEastAsia" w:hAnsi="Cambria Math"/>
+                    </w:rPr>
+                    <m:t>B b C</m:t>
+                  </m:r>
+                </m:e>
+                <m:e>
+                  <m:sSub>
+                    <m:sSubPr>
+                      <m:ctrlPr>
+                        <w:rPr>
+                          <w:rFonts w:ascii="Cambria Math" w:eastAsiaTheme="minorEastAsia" w:hAnsi="Cambria Math"/>
+                          <w:i/>
+                        </w:rPr>
+                      </m:ctrlPr>
+                    </m:sSubPr>
+                    <m:e>
+                      <m:r>
+                        <w:rPr>
+                          <w:rFonts w:ascii="Cambria Math" w:eastAsiaTheme="minorEastAsia" w:hAnsi="Cambria Math"/>
+                        </w:rPr>
+                        <m:t>Q</m:t>
+                      </m:r>
+                    </m:e>
+                    <m:sub>
+                      <m:r>
+                        <w:rPr>
+                          <w:rFonts w:ascii="Cambria Math" w:eastAsiaTheme="minorEastAsia" w:hAnsi="Cambria Math"/>
+                        </w:rPr>
+                        <m:t>diff</m:t>
+                      </m:r>
+                    </m:sub>
+                  </m:sSub>
+                </m:e>
+              </m:d>
+              <m:r>
+                <w:rPr>
+                  <w:rFonts w:ascii="Cambria Math" w:eastAsiaTheme="minorEastAsia" w:hAnsi="Cambria Math"/>
+                </w:rPr>
+                <m:t>*P(</m:t>
+              </m:r>
+            </m:e>
+          </m:nary>
+          <m:sSub>
+            <m:sSubPr>
+              <m:ctrlPr>
+                <w:rPr>
+                  <w:rFonts w:ascii="Cambria Math" w:eastAsiaTheme="minorEastAsia" w:hAnsi="Cambria Math"/>
+                  <w:i/>
+                </w:rPr>
+              </m:ctrlPr>
+            </m:sSubPr>
+            <m:e>
+              <m:r>
+                <w:rPr>
+                  <w:rFonts w:ascii="Cambria Math" w:eastAsiaTheme="minorEastAsia" w:hAnsi="Cambria Math"/>
+                </w:rPr>
+                <m:t>Q</m:t>
+              </m:r>
+            </m:e>
+            <m:sub>
+              <m:r>
+                <w:rPr>
+                  <w:rFonts w:ascii="Cambria Math" w:eastAsiaTheme="minorEastAsia" w:hAnsi="Cambria Math"/>
+                </w:rPr>
+                <m:t>diff</m:t>
+              </m:r>
+            </m:sub>
+          </m:sSub>
           <m:r>
             <w:rPr>
               <w:rFonts w:ascii="Cambria Math" w:eastAsiaTheme="minorEastAsia" w:hAnsi="Cambria Math"/>
             </w:rPr>
-            <m:t>=</m:t>
-          </m:r>
-          <m:d>
-            <m:dPr>
-              <m:ctrlPr>
-                <w:rPr>
-                  <w:rFonts w:ascii="Cambria Math" w:eastAsiaTheme="minorEastAsia" w:hAnsi="Cambria Math"/>
-                  <w:i/>
-                </w:rPr>
-              </m:ctrlPr>
-            </m:dPr>
-            <m:e>
-              <m:r>
-                <w:rPr>
-                  <w:rFonts w:ascii="Cambria Math" w:eastAsiaTheme="minorEastAsia" w:hAnsi="Cambria Math"/>
-                </w:rPr>
-                <m:t>0.</m:t>
-              </m:r>
-              <m:r>
-                <w:rPr>
-                  <w:rFonts w:ascii="Cambria Math" w:eastAsiaTheme="minorEastAsia" w:hAnsi="Cambria Math"/>
-                </w:rPr>
-                <m:t>05</m:t>
-              </m:r>
-              <m:r>
-                <w:rPr>
-                  <w:rFonts w:ascii="Cambria Math" w:eastAsiaTheme="minorEastAsia" w:hAnsi="Cambria Math"/>
-                </w:rPr>
-                <m:t>*0.026</m:t>
-              </m:r>
-            </m:e>
-          </m:d>
-          <m:r>
-            <w:rPr>
-              <w:rFonts w:ascii="Cambria Math" w:eastAsiaTheme="minorEastAsia" w:hAnsi="Cambria Math"/>
-            </w:rPr>
-            <m:t>+</m:t>
-          </m:r>
-          <m:d>
-            <m:dPr>
-              <m:ctrlPr>
-                <w:rPr>
-                  <w:rFonts w:ascii="Cambria Math" w:eastAsiaTheme="minorEastAsia" w:hAnsi="Cambria Math"/>
-                  <w:i/>
-                </w:rPr>
-              </m:ctrlPr>
-            </m:dPr>
-            <m:e>
-              <m:r>
-                <w:rPr>
-                  <w:rFonts w:ascii="Cambria Math" w:eastAsiaTheme="minorEastAsia" w:hAnsi="Cambria Math"/>
-                </w:rPr>
-                <m:t>0.1</m:t>
-              </m:r>
-              <m:r>
-                <w:rPr>
-                  <w:rFonts w:ascii="Cambria Math" w:eastAsiaTheme="minorEastAsia" w:hAnsi="Cambria Math"/>
-                </w:rPr>
-                <m:t>5</m:t>
-              </m:r>
-              <m:r>
-                <w:rPr>
-                  <w:rFonts w:ascii="Cambria Math" w:eastAsiaTheme="minorEastAsia" w:hAnsi="Cambria Math"/>
-                </w:rPr>
-                <m:t>*0.074</m:t>
-              </m:r>
-            </m:e>
-          </m:d>
-          <m:r>
-            <w:rPr>
-              <w:rFonts w:ascii="Cambria Math" w:eastAsiaTheme="minorEastAsia" w:hAnsi="Cambria Math"/>
-            </w:rPr>
-            <m:t>+</m:t>
-          </m:r>
-          <m:d>
-            <m:dPr>
-              <m:ctrlPr>
-                <w:rPr>
-                  <w:rFonts w:ascii="Cambria Math" w:eastAsiaTheme="minorEastAsia" w:hAnsi="Cambria Math"/>
-                  <w:i/>
-                </w:rPr>
-              </m:ctrlPr>
-            </m:dPr>
-            <m:e>
-              <m:r>
-                <w:rPr>
-                  <w:rFonts w:ascii="Cambria Math" w:eastAsiaTheme="minorEastAsia" w:hAnsi="Cambria Math"/>
-                </w:rPr>
-                <m:t>0.2</m:t>
-              </m:r>
-              <m:r>
-                <w:rPr>
-                  <w:rFonts w:ascii="Cambria Math" w:eastAsiaTheme="minorEastAsia" w:hAnsi="Cambria Math"/>
-                </w:rPr>
-                <m:t>*0.148</m:t>
-              </m:r>
-            </m:e>
-          </m:d>
-          <m:r>
-            <w:rPr>
-              <w:rFonts w:ascii="Cambria Math" w:eastAsiaTheme="minorEastAsia" w:hAnsi="Cambria Math"/>
-            </w:rPr>
-            <m:t>+</m:t>
-          </m:r>
-          <m:d>
-            <m:dPr>
-              <m:ctrlPr>
-                <w:rPr>
-                  <w:rFonts w:ascii="Cambria Math" w:eastAsiaTheme="minorEastAsia" w:hAnsi="Cambria Math"/>
-                  <w:i/>
-                </w:rPr>
-              </m:ctrlPr>
-            </m:dPr>
-            <m:e>
-              <m:r>
-                <w:rPr>
-                  <w:rFonts w:ascii="Cambria Math" w:eastAsiaTheme="minorEastAsia" w:hAnsi="Cambria Math"/>
-                </w:rPr>
-                <m:t>0.4</m:t>
-              </m:r>
-              <m:r>
-                <w:rPr>
-                  <w:rFonts w:ascii="Cambria Math" w:eastAsiaTheme="minorEastAsia" w:hAnsi="Cambria Math"/>
-                </w:rPr>
-                <m:t>* 0.25</m:t>
-              </m:r>
-            </m:e>
-          </m:d>
-          <m:r>
-            <w:rPr>
-              <w:rFonts w:ascii="Cambria Math" w:eastAsiaTheme="minorEastAsia" w:hAnsi="Cambria Math"/>
-            </w:rPr>
-            <m:t>+</m:t>
-          </m:r>
-          <m:d>
-            <m:dPr>
-              <m:ctrlPr>
-                <w:rPr>
-                  <w:rFonts w:ascii="Cambria Math" w:eastAsiaTheme="minorEastAsia" w:hAnsi="Cambria Math"/>
-                  <w:i/>
-                </w:rPr>
-              </m:ctrlPr>
-            </m:dPr>
-            <m:e>
-              <m:r>
-                <w:rPr>
-                  <w:rFonts w:ascii="Cambria Math" w:eastAsiaTheme="minorEastAsia" w:hAnsi="Cambria Math"/>
-                </w:rPr>
-                <m:t>0.2</m:t>
-              </m:r>
-              <m:r>
-                <w:rPr>
-                  <w:rFonts w:ascii="Cambria Math" w:eastAsiaTheme="minorEastAsia" w:hAnsi="Cambria Math"/>
-                </w:rPr>
-                <m:t>*0.224</m:t>
-              </m:r>
-            </m:e>
-          </m:d>
-          <m:r>
-            <w:rPr>
-              <w:rFonts w:ascii="Cambria Math" w:eastAsiaTheme="minorEastAsia" w:hAnsi="Cambria Math"/>
-            </w:rPr>
-            <m:t>+</m:t>
-          </m:r>
-          <m:d>
-            <m:dPr>
-              <m:ctrlPr>
-                <w:rPr>
-                  <w:rFonts w:ascii="Cambria Math" w:eastAsiaTheme="minorEastAsia" w:hAnsi="Cambria Math"/>
-                  <w:i/>
-                </w:rPr>
-              </m:ctrlPr>
-            </m:dPr>
-            <m:e>
-              <m:r>
-                <w:rPr>
-                  <w:rFonts w:ascii="Cambria Math" w:eastAsiaTheme="minorEastAsia" w:hAnsi="Cambria Math"/>
-                </w:rPr>
-                <m:t>0.15</m:t>
-              </m:r>
-              <m:r>
-                <w:rPr>
-                  <w:rFonts w:ascii="Cambria Math" w:eastAsiaTheme="minorEastAsia" w:hAnsi="Cambria Math"/>
-                </w:rPr>
-                <m:t>*0.176</m:t>
-              </m:r>
-            </m:e>
-          </m:d>
-          <m:r>
-            <w:rPr>
-              <w:rFonts w:ascii="Cambria Math" w:eastAsiaTheme="minorEastAsia" w:hAnsi="Cambria Math"/>
-            </w:rPr>
-            <m:t>+</m:t>
-          </m:r>
-          <m:d>
-            <m:dPr>
-              <m:ctrlPr>
-                <w:rPr>
-                  <w:rFonts w:ascii="Cambria Math" w:eastAsiaTheme="minorEastAsia" w:hAnsi="Cambria Math"/>
-                  <w:i/>
-                </w:rPr>
-              </m:ctrlPr>
-            </m:dPr>
-            <m:e>
-              <m:r>
-                <w:rPr>
-                  <w:rFonts w:ascii="Cambria Math" w:eastAsiaTheme="minorEastAsia" w:hAnsi="Cambria Math"/>
-                </w:rPr>
-                <m:t>0.05</m:t>
-              </m:r>
-              <m:r>
-                <w:rPr>
-                  <w:rFonts w:ascii="Cambria Math" w:eastAsiaTheme="minorEastAsia" w:hAnsi="Cambria Math"/>
-                </w:rPr>
-                <m:t>*0.102</m:t>
-              </m:r>
-            </m:e>
-          </m:d>
-          <m:r>
-            <w:rPr>
-              <w:rFonts w:ascii="Cambria Math" w:eastAsiaTheme="minorEastAsia" w:hAnsi="Cambria Math"/>
-            </w:rPr>
-            <m:t>=0.</m:t>
-          </m:r>
-          <m:r>
-            <w:rPr>
-              <w:rFonts w:ascii="Cambria Math" w:eastAsiaTheme="minorEastAsia" w:hAnsi="Cambria Math"/>
-            </w:rPr>
-            <m:t>2183</m:t>
+            <m:t>)</m:t>
           </m:r>
         </m:oMath>
       </m:oMathPara>
@@ -17946,6 +21959,16 @@
           <w:rFonts w:eastAsiaTheme="minorEastAsia"/>
         </w:rPr>
       </w:pPr>
+    </w:p>
+    <w:p>
+      <w:pPr>
+        <w:tabs>
+          <w:tab w:val="left" w:pos="7833"/>
+        </w:tabs>
+        <w:rPr>
+          <w:rFonts w:eastAsiaTheme="minorEastAsia"/>
+        </w:rPr>
+      </w:pPr>
       <m:oMathPara>
         <m:oMath>
           <m:r>
@@ -17968,13 +21991,7 @@
                 <w:rPr>
                   <w:rFonts w:ascii="Cambria Math" w:eastAsiaTheme="minorEastAsia" w:hAnsi="Cambria Math"/>
                 </w:rPr>
-                <m:t>B b C</m:t>
-              </m:r>
-              <m:r>
-                <w:rPr>
-                  <w:rFonts w:ascii="Cambria Math" w:eastAsiaTheme="minorEastAsia" w:hAnsi="Cambria Math"/>
-                </w:rPr>
-                <m:t xml:space="preserve">, </m:t>
+                <m:t xml:space="preserve">C b B, </m:t>
               </m:r>
               <m:sSub>
                 <m:sSubPr>
@@ -18024,13 +22041,7 @@
                 <w:rPr>
                   <w:rFonts w:ascii="Cambria Math" w:eastAsiaTheme="minorEastAsia" w:hAnsi="Cambria Math"/>
                 </w:rPr>
-                <m:t>0.9</m:t>
-              </m:r>
-              <m:r>
-                <w:rPr>
-                  <w:rFonts w:ascii="Cambria Math" w:eastAsiaTheme="minorEastAsia" w:hAnsi="Cambria Math"/>
-                </w:rPr>
-                <m:t>*0.026</m:t>
+                <m:t>0.05*0.026</m:t>
               </m:r>
             </m:e>
           </m:d>
@@ -18054,13 +22065,7 @@
                 <w:rPr>
                   <w:rFonts w:ascii="Cambria Math" w:eastAsiaTheme="minorEastAsia" w:hAnsi="Cambria Math"/>
                 </w:rPr>
-                <m:t>0.75</m:t>
-              </m:r>
-              <m:r>
-                <w:rPr>
-                  <w:rFonts w:ascii="Cambria Math" w:eastAsiaTheme="minorEastAsia" w:hAnsi="Cambria Math"/>
-                </w:rPr>
-                <m:t>*0.074</m:t>
+                <m:t>0.1*0.074</m:t>
               </m:r>
             </m:e>
           </m:d>
@@ -18084,13 +22089,7 @@
                 <w:rPr>
                   <w:rFonts w:ascii="Cambria Math" w:eastAsiaTheme="minorEastAsia" w:hAnsi="Cambria Math"/>
                 </w:rPr>
-                <m:t>0.6</m:t>
-              </m:r>
-              <m:r>
-                <w:rPr>
-                  <w:rFonts w:ascii="Cambria Math" w:eastAsiaTheme="minorEastAsia" w:hAnsi="Cambria Math"/>
-                </w:rPr>
-                <m:t>*0.148</m:t>
+                <m:t>0.2*0.148</m:t>
               </m:r>
             </m:e>
           </m:d>
@@ -18138,13 +22137,7 @@
                 <w:rPr>
                   <w:rFonts w:ascii="Cambria Math" w:eastAsiaTheme="minorEastAsia" w:hAnsi="Cambria Math"/>
                 </w:rPr>
-                <m:t>0.2</m:t>
-              </m:r>
-              <m:r>
-                <w:rPr>
-                  <w:rFonts w:ascii="Cambria Math" w:eastAsiaTheme="minorEastAsia" w:hAnsi="Cambria Math"/>
-                </w:rPr>
-                <m:t>*0.224</m:t>
+                <m:t>0.6*0.224</m:t>
               </m:r>
             </m:e>
           </m:d>
@@ -18168,13 +22161,7 @@
                 <w:rPr>
                   <w:rFonts w:ascii="Cambria Math" w:eastAsiaTheme="minorEastAsia" w:hAnsi="Cambria Math"/>
                 </w:rPr>
-                <m:t>0.1</m:t>
-              </m:r>
-              <m:r>
-                <w:rPr>
-                  <w:rFonts w:ascii="Cambria Math" w:eastAsiaTheme="minorEastAsia" w:hAnsi="Cambria Math"/>
-                </w:rPr>
-                <m:t>*0.176</m:t>
+                <m:t>0.75*0.176</m:t>
               </m:r>
             </m:e>
           </m:d>
@@ -18198,13 +22185,7 @@
                 <w:rPr>
                   <w:rFonts w:ascii="Cambria Math" w:eastAsiaTheme="minorEastAsia" w:hAnsi="Cambria Math"/>
                 </w:rPr>
-                <m:t>0.05</m:t>
-              </m:r>
-              <m:r>
-                <w:rPr>
-                  <w:rFonts w:ascii="Cambria Math" w:eastAsiaTheme="minorEastAsia" w:hAnsi="Cambria Math"/>
-                </w:rPr>
-                <m:t>*0.102</m:t>
+                <m:t>0.9*0.102</m:t>
               </m:r>
             </m:e>
           </m:d>
@@ -18212,13 +22193,7 @@
             <w:rPr>
               <w:rFonts w:ascii="Cambria Math" w:eastAsiaTheme="minorEastAsia" w:hAnsi="Cambria Math"/>
             </w:rPr>
-            <m:t>=0.</m:t>
-          </m:r>
-          <m:r>
-            <w:rPr>
-              <w:rFonts w:ascii="Cambria Math" w:eastAsiaTheme="minorEastAsia" w:hAnsi="Cambria Math"/>
-            </w:rPr>
-            <m:t>3102</m:t>
+            <m:t>=0.4715</m:t>
           </m:r>
         </m:oMath>
       </m:oMathPara>
@@ -18232,12 +22207,234 @@
           <w:rFonts w:eastAsiaTheme="minorEastAsia"/>
         </w:rPr>
       </w:pPr>
-      <w:r>
-        <w:rPr>
-          <w:rFonts w:eastAsiaTheme="minorEastAsia"/>
-        </w:rPr>
-        <w:t xml:space="preserve">Therefore, the final answer is </w:t>
-      </w:r>
+      <m:oMathPara>
+        <m:oMath>
+          <m:r>
+            <w:rPr>
+              <w:rFonts w:ascii="Cambria Math" w:eastAsiaTheme="minorEastAsia" w:hAnsi="Cambria Math"/>
+            </w:rPr>
+            <m:t>P</m:t>
+          </m:r>
+          <m:d>
+            <m:dPr>
+              <m:ctrlPr>
+                <w:rPr>
+                  <w:rFonts w:ascii="Cambria Math" w:eastAsiaTheme="minorEastAsia" w:hAnsi="Cambria Math"/>
+                  <w:i/>
+                </w:rPr>
+              </m:ctrlPr>
+            </m:dPr>
+            <m:e>
+              <m:r>
+                <w:rPr>
+                  <w:rFonts w:ascii="Cambria Math" w:eastAsiaTheme="minorEastAsia" w:hAnsi="Cambria Math"/>
+                </w:rPr>
+                <m:t xml:space="preserve">C t B, </m:t>
+              </m:r>
+              <m:sSub>
+                <m:sSubPr>
+                  <m:ctrlPr>
+                    <w:rPr>
+                      <w:rFonts w:ascii="Cambria Math" w:eastAsiaTheme="minorEastAsia" w:hAnsi="Cambria Math"/>
+                      <w:i/>
+                    </w:rPr>
+                  </m:ctrlPr>
+                </m:sSubPr>
+                <m:e>
+                  <m:r>
+                    <w:rPr>
+                      <w:rFonts w:ascii="Cambria Math" w:eastAsiaTheme="minorEastAsia" w:hAnsi="Cambria Math"/>
+                    </w:rPr>
+                    <m:t>Q</m:t>
+                  </m:r>
+                </m:e>
+                <m:sub>
+                  <m:r>
+                    <w:rPr>
+                      <w:rFonts w:ascii="Cambria Math" w:eastAsiaTheme="minorEastAsia" w:hAnsi="Cambria Math"/>
+                    </w:rPr>
+                    <m:t>diff</m:t>
+                  </m:r>
+                </m:sub>
+              </m:sSub>
+            </m:e>
+          </m:d>
+          <m:r>
+            <w:rPr>
+              <w:rFonts w:ascii="Cambria Math" w:eastAsiaTheme="minorEastAsia" w:hAnsi="Cambria Math"/>
+            </w:rPr>
+            <m:t>=</m:t>
+          </m:r>
+          <m:d>
+            <m:dPr>
+              <m:ctrlPr>
+                <w:rPr>
+                  <w:rFonts w:ascii="Cambria Math" w:eastAsiaTheme="minorEastAsia" w:hAnsi="Cambria Math"/>
+                  <w:i/>
+                </w:rPr>
+              </m:ctrlPr>
+            </m:dPr>
+            <m:e>
+              <m:r>
+                <w:rPr>
+                  <w:rFonts w:ascii="Cambria Math" w:eastAsiaTheme="minorEastAsia" w:hAnsi="Cambria Math"/>
+                </w:rPr>
+                <m:t>0.05*0.026</m:t>
+              </m:r>
+            </m:e>
+          </m:d>
+          <m:r>
+            <w:rPr>
+              <w:rFonts w:ascii="Cambria Math" w:eastAsiaTheme="minorEastAsia" w:hAnsi="Cambria Math"/>
+            </w:rPr>
+            <m:t>+</m:t>
+          </m:r>
+          <m:d>
+            <m:dPr>
+              <m:ctrlPr>
+                <w:rPr>
+                  <w:rFonts w:ascii="Cambria Math" w:eastAsiaTheme="minorEastAsia" w:hAnsi="Cambria Math"/>
+                  <w:i/>
+                </w:rPr>
+              </m:ctrlPr>
+            </m:dPr>
+            <m:e>
+              <m:r>
+                <w:rPr>
+                  <w:rFonts w:ascii="Cambria Math" w:eastAsiaTheme="minorEastAsia" w:hAnsi="Cambria Math"/>
+                </w:rPr>
+                <m:t>0.15*0.074</m:t>
+              </m:r>
+            </m:e>
+          </m:d>
+          <m:r>
+            <w:rPr>
+              <w:rFonts w:ascii="Cambria Math" w:eastAsiaTheme="minorEastAsia" w:hAnsi="Cambria Math"/>
+            </w:rPr>
+            <m:t>+</m:t>
+          </m:r>
+          <m:d>
+            <m:dPr>
+              <m:ctrlPr>
+                <w:rPr>
+                  <w:rFonts w:ascii="Cambria Math" w:eastAsiaTheme="minorEastAsia" w:hAnsi="Cambria Math"/>
+                  <w:i/>
+                </w:rPr>
+              </m:ctrlPr>
+            </m:dPr>
+            <m:e>
+              <m:r>
+                <w:rPr>
+                  <w:rFonts w:ascii="Cambria Math" w:eastAsiaTheme="minorEastAsia" w:hAnsi="Cambria Math"/>
+                </w:rPr>
+                <m:t>0.2*0.148</m:t>
+              </m:r>
+            </m:e>
+          </m:d>
+          <m:r>
+            <w:rPr>
+              <w:rFonts w:ascii="Cambria Math" w:eastAsiaTheme="minorEastAsia" w:hAnsi="Cambria Math"/>
+            </w:rPr>
+            <m:t>+</m:t>
+          </m:r>
+          <m:d>
+            <m:dPr>
+              <m:ctrlPr>
+                <w:rPr>
+                  <w:rFonts w:ascii="Cambria Math" w:eastAsiaTheme="minorEastAsia" w:hAnsi="Cambria Math"/>
+                  <w:i/>
+                </w:rPr>
+              </m:ctrlPr>
+            </m:dPr>
+            <m:e>
+              <m:r>
+                <w:rPr>
+                  <w:rFonts w:ascii="Cambria Math" w:eastAsiaTheme="minorEastAsia" w:hAnsi="Cambria Math"/>
+                </w:rPr>
+                <m:t>0.4* 0.25</m:t>
+              </m:r>
+            </m:e>
+          </m:d>
+          <m:r>
+            <w:rPr>
+              <w:rFonts w:ascii="Cambria Math" w:eastAsiaTheme="minorEastAsia" w:hAnsi="Cambria Math"/>
+            </w:rPr>
+            <m:t>+</m:t>
+          </m:r>
+          <m:d>
+            <m:dPr>
+              <m:ctrlPr>
+                <w:rPr>
+                  <w:rFonts w:ascii="Cambria Math" w:eastAsiaTheme="minorEastAsia" w:hAnsi="Cambria Math"/>
+                  <w:i/>
+                </w:rPr>
+              </m:ctrlPr>
+            </m:dPr>
+            <m:e>
+              <m:r>
+                <w:rPr>
+                  <w:rFonts w:ascii="Cambria Math" w:eastAsiaTheme="minorEastAsia" w:hAnsi="Cambria Math"/>
+                </w:rPr>
+                <m:t>0.2*0.224</m:t>
+              </m:r>
+            </m:e>
+          </m:d>
+          <m:r>
+            <w:rPr>
+              <w:rFonts w:ascii="Cambria Math" w:eastAsiaTheme="minorEastAsia" w:hAnsi="Cambria Math"/>
+            </w:rPr>
+            <m:t>+</m:t>
+          </m:r>
+          <m:d>
+            <m:dPr>
+              <m:ctrlPr>
+                <w:rPr>
+                  <w:rFonts w:ascii="Cambria Math" w:eastAsiaTheme="minorEastAsia" w:hAnsi="Cambria Math"/>
+                  <w:i/>
+                </w:rPr>
+              </m:ctrlPr>
+            </m:dPr>
+            <m:e>
+              <m:r>
+                <w:rPr>
+                  <w:rFonts w:ascii="Cambria Math" w:eastAsiaTheme="minorEastAsia" w:hAnsi="Cambria Math"/>
+                </w:rPr>
+                <m:t>0.15*0.176</m:t>
+              </m:r>
+            </m:e>
+          </m:d>
+          <m:r>
+            <w:rPr>
+              <w:rFonts w:ascii="Cambria Math" w:eastAsiaTheme="minorEastAsia" w:hAnsi="Cambria Math"/>
+            </w:rPr>
+            <m:t>+</m:t>
+          </m:r>
+          <m:d>
+            <m:dPr>
+              <m:ctrlPr>
+                <w:rPr>
+                  <w:rFonts w:ascii="Cambria Math" w:eastAsiaTheme="minorEastAsia" w:hAnsi="Cambria Math"/>
+                  <w:i/>
+                </w:rPr>
+              </m:ctrlPr>
+            </m:dPr>
+            <m:e>
+              <m:r>
+                <w:rPr>
+                  <w:rFonts w:ascii="Cambria Math" w:eastAsiaTheme="minorEastAsia" w:hAnsi="Cambria Math"/>
+                </w:rPr>
+                <m:t>0.05*0.102</m:t>
+              </m:r>
+            </m:e>
+          </m:d>
+          <m:r>
+            <w:rPr>
+              <w:rFonts w:ascii="Cambria Math" w:eastAsiaTheme="minorEastAsia" w:hAnsi="Cambria Math"/>
+            </w:rPr>
+            <m:t>=0.2183</m:t>
+          </m:r>
+        </m:oMath>
+      </m:oMathPara>
     </w:p>
     <w:p>
       <w:pPr>
@@ -18246,18 +22443,236 @@
         </w:tabs>
         <w:rPr>
           <w:rFonts w:eastAsiaTheme="minorEastAsia"/>
-          <w:b/>
-        </w:rPr>
-      </w:pPr>
-      <w:bookmarkStart w:id="0" w:name="_GoBack"/>
-      <w:r>
-        <w:rPr>
-          <w:rFonts w:eastAsiaTheme="minorEastAsia"/>
-          <w:b/>
-        </w:rPr>
-        <w:lastRenderedPageBreak/>
-        <w:t>Probability C beats B = 0.4715 = 47.15%</w:t>
-      </w:r>
+        </w:rPr>
+      </w:pPr>
+      <m:oMathPara>
+        <m:oMath>
+          <m:r>
+            <w:rPr>
+              <w:rFonts w:ascii="Cambria Math" w:eastAsiaTheme="minorEastAsia" w:hAnsi="Cambria Math"/>
+            </w:rPr>
+            <m:t>P</m:t>
+          </m:r>
+          <m:d>
+            <m:dPr>
+              <m:ctrlPr>
+                <w:rPr>
+                  <w:rFonts w:ascii="Cambria Math" w:eastAsiaTheme="minorEastAsia" w:hAnsi="Cambria Math"/>
+                  <w:i/>
+                </w:rPr>
+              </m:ctrlPr>
+            </m:dPr>
+            <m:e>
+              <m:r>
+                <w:rPr>
+                  <w:rFonts w:ascii="Cambria Math" w:eastAsiaTheme="minorEastAsia" w:hAnsi="Cambria Math"/>
+                </w:rPr>
+                <m:t xml:space="preserve">B b C, </m:t>
+              </m:r>
+              <m:sSub>
+                <m:sSubPr>
+                  <m:ctrlPr>
+                    <w:rPr>
+                      <w:rFonts w:ascii="Cambria Math" w:eastAsiaTheme="minorEastAsia" w:hAnsi="Cambria Math"/>
+                      <w:i/>
+                    </w:rPr>
+                  </m:ctrlPr>
+                </m:sSubPr>
+                <m:e>
+                  <m:r>
+                    <w:rPr>
+                      <w:rFonts w:ascii="Cambria Math" w:eastAsiaTheme="minorEastAsia" w:hAnsi="Cambria Math"/>
+                    </w:rPr>
+                    <m:t>Q</m:t>
+                  </m:r>
+                </m:e>
+                <m:sub>
+                  <m:r>
+                    <w:rPr>
+                      <w:rFonts w:ascii="Cambria Math" w:eastAsiaTheme="minorEastAsia" w:hAnsi="Cambria Math"/>
+                    </w:rPr>
+                    <m:t>diff</m:t>
+                  </m:r>
+                </m:sub>
+              </m:sSub>
+            </m:e>
+          </m:d>
+          <m:r>
+            <w:rPr>
+              <w:rFonts w:ascii="Cambria Math" w:eastAsiaTheme="minorEastAsia" w:hAnsi="Cambria Math"/>
+            </w:rPr>
+            <m:t>=</m:t>
+          </m:r>
+          <m:d>
+            <m:dPr>
+              <m:ctrlPr>
+                <w:rPr>
+                  <w:rFonts w:ascii="Cambria Math" w:eastAsiaTheme="minorEastAsia" w:hAnsi="Cambria Math"/>
+                  <w:i/>
+                </w:rPr>
+              </m:ctrlPr>
+            </m:dPr>
+            <m:e>
+              <m:r>
+                <w:rPr>
+                  <w:rFonts w:ascii="Cambria Math" w:eastAsiaTheme="minorEastAsia" w:hAnsi="Cambria Math"/>
+                </w:rPr>
+                <m:t>0.9*0.026</m:t>
+              </m:r>
+            </m:e>
+          </m:d>
+          <m:r>
+            <w:rPr>
+              <w:rFonts w:ascii="Cambria Math" w:eastAsiaTheme="minorEastAsia" w:hAnsi="Cambria Math"/>
+            </w:rPr>
+            <m:t>+</m:t>
+          </m:r>
+          <m:d>
+            <m:dPr>
+              <m:ctrlPr>
+                <w:rPr>
+                  <w:rFonts w:ascii="Cambria Math" w:eastAsiaTheme="minorEastAsia" w:hAnsi="Cambria Math"/>
+                  <w:i/>
+                </w:rPr>
+              </m:ctrlPr>
+            </m:dPr>
+            <m:e>
+              <m:r>
+                <w:rPr>
+                  <w:rFonts w:ascii="Cambria Math" w:eastAsiaTheme="minorEastAsia" w:hAnsi="Cambria Math"/>
+                </w:rPr>
+                <m:t>0.75*0.074</m:t>
+              </m:r>
+            </m:e>
+          </m:d>
+          <m:r>
+            <w:rPr>
+              <w:rFonts w:ascii="Cambria Math" w:eastAsiaTheme="minorEastAsia" w:hAnsi="Cambria Math"/>
+            </w:rPr>
+            <m:t>+</m:t>
+          </m:r>
+          <m:d>
+            <m:dPr>
+              <m:ctrlPr>
+                <w:rPr>
+                  <w:rFonts w:ascii="Cambria Math" w:eastAsiaTheme="minorEastAsia" w:hAnsi="Cambria Math"/>
+                  <w:i/>
+                </w:rPr>
+              </m:ctrlPr>
+            </m:dPr>
+            <m:e>
+              <m:r>
+                <w:rPr>
+                  <w:rFonts w:ascii="Cambria Math" w:eastAsiaTheme="minorEastAsia" w:hAnsi="Cambria Math"/>
+                </w:rPr>
+                <m:t>0.6*0.148</m:t>
+              </m:r>
+            </m:e>
+          </m:d>
+          <m:r>
+            <w:rPr>
+              <w:rFonts w:ascii="Cambria Math" w:eastAsiaTheme="minorEastAsia" w:hAnsi="Cambria Math"/>
+            </w:rPr>
+            <m:t>+</m:t>
+          </m:r>
+          <m:d>
+            <m:dPr>
+              <m:ctrlPr>
+                <w:rPr>
+                  <w:rFonts w:ascii="Cambria Math" w:eastAsiaTheme="minorEastAsia" w:hAnsi="Cambria Math"/>
+                  <w:i/>
+                </w:rPr>
+              </m:ctrlPr>
+            </m:dPr>
+            <m:e>
+              <m:r>
+                <w:rPr>
+                  <w:rFonts w:ascii="Cambria Math" w:eastAsiaTheme="minorEastAsia" w:hAnsi="Cambria Math"/>
+                </w:rPr>
+                <m:t>0.3* 0.25</m:t>
+              </m:r>
+            </m:e>
+          </m:d>
+          <m:r>
+            <w:rPr>
+              <w:rFonts w:ascii="Cambria Math" w:eastAsiaTheme="minorEastAsia" w:hAnsi="Cambria Math"/>
+            </w:rPr>
+            <m:t>+</m:t>
+          </m:r>
+          <m:d>
+            <m:dPr>
+              <m:ctrlPr>
+                <w:rPr>
+                  <w:rFonts w:ascii="Cambria Math" w:eastAsiaTheme="minorEastAsia" w:hAnsi="Cambria Math"/>
+                  <w:i/>
+                </w:rPr>
+              </m:ctrlPr>
+            </m:dPr>
+            <m:e>
+              <m:r>
+                <w:rPr>
+                  <w:rFonts w:ascii="Cambria Math" w:eastAsiaTheme="minorEastAsia" w:hAnsi="Cambria Math"/>
+                </w:rPr>
+                <m:t>0.2*0.224</m:t>
+              </m:r>
+            </m:e>
+          </m:d>
+          <m:r>
+            <w:rPr>
+              <w:rFonts w:ascii="Cambria Math" w:eastAsiaTheme="minorEastAsia" w:hAnsi="Cambria Math"/>
+            </w:rPr>
+            <m:t>+</m:t>
+          </m:r>
+          <m:d>
+            <m:dPr>
+              <m:ctrlPr>
+                <w:rPr>
+                  <w:rFonts w:ascii="Cambria Math" w:eastAsiaTheme="minorEastAsia" w:hAnsi="Cambria Math"/>
+                  <w:i/>
+                </w:rPr>
+              </m:ctrlPr>
+            </m:dPr>
+            <m:e>
+              <m:r>
+                <w:rPr>
+                  <w:rFonts w:ascii="Cambria Math" w:eastAsiaTheme="minorEastAsia" w:hAnsi="Cambria Math"/>
+                </w:rPr>
+                <m:t>0.1*0.176</m:t>
+              </m:r>
+            </m:e>
+          </m:d>
+          <m:r>
+            <w:rPr>
+              <w:rFonts w:ascii="Cambria Math" w:eastAsiaTheme="minorEastAsia" w:hAnsi="Cambria Math"/>
+            </w:rPr>
+            <m:t>+</m:t>
+          </m:r>
+          <m:d>
+            <m:dPr>
+              <m:ctrlPr>
+                <w:rPr>
+                  <w:rFonts w:ascii="Cambria Math" w:eastAsiaTheme="minorEastAsia" w:hAnsi="Cambria Math"/>
+                  <w:i/>
+                </w:rPr>
+              </m:ctrlPr>
+            </m:dPr>
+            <m:e>
+              <m:r>
+                <w:rPr>
+                  <w:rFonts w:ascii="Cambria Math" w:eastAsiaTheme="minorEastAsia" w:hAnsi="Cambria Math"/>
+                </w:rPr>
+                <m:t>0.05*0.102</m:t>
+              </m:r>
+            </m:e>
+          </m:d>
+          <m:r>
+            <w:rPr>
+              <w:rFonts w:ascii="Cambria Math" w:eastAsiaTheme="minorEastAsia" w:hAnsi="Cambria Math"/>
+            </w:rPr>
+            <m:t>=0.3102</m:t>
+          </m:r>
+        </m:oMath>
+      </m:oMathPara>
     </w:p>
     <w:p>
       <w:pPr>
@@ -18266,15 +22681,14 @@
         </w:tabs>
         <w:rPr>
           <w:rFonts w:eastAsiaTheme="minorEastAsia"/>
-          <w:b/>
-        </w:rPr>
-      </w:pPr>
-      <w:r>
-        <w:rPr>
-          <w:rFonts w:eastAsiaTheme="minorEastAsia"/>
-          <w:b/>
-        </w:rPr>
-        <w:t>Probability C ties B = 0.2183 = 21.83%</w:t>
+        </w:rPr>
+      </w:pPr>
+      <w:r>
+        <w:rPr>
+          <w:rFonts w:eastAsiaTheme="minorEastAsia"/>
+        </w:rPr>
+        <w:lastRenderedPageBreak/>
+        <w:t>The final posterior distribution for the outcome of B vs C is as follows:</w:t>
       </w:r>
     </w:p>
     <w:p>
@@ -18292,10 +22706,9 @@
           <w:rFonts w:eastAsiaTheme="minorEastAsia"/>
           <w:b/>
         </w:rPr>
-        <w:t>Probability B beats C = 0.3102 = 31.02%</w:t>
+        <w:t>Probability C beats B = 0.4715 = 47.15%</w:t>
       </w:r>
     </w:p>
-    <w:bookmarkEnd w:id="0"/>
     <w:p>
       <w:pPr>
         <w:tabs>
@@ -18311,7 +22724,80 @@
           <w:rFonts w:eastAsiaTheme="minorEastAsia"/>
           <w:b/>
         </w:rPr>
-        <w:t xml:space="preserve">The results include the somewhat surprising conclusion that the probability that B beats C is greater than the probability of a tie. However, this should be easier to realize once the background rates </w:t>
+        <w:t>Probability C ties B = 0.2183 = 21.83%</w:t>
+      </w:r>
+    </w:p>
+    <w:p>
+      <w:pPr>
+        <w:tabs>
+          <w:tab w:val="left" w:pos="7833"/>
+        </w:tabs>
+        <w:rPr>
+          <w:rFonts w:eastAsiaTheme="minorEastAsia"/>
+          <w:b/>
+        </w:rPr>
+      </w:pPr>
+      <w:r>
+        <w:rPr>
+          <w:rFonts w:eastAsiaTheme="minorEastAsia"/>
+          <w:b/>
+        </w:rPr>
+        <w:t>Probability B beats C = 0.3102 = 31.02%</w:t>
+      </w:r>
+    </w:p>
+    <w:p>
+      <w:pPr>
+        <w:tabs>
+          <w:tab w:val="left" w:pos="7833"/>
+        </w:tabs>
+        <w:rPr>
+          <w:rFonts w:eastAsiaTheme="minorEastAsia"/>
+          <w:b/>
+        </w:rPr>
+      </w:pPr>
+      <w:r>
+        <w:rPr>
+          <w:rFonts w:eastAsiaTheme="minorEastAsia"/>
+          <w:b/>
+        </w:rPr>
+        <w:t>The results include the somewhat surprising conclusion that the probability that B beats C is greater than the probability</w:t>
+      </w:r>
+      <w:r>
+        <w:rPr>
+          <w:rFonts w:eastAsiaTheme="minorEastAsia"/>
+          <w:b/>
+        </w:rPr>
+        <w:t xml:space="preserve"> of a tie. However, this is easier to</w:t>
+      </w:r>
+      <w:bookmarkStart w:id="0" w:name="_GoBack"/>
+      <w:bookmarkEnd w:id="0"/>
+      <w:r>
+        <w:rPr>
+          <w:rFonts w:eastAsiaTheme="minorEastAsia"/>
+          <w:b/>
+        </w:rPr>
+        <w:t xml:space="preserve"> </w:t>
+      </w:r>
+      <w:r>
+        <w:rPr>
+          <w:rFonts w:eastAsiaTheme="minorEastAsia"/>
+          <w:b/>
+        </w:rPr>
+        <w:t>realize once the</w:t>
+      </w:r>
+      <w:r>
+        <w:rPr>
+          <w:rFonts w:eastAsiaTheme="minorEastAsia"/>
+          <w:b/>
+        </w:rPr>
+        <w:t xml:space="preserve"> priors</w:t>
+      </w:r>
+      <w:r>
+        <w:rPr>
+          <w:rFonts w:eastAsiaTheme="minorEastAsia"/>
+          <w:b/>
+        </w:rPr>
+        <w:t xml:space="preserve"> </w:t>
       </w:r>
       <w:proofErr w:type="gramStart"/>
       <w:r>
@@ -18327,7 +22813,21 @@
           <w:rFonts w:eastAsiaTheme="minorEastAsia"/>
           <w:b/>
         </w:rPr>
-        <w:t xml:space="preserve"> into account. The background rate of a tie at 21.875% is much lower than that of a win for either team at 39.0625%. </w:t>
+        <w:t xml:space="preserve"> into account. The background ra</w:t>
+      </w:r>
+      <w:r>
+        <w:rPr>
+          <w:rFonts w:eastAsiaTheme="minorEastAsia"/>
+          <w:b/>
+        </w:rPr>
+        <w:t>te of a tie is much lower at 21.875%</w:t>
+      </w:r>
+      <w:r>
+        <w:rPr>
+          <w:rFonts w:eastAsiaTheme="minorEastAsia"/>
+          <w:b/>
+        </w:rPr>
+        <w:t xml:space="preserve"> than that of a win for either team at 39.0625%. </w:t>
       </w:r>
     </w:p>
     <w:p>
